--- a/DesignAndAnalysisOfAlgorithms/Final/8080-Spring2020-Final-NickPalacio.docx
+++ b/DesignAndAnalysisOfAlgorithms/Final/8080-Spring2020-Final-NickPalacio.docx
@@ -134,6 +134,46 @@
     </w:p>
     <w:p>
       <w:pPr>
+        <w:pStyle w:val="ListParagraph"/>
+        <w:numPr>
+          <w:ilvl w:val="0"/>
+          <w:numId w:val="4"/>
+        </w:numPr>
+        <w:rPr>
+          <w:b/>
+          <w:color w:val="4472C4" w:themeColor="accent1"/>
+        </w:rPr>
+      </w:pPr>
+      <w:r>
+        <w:rPr>
+          <w:bCs/>
+          <w:color w:val="4472C4" w:themeColor="accent1"/>
+        </w:rPr>
+        <w:t>Optimal substructure</w:t>
+      </w:r>
+    </w:p>
+    <w:p>
+      <w:pPr>
+        <w:pStyle w:val="ListParagraph"/>
+        <w:numPr>
+          <w:ilvl w:val="1"/>
+          <w:numId w:val="4"/>
+        </w:numPr>
+        <w:rPr>
+          <w:b/>
+          <w:color w:val="4472C4" w:themeColor="accent1"/>
+        </w:rPr>
+      </w:pPr>
+      <w:r>
+        <w:rPr>
+          <w:bCs/>
+          <w:color w:val="4472C4" w:themeColor="accent1"/>
+        </w:rPr>
+        <w:t xml:space="preserve">Every subtree solution (which employees I take from this subtree) must also be the total max T value for that subtree. Otherwise you could </w:t>
+      </w:r>
+    </w:p>
+    <w:p>
+      <w:pPr>
         <w:rPr>
           <w:b/>
         </w:rPr>
@@ -258,38 +298,158 @@
     </w:p>
     <w:p>
       <w:pPr>
+        <w:rPr>
+          <w:color w:val="4472C4" w:themeColor="accent1"/>
+        </w:rPr>
+      </w:pPr>
+      <w:r>
+        <w:rPr>
+          <w:color w:val="4472C4" w:themeColor="accent1"/>
+        </w:rPr>
+        <w:t>Answers</w:t>
+      </w:r>
+    </w:p>
+    <w:p>
+      <w:pPr>
+        <w:pStyle w:val="ListParagraph"/>
+        <w:numPr>
+          <w:ilvl w:val="0"/>
+          <w:numId w:val="8"/>
+        </w:numPr>
+        <w:rPr>
+          <w:color w:val="4472C4" w:themeColor="accent1"/>
+        </w:rPr>
+      </w:pPr>
+      <w:r>
+        <w:rPr>
+          <w:color w:val="4472C4" w:themeColor="accent1"/>
+        </w:rPr>
+        <w:t>True, assuming this is an undirected graph with a cycle that means that there are 2 ways (edges) to get to every node. Given that every node will be included in the minimum spanning tree in the end and there are 2 ways (edges) to get to every node the MST must always use the lighter edge, by definition. This can be proven by contradiction. Let’s assume we have a MST that includes the max weighted edge on a cycle in the graph. We use this edge to connect to some node N. If instead we were able to connect to node N using a lighter edge (the other edge that connects node N to the graph that we know is there because a cycle exists</w:t>
+      </w:r>
+      <w:r>
+        <w:rPr>
+          <w:color w:val="4472C4" w:themeColor="accent1"/>
+        </w:rPr>
+        <w:t xml:space="preserve"> and is lighter because the other edge is the maximum weight edge in the cycle</w:t>
+      </w:r>
+      <w:r>
+        <w:rPr>
+          <w:color w:val="4472C4" w:themeColor="accent1"/>
+        </w:rPr>
+        <w:t>) then we would end up with a spanning tree that is lighter than the MST we assumed before. This obviously cannot happen meaning that any MST will not contain the maximum weighted edge on any cy</w:t>
+      </w:r>
+      <w:r>
+        <w:rPr>
+          <w:color w:val="4472C4" w:themeColor="accent1"/>
+        </w:rPr>
+        <w:t>c</w:t>
+      </w:r>
+      <w:r>
+        <w:rPr>
+          <w:color w:val="4472C4" w:themeColor="accent1"/>
+        </w:rPr>
+        <w:t>le in G.</w:t>
+      </w:r>
+    </w:p>
+    <w:p>
+      <w:pPr>
+        <w:pStyle w:val="ListParagraph"/>
+        <w:numPr>
+          <w:ilvl w:val="0"/>
+          <w:numId w:val="8"/>
+        </w:numPr>
+        <w:rPr>
+          <w:color w:val="4472C4" w:themeColor="accent1"/>
+        </w:rPr>
+      </w:pPr>
+    </w:p>
+    <w:p>
+      <w:pPr>
+        <w:rPr>
+          <w:b/>
+        </w:rPr>
+      </w:pPr>
+      <w:r>
+        <w:rPr>
+          <w:b/>
+        </w:rPr>
+        <w:t>Problem 3</w:t>
+      </w:r>
+      <w:r>
+        <w:rPr>
+          <w:b/>
+        </w:rPr>
+        <w:t xml:space="preserve"> (5 points)</w:t>
+      </w:r>
+    </w:p>
+    <w:p>
+      <w:r>
+        <w:lastRenderedPageBreak/>
+        <w:t>Rewrite the Faster-APSP algorithm to include the predecessor matrix computation. Explain the modifications you made.</w:t>
+      </w:r>
+    </w:p>
+    <w:p>
+      <w:pPr>
+        <w:rPr>
+          <w:color w:val="4472C4" w:themeColor="accent1"/>
+        </w:rPr>
+      </w:pPr>
+      <w:r>
+        <w:rPr>
+          <w:color w:val="4472C4" w:themeColor="accent1"/>
+        </w:rPr>
+        <w:t>Notes</w:t>
+      </w:r>
+    </w:p>
+    <w:p>
+      <w:pPr>
+        <w:pStyle w:val="ListParagraph"/>
+        <w:numPr>
+          <w:ilvl w:val="0"/>
+          <w:numId w:val="9"/>
+        </w:numPr>
+        <w:rPr>
+          <w:color w:val="4472C4" w:themeColor="accent1"/>
+        </w:rPr>
+      </w:pPr>
+      <w:r>
+        <w:rPr>
+          <w:color w:val="4472C4" w:themeColor="accent1"/>
+        </w:rPr>
+        <w:t>Predecessor matrix</w:t>
+      </w:r>
+    </w:p>
+    <w:p>
+      <w:pPr>
         <w:pStyle w:val="ListParagraph"/>
         <w:numPr>
           <w:ilvl w:val="1"/>
-          <w:numId w:val="4"/>
+          <w:numId w:val="9"/>
         </w:numPr>
         <w:rPr>
           <w:color w:val="4472C4" w:themeColor="accent1"/>
         </w:rPr>
       </w:pPr>
-    </w:p>
-    <w:p>
-      <w:pPr>
-        <w:rPr>
-          <w:b/>
-        </w:rPr>
-      </w:pPr>
-      <w:r>
-        <w:rPr>
-          <w:b/>
-        </w:rPr>
-        <w:t>Problem 3</w:t>
-      </w:r>
-      <w:r>
-        <w:rPr>
-          <w:b/>
-        </w:rPr>
-        <w:t xml:space="preserve"> (5 points)</w:t>
-      </w:r>
-    </w:p>
-    <w:p>
-      <w:r>
-        <w:t>Rewrite the Faster-APSP algorithm to include the predecessor matrix computation. Explain the modifications you made.</w:t>
+      <w:r>
+        <w:rPr>
+          <w:color w:val="4472C4" w:themeColor="accent1"/>
+        </w:rPr>
+        <w:t>For every vertex pair a, b, mark what vertex came right before b on the shortest path from a to b</w:t>
+      </w:r>
+      <w:bookmarkStart w:id="0" w:name="_GoBack"/>
+      <w:bookmarkEnd w:id="0"/>
+    </w:p>
+    <w:p>
+      <w:pPr>
+        <w:rPr>
+          <w:color w:val="4472C4" w:themeColor="accent1"/>
+        </w:rPr>
+      </w:pPr>
+      <w:r>
+        <w:rPr>
+          <w:color w:val="4472C4" w:themeColor="accent1"/>
+        </w:rPr>
+        <w:t>Answers</w:t>
       </w:r>
     </w:p>
     <w:p>
@@ -501,7 +661,6 @@
     </w:p>
     <w:p>
       <w:r>
-        <w:lastRenderedPageBreak/>
         <w:t>(a) Show that SAT ≤p 2Sol-SAT.</w:t>
       </w:r>
     </w:p>
@@ -682,11 +841,11 @@
       <w:r>
         <w:t xml:space="preserve">Describe a polynomial-time reduction from </w:t>
       </w:r>
-      <w:bookmarkStart w:id="0" w:name="_Hlk39069588"/>
+      <w:bookmarkStart w:id="1" w:name="_Hlk39069588"/>
       <w:r>
         <w:t>UNDIRECTED-HAMILTONIANC</w:t>
       </w:r>
-      <w:bookmarkEnd w:id="0"/>
+      <w:bookmarkEnd w:id="1"/>
       <w:r>
         <w:t xml:space="preserve"> to DIRECTED-HAMILTONIANC.</w:t>
       </w:r>
@@ -700,6 +859,7 @@
         </w:numPr>
       </w:pPr>
       <w:r>
+        <w:lastRenderedPageBreak/>
         <w:t>Describe a polynomial-time reduction from DIRECTED-HAMILTONIANC to UNDIRECTED-HAMILTONIAN PATH.</w:t>
       </w:r>
     </w:p>
@@ -736,6 +896,42 @@
     </w:p>
     <w:p>
       <w:pPr>
+        <w:pStyle w:val="ListParagraph"/>
+        <w:numPr>
+          <w:ilvl w:val="0"/>
+          <w:numId w:val="6"/>
+        </w:numPr>
+        <w:rPr>
+          <w:color w:val="4472C4" w:themeColor="accent1"/>
+        </w:rPr>
+      </w:pPr>
+      <w:r>
+        <w:rPr>
+          <w:color w:val="4472C4" w:themeColor="accent1"/>
+        </w:rPr>
+        <w:t>B</w:t>
+      </w:r>
+    </w:p>
+    <w:p>
+      <w:pPr>
+        <w:pStyle w:val="ListParagraph"/>
+        <w:numPr>
+          <w:ilvl w:val="1"/>
+          <w:numId w:val="6"/>
+        </w:numPr>
+        <w:rPr>
+          <w:color w:val="4472C4" w:themeColor="accent1"/>
+        </w:rPr>
+      </w:pPr>
+      <w:r>
+        <w:rPr>
+          <w:color w:val="4472C4" w:themeColor="accent1"/>
+        </w:rPr>
+        <w:t>Take directed graph, represent it as undirected graph</w:t>
+      </w:r>
+    </w:p>
+    <w:p>
+      <w:pPr>
         <w:rPr>
           <w:color w:val="4472C4" w:themeColor="accent1"/>
         </w:rPr>
@@ -948,15 +1144,7 @@
         <w:rPr>
           <w:color w:val="4472C4" w:themeColor="accent1"/>
         </w:rPr>
-        <w:t xml:space="preserve"> will only return true given graph G’, as defined above,</w:t>
-      </w:r>
-      <w:bookmarkStart w:id="1" w:name="_GoBack"/>
-      <w:bookmarkEnd w:id="1"/>
-      <w:r>
-        <w:rPr>
-          <w:color w:val="4472C4" w:themeColor="accent1"/>
-        </w:rPr>
-        <w:t xml:space="preserve"> IFF </w:t>
+        <w:t xml:space="preserve"> will only return true given graph G’, as defined above, IFF </w:t>
       </w:r>
       <w:r>
         <w:rPr>
@@ -969,6 +1157,138 @@
           <w:color w:val="4472C4" w:themeColor="accent1"/>
         </w:rPr>
         <w:t xml:space="preserve"> will return true given graph G</w:t>
+      </w:r>
+      <w:r>
+        <w:rPr>
+          <w:color w:val="4472C4" w:themeColor="accent1"/>
+        </w:rPr>
+        <w:t xml:space="preserve">. This is true because the resulting directed graph, G’, is equivalent to the undirected graph G since an undirected edge can be represented as 2 directed edges, one in both directions. So saying there is a Hamiltonian cycle in an undirected graph G is the same thing as saying there is a Hamiltonian cycle in another directed graph where we represent each </w:t>
+      </w:r>
+      <w:r>
+        <w:rPr>
+          <w:color w:val="4472C4" w:themeColor="accent1"/>
+        </w:rPr>
+        <w:t xml:space="preserve">undirected </w:t>
+      </w:r>
+      <w:r>
+        <w:rPr>
+          <w:color w:val="4472C4" w:themeColor="accent1"/>
+        </w:rPr>
+        <w:t>edge</w:t>
+      </w:r>
+      <w:r>
+        <w:rPr>
+          <w:color w:val="4472C4" w:themeColor="accent1"/>
+        </w:rPr>
+        <w:t xml:space="preserve"> as 2 directed edges, one in both directions.</w:t>
+      </w:r>
+    </w:p>
+    <w:p>
+      <w:pPr>
+        <w:pStyle w:val="ListParagraph"/>
+        <w:numPr>
+          <w:ilvl w:val="0"/>
+          <w:numId w:val="7"/>
+        </w:numPr>
+        <w:rPr>
+          <w:color w:val="4472C4" w:themeColor="accent1"/>
+        </w:rPr>
+      </w:pPr>
+      <w:r>
+        <w:rPr>
+          <w:color w:val="4472C4" w:themeColor="accent1"/>
+        </w:rPr>
+        <w:t xml:space="preserve">A polynomial time reduction from </w:t>
+      </w:r>
+      <w:r>
+        <w:rPr>
+          <w:color w:val="4472C4" w:themeColor="accent1"/>
+        </w:rPr>
+        <w:t>DIRECTED-HAMILTONIANC</w:t>
+      </w:r>
+      <w:r>
+        <w:rPr>
+          <w:color w:val="4472C4" w:themeColor="accent1"/>
+        </w:rPr>
+        <w:t xml:space="preserve"> to </w:t>
+      </w:r>
+      <w:r>
+        <w:rPr>
+          <w:color w:val="4472C4" w:themeColor="accent1"/>
+        </w:rPr>
+        <w:t>UNDIRECTED-HAMILTONIANC</w:t>
+      </w:r>
+      <w:r>
+        <w:rPr>
+          <w:color w:val="4472C4" w:themeColor="accent1"/>
+        </w:rPr>
+        <w:t xml:space="preserve"> will involve the same steps as above but going in the opposite direction. We will need to map the inputs from </w:t>
+      </w:r>
+      <w:r>
+        <w:rPr>
+          <w:color w:val="4472C4" w:themeColor="accent1"/>
+        </w:rPr>
+        <w:t>DIRECTED-HAMILTONIANC</w:t>
+      </w:r>
+      <w:r>
+        <w:rPr>
+          <w:color w:val="4472C4" w:themeColor="accent1"/>
+        </w:rPr>
+        <w:t xml:space="preserve"> (a directed graph) to </w:t>
+      </w:r>
+      <w:r>
+        <w:rPr>
+          <w:color w:val="4472C4" w:themeColor="accent1"/>
+        </w:rPr>
+        <w:t>UNDIRECTED-HAMILTONIANC</w:t>
+      </w:r>
+      <w:r>
+        <w:rPr>
+          <w:color w:val="4472C4" w:themeColor="accent1"/>
+        </w:rPr>
+        <w:t xml:space="preserve"> (an undirected graph) and then show that UN</w:t>
+      </w:r>
+      <w:r>
+        <w:rPr>
+          <w:color w:val="4472C4" w:themeColor="accent1"/>
+        </w:rPr>
+        <w:t>DIRECTED-HAMILTONIANC</w:t>
+      </w:r>
+      <w:r>
+        <w:rPr>
+          <w:color w:val="4472C4" w:themeColor="accent1"/>
+        </w:rPr>
+        <w:t xml:space="preserve"> returns true given a graph G’ IFF </w:t>
+      </w:r>
+      <w:r>
+        <w:rPr>
+          <w:color w:val="4472C4" w:themeColor="accent1"/>
+        </w:rPr>
+        <w:t>DIRECTED-HAMILTONIANC</w:t>
+      </w:r>
+      <w:r>
+        <w:rPr>
+          <w:color w:val="4472C4" w:themeColor="accent1"/>
+        </w:rPr>
+        <w:t xml:space="preserve"> returns true given graph G.</w:t>
+      </w:r>
+    </w:p>
+    <w:p>
+      <w:pPr>
+        <w:pStyle w:val="ListParagraph"/>
+        <w:numPr>
+          <w:ilvl w:val="1"/>
+          <w:numId w:val="7"/>
+        </w:numPr>
+        <w:rPr>
+          <w:color w:val="4472C4" w:themeColor="accent1"/>
+        </w:rPr>
+      </w:pPr>
+      <w:r>
+        <w:rPr>
+          <w:color w:val="4472C4" w:themeColor="accent1"/>
+        </w:rPr>
+        <w:t xml:space="preserve">One way to map </w:t>
       </w:r>
     </w:p>
     <w:p/>
@@ -1100,6 +1420,119 @@
     </w:lvl>
   </w:abstractNum>
   <w:abstractNum w:abstractNumId="1" w15:restartNumberingAfterBreak="0">
+    <w:nsid w:val="0D4C446A"/>
+    <w:multiLevelType w:val="hybridMultilevel"/>
+    <w:tmpl w:val="99444076"/>
+    <w:lvl w:ilvl="0" w:tplc="04090001">
+      <w:start w:val="1"/>
+      <w:numFmt w:val="bullet"/>
+      <w:lvlText w:val=""/>
+      <w:lvlJc w:val="left"/>
+      <w:pPr>
+        <w:ind w:left="720" w:hanging="360"/>
+      </w:pPr>
+      <w:rPr>
+        <w:rFonts w:ascii="Symbol" w:hAnsi="Symbol" w:hint="default"/>
+      </w:rPr>
+    </w:lvl>
+    <w:lvl w:ilvl="1" w:tplc="04090003">
+      <w:start w:val="1"/>
+      <w:numFmt w:val="bullet"/>
+      <w:lvlText w:val="o"/>
+      <w:lvlJc w:val="left"/>
+      <w:pPr>
+        <w:ind w:left="1440" w:hanging="360"/>
+      </w:pPr>
+      <w:rPr>
+        <w:rFonts w:ascii="Courier New" w:hAnsi="Courier New" w:cs="Courier New" w:hint="default"/>
+      </w:rPr>
+    </w:lvl>
+    <w:lvl w:ilvl="2" w:tplc="04090005" w:tentative="1">
+      <w:start w:val="1"/>
+      <w:numFmt w:val="bullet"/>
+      <w:lvlText w:val=""/>
+      <w:lvlJc w:val="left"/>
+      <w:pPr>
+        <w:ind w:left="2160" w:hanging="360"/>
+      </w:pPr>
+      <w:rPr>
+        <w:rFonts w:ascii="Wingdings" w:hAnsi="Wingdings" w:hint="default"/>
+      </w:rPr>
+    </w:lvl>
+    <w:lvl w:ilvl="3" w:tplc="04090001" w:tentative="1">
+      <w:start w:val="1"/>
+      <w:numFmt w:val="bullet"/>
+      <w:lvlText w:val=""/>
+      <w:lvlJc w:val="left"/>
+      <w:pPr>
+        <w:ind w:left="2880" w:hanging="360"/>
+      </w:pPr>
+      <w:rPr>
+        <w:rFonts w:ascii="Symbol" w:hAnsi="Symbol" w:hint="default"/>
+      </w:rPr>
+    </w:lvl>
+    <w:lvl w:ilvl="4" w:tplc="04090003" w:tentative="1">
+      <w:start w:val="1"/>
+      <w:numFmt w:val="bullet"/>
+      <w:lvlText w:val="o"/>
+      <w:lvlJc w:val="left"/>
+      <w:pPr>
+        <w:ind w:left="3600" w:hanging="360"/>
+      </w:pPr>
+      <w:rPr>
+        <w:rFonts w:ascii="Courier New" w:hAnsi="Courier New" w:cs="Courier New" w:hint="default"/>
+      </w:rPr>
+    </w:lvl>
+    <w:lvl w:ilvl="5" w:tplc="04090005" w:tentative="1">
+      <w:start w:val="1"/>
+      <w:numFmt w:val="bullet"/>
+      <w:lvlText w:val=""/>
+      <w:lvlJc w:val="left"/>
+      <w:pPr>
+        <w:ind w:left="4320" w:hanging="360"/>
+      </w:pPr>
+      <w:rPr>
+        <w:rFonts w:ascii="Wingdings" w:hAnsi="Wingdings" w:hint="default"/>
+      </w:rPr>
+    </w:lvl>
+    <w:lvl w:ilvl="6" w:tplc="04090001" w:tentative="1">
+      <w:start w:val="1"/>
+      <w:numFmt w:val="bullet"/>
+      <w:lvlText w:val=""/>
+      <w:lvlJc w:val="left"/>
+      <w:pPr>
+        <w:ind w:left="5040" w:hanging="360"/>
+      </w:pPr>
+      <w:rPr>
+        <w:rFonts w:ascii="Symbol" w:hAnsi="Symbol" w:hint="default"/>
+      </w:rPr>
+    </w:lvl>
+    <w:lvl w:ilvl="7" w:tplc="04090003" w:tentative="1">
+      <w:start w:val="1"/>
+      <w:numFmt w:val="bullet"/>
+      <w:lvlText w:val="o"/>
+      <w:lvlJc w:val="left"/>
+      <w:pPr>
+        <w:ind w:left="5760" w:hanging="360"/>
+      </w:pPr>
+      <w:rPr>
+        <w:rFonts w:ascii="Courier New" w:hAnsi="Courier New" w:cs="Courier New" w:hint="default"/>
+      </w:rPr>
+    </w:lvl>
+    <w:lvl w:ilvl="8" w:tplc="04090005" w:tentative="1">
+      <w:start w:val="1"/>
+      <w:numFmt w:val="bullet"/>
+      <w:lvlText w:val=""/>
+      <w:lvlJc w:val="left"/>
+      <w:pPr>
+        <w:ind w:left="6480" w:hanging="360"/>
+      </w:pPr>
+      <w:rPr>
+        <w:rFonts w:ascii="Wingdings" w:hAnsi="Wingdings" w:hint="default"/>
+      </w:rPr>
+    </w:lvl>
+  </w:abstractNum>
+  <w:abstractNum w:abstractNumId="2" w15:restartNumberingAfterBreak="0">
     <w:nsid w:val="143869B4"/>
     <w:multiLevelType w:val="hybridMultilevel"/>
     <w:tmpl w:val="AD704602"/>
@@ -1212,7 +1645,7 @@
       </w:rPr>
     </w:lvl>
   </w:abstractNum>
-  <w:abstractNum w:abstractNumId="2" w15:restartNumberingAfterBreak="0">
+  <w:abstractNum w:abstractNumId="3" w15:restartNumberingAfterBreak="0">
     <w:nsid w:val="1EF96CE5"/>
     <w:multiLevelType w:val="hybridMultilevel"/>
     <w:tmpl w:val="B84258CC"/>
@@ -1301,7 +1734,7 @@
       </w:pPr>
     </w:lvl>
   </w:abstractNum>
-  <w:abstractNum w:abstractNumId="3" w15:restartNumberingAfterBreak="0">
+  <w:abstractNum w:abstractNumId="4" w15:restartNumberingAfterBreak="0">
     <w:nsid w:val="2FC26442"/>
     <w:multiLevelType w:val="hybridMultilevel"/>
     <w:tmpl w:val="411AEFC4"/>
@@ -1390,7 +1823,7 @@
       </w:pPr>
     </w:lvl>
   </w:abstractNum>
-  <w:abstractNum w:abstractNumId="4" w15:restartNumberingAfterBreak="0">
+  <w:abstractNum w:abstractNumId="5" w15:restartNumberingAfterBreak="0">
     <w:nsid w:val="3EA57FC1"/>
     <w:multiLevelType w:val="hybridMultilevel"/>
     <w:tmpl w:val="C31E013E"/>
@@ -1479,7 +1912,7 @@
       </w:pPr>
     </w:lvl>
   </w:abstractNum>
-  <w:abstractNum w:abstractNumId="5" w15:restartNumberingAfterBreak="0">
+  <w:abstractNum w:abstractNumId="6" w15:restartNumberingAfterBreak="0">
     <w:nsid w:val="447C1248"/>
     <w:multiLevelType w:val="hybridMultilevel"/>
     <w:tmpl w:val="0B9CA77C"/>
@@ -1568,7 +2001,96 @@
       </w:pPr>
     </w:lvl>
   </w:abstractNum>
-  <w:abstractNum w:abstractNumId="6" w15:restartNumberingAfterBreak="0">
+  <w:abstractNum w:abstractNumId="7" w15:restartNumberingAfterBreak="0">
+    <w:nsid w:val="45D42240"/>
+    <w:multiLevelType w:val="hybridMultilevel"/>
+    <w:tmpl w:val="2E94415E"/>
+    <w:lvl w:ilvl="0" w:tplc="04090019">
+      <w:start w:val="1"/>
+      <w:numFmt w:val="lowerLetter"/>
+      <w:lvlText w:val="%1."/>
+      <w:lvlJc w:val="left"/>
+      <w:pPr>
+        <w:ind w:left="720" w:hanging="360"/>
+      </w:pPr>
+      <w:rPr>
+        <w:rFonts w:hint="default"/>
+      </w:rPr>
+    </w:lvl>
+    <w:lvl w:ilvl="1" w:tplc="04090019" w:tentative="1">
+      <w:start w:val="1"/>
+      <w:numFmt w:val="lowerLetter"/>
+      <w:lvlText w:val="%2."/>
+      <w:lvlJc w:val="left"/>
+      <w:pPr>
+        <w:ind w:left="1440" w:hanging="360"/>
+      </w:pPr>
+    </w:lvl>
+    <w:lvl w:ilvl="2" w:tplc="0409001B" w:tentative="1">
+      <w:start w:val="1"/>
+      <w:numFmt w:val="lowerRoman"/>
+      <w:lvlText w:val="%3."/>
+      <w:lvlJc w:val="right"/>
+      <w:pPr>
+        <w:ind w:left="2160" w:hanging="180"/>
+      </w:pPr>
+    </w:lvl>
+    <w:lvl w:ilvl="3" w:tplc="0409000F" w:tentative="1">
+      <w:start w:val="1"/>
+      <w:numFmt w:val="decimal"/>
+      <w:lvlText w:val="%4."/>
+      <w:lvlJc w:val="left"/>
+      <w:pPr>
+        <w:ind w:left="2880" w:hanging="360"/>
+      </w:pPr>
+    </w:lvl>
+    <w:lvl w:ilvl="4" w:tplc="04090019" w:tentative="1">
+      <w:start w:val="1"/>
+      <w:numFmt w:val="lowerLetter"/>
+      <w:lvlText w:val="%5."/>
+      <w:lvlJc w:val="left"/>
+      <w:pPr>
+        <w:ind w:left="3600" w:hanging="360"/>
+      </w:pPr>
+    </w:lvl>
+    <w:lvl w:ilvl="5" w:tplc="0409001B" w:tentative="1">
+      <w:start w:val="1"/>
+      <w:numFmt w:val="lowerRoman"/>
+      <w:lvlText w:val="%6."/>
+      <w:lvlJc w:val="right"/>
+      <w:pPr>
+        <w:ind w:left="4320" w:hanging="180"/>
+      </w:pPr>
+    </w:lvl>
+    <w:lvl w:ilvl="6" w:tplc="0409000F" w:tentative="1">
+      <w:start w:val="1"/>
+      <w:numFmt w:val="decimal"/>
+      <w:lvlText w:val="%7."/>
+      <w:lvlJc w:val="left"/>
+      <w:pPr>
+        <w:ind w:left="5040" w:hanging="360"/>
+      </w:pPr>
+    </w:lvl>
+    <w:lvl w:ilvl="7" w:tplc="04090019" w:tentative="1">
+      <w:start w:val="1"/>
+      <w:numFmt w:val="lowerLetter"/>
+      <w:lvlText w:val="%8."/>
+      <w:lvlJc w:val="left"/>
+      <w:pPr>
+        <w:ind w:left="5760" w:hanging="360"/>
+      </w:pPr>
+    </w:lvl>
+    <w:lvl w:ilvl="8" w:tplc="0409001B" w:tentative="1">
+      <w:start w:val="1"/>
+      <w:numFmt w:val="lowerRoman"/>
+      <w:lvlText w:val="%9."/>
+      <w:lvlJc w:val="right"/>
+      <w:pPr>
+        <w:ind w:left="6480" w:hanging="180"/>
+      </w:pPr>
+    </w:lvl>
+  </w:abstractNum>
+  <w:abstractNum w:abstractNumId="8" w15:restartNumberingAfterBreak="0">
     <w:nsid w:val="4B360B00"/>
     <w:multiLevelType w:val="hybridMultilevel"/>
     <w:tmpl w:val="84BCA590"/>
@@ -1584,7 +2106,7 @@
         <w:rFonts w:ascii="Symbol" w:hAnsi="Symbol" w:hint="default"/>
       </w:rPr>
     </w:lvl>
-    <w:lvl w:ilvl="1" w:tplc="04090003" w:tentative="1">
+    <w:lvl w:ilvl="1" w:tplc="04090003">
       <w:start w:val="1"/>
       <w:numFmt w:val="bullet"/>
       <w:lvlText w:val="o"/>
@@ -1682,25 +2204,31 @@
     </w:lvl>
   </w:abstractNum>
   <w:num w:numId="1">
-    <w:abstractNumId w:val="4"/>
+    <w:abstractNumId w:val="5"/>
   </w:num>
   <w:num w:numId="2">
-    <w:abstractNumId w:val="5"/>
+    <w:abstractNumId w:val="6"/>
   </w:num>
   <w:num w:numId="3">
     <w:abstractNumId w:val="0"/>
   </w:num>
   <w:num w:numId="4">
-    <w:abstractNumId w:val="1"/>
+    <w:abstractNumId w:val="2"/>
   </w:num>
   <w:num w:numId="5">
+    <w:abstractNumId w:val="4"/>
+  </w:num>
+  <w:num w:numId="6">
+    <w:abstractNumId w:val="8"/>
+  </w:num>
+  <w:num w:numId="7">
     <w:abstractNumId w:val="3"/>
   </w:num>
-  <w:num w:numId="6">
-    <w:abstractNumId w:val="6"/>
+  <w:num w:numId="8">
+    <w:abstractNumId w:val="7"/>
   </w:num>
-  <w:num w:numId="7">
-    <w:abstractNumId w:val="2"/>
+  <w:num w:numId="9">
+    <w:abstractNumId w:val="1"/>
   </w:num>
 </w:numbering>
 </file>

--- a/DesignAndAnalysisOfAlgorithms/Final/8080-Spring2020-Final-NickPalacio.docx
+++ b/DesignAndAnalysisOfAlgorithms/Final/8080-Spring2020-Final-NickPalacio.docx
@@ -436,21 +436,444 @@
         </w:rPr>
         <w:t>For every vertex pair a, b, mark what vertex came right before b on the shortest path from a to b</w:t>
       </w:r>
+    </w:p>
+    <w:p>
+      <w:pPr>
+        <w:pStyle w:val="ListParagraph"/>
+        <w:numPr>
+          <w:ilvl w:val="0"/>
+          <w:numId w:val="9"/>
+        </w:numPr>
+        <w:rPr>
+          <w:color w:val="4472C4" w:themeColor="accent1"/>
+        </w:rPr>
+      </w:pPr>
+      <w:r>
+        <w:rPr>
+          <w:color w:val="4472C4" w:themeColor="accent1"/>
+        </w:rPr>
+        <w:t>k is predecessor in extend</w:t>
+      </w:r>
+    </w:p>
+    <w:p>
+      <w:pPr>
+        <w:pStyle w:val="ListParagraph"/>
+        <w:numPr>
+          <w:ilvl w:val="1"/>
+          <w:numId w:val="9"/>
+        </w:numPr>
+        <w:rPr>
+          <w:color w:val="4472C4" w:themeColor="accent1"/>
+        </w:rPr>
+      </w:pPr>
+    </w:p>
+    <w:p>
+      <w:pPr>
+        <w:rPr>
+          <w:color w:val="4472C4" w:themeColor="accent1"/>
+        </w:rPr>
+      </w:pPr>
+      <w:r>
+        <w:rPr>
+          <w:color w:val="4472C4" w:themeColor="accent1"/>
+        </w:rPr>
+        <w:t>Answers</w:t>
+      </w:r>
+    </w:p>
+    <w:p>
+      <w:pPr>
+        <w:rPr>
+          <w:color w:val="4472C4" w:themeColor="accent1"/>
+        </w:rPr>
+      </w:pPr>
+      <w:r>
+        <w:rPr>
+          <w:color w:val="4472C4" w:themeColor="accent1"/>
+        </w:rPr>
+        <w:t>Here is the Faster-APSP algorithm from the book:</w:t>
+      </w:r>
+    </w:p>
+    <w:p>
+      <w:pPr>
+        <w:rPr>
+          <w:color w:val="4472C4" w:themeColor="accent1"/>
+        </w:rPr>
+      </w:pPr>
+      <w:r>
+        <w:rPr>
+          <w:color w:val="4472C4" w:themeColor="accent1"/>
+        </w:rPr>
+        <w:drawing>
+          <wp:inline distT="0" distB="0" distL="0" distR="0" wp14:anchorId="727127FF" wp14:editId="7A184B35">
+            <wp:extent cx="4363059" cy="2172003"/>
+            <wp:effectExtent l="0" t="0" r="0" b="0"/>
+            <wp:docPr id="1" name="Picture 1"/>
+            <wp:cNvGraphicFramePr>
+              <a:graphicFrameLocks xmlns:a="http://schemas.openxmlformats.org/drawingml/2006/main" noChangeAspect="1"/>
+            </wp:cNvGraphicFramePr>
+            <a:graphic xmlns:a="http://schemas.openxmlformats.org/drawingml/2006/main">
+              <a:graphicData uri="http://schemas.openxmlformats.org/drawingml/2006/picture">
+                <pic:pic xmlns:pic="http://schemas.openxmlformats.org/drawingml/2006/picture">
+                  <pic:nvPicPr>
+                    <pic:cNvPr id="1" name=""/>
+                    <pic:cNvPicPr/>
+                  </pic:nvPicPr>
+                  <pic:blipFill>
+                    <a:blip r:embed="rId5"/>
+                    <a:stretch>
+                      <a:fillRect/>
+                    </a:stretch>
+                  </pic:blipFill>
+                  <pic:spPr>
+                    <a:xfrm>
+                      <a:off x="0" y="0"/>
+                      <a:ext cx="4363059" cy="2172003"/>
+                    </a:xfrm>
+                    <a:prstGeom prst="rect">
+                      <a:avLst/>
+                    </a:prstGeom>
+                  </pic:spPr>
+                </pic:pic>
+              </a:graphicData>
+            </a:graphic>
+          </wp:inline>
+        </w:drawing>
+      </w:r>
+    </w:p>
+    <w:p>
+      <w:pPr>
+        <w:rPr>
+          <w:color w:val="4472C4" w:themeColor="accent1"/>
+        </w:rPr>
+      </w:pPr>
+      <w:r>
+        <w:rPr>
+          <w:color w:val="4472C4" w:themeColor="accent1"/>
+        </w:rPr>
+        <w:drawing>
+          <wp:inline distT="0" distB="0" distL="0" distR="0" wp14:anchorId="2621FCD3" wp14:editId="00ECF2BD">
+            <wp:extent cx="3124636" cy="2010056"/>
+            <wp:effectExtent l="0" t="0" r="0" b="0"/>
+            <wp:docPr id="2" name="Picture 2"/>
+            <wp:cNvGraphicFramePr>
+              <a:graphicFrameLocks xmlns:a="http://schemas.openxmlformats.org/drawingml/2006/main" noChangeAspect="1"/>
+            </wp:cNvGraphicFramePr>
+            <a:graphic xmlns:a="http://schemas.openxmlformats.org/drawingml/2006/main">
+              <a:graphicData uri="http://schemas.openxmlformats.org/drawingml/2006/picture">
+                <pic:pic xmlns:pic="http://schemas.openxmlformats.org/drawingml/2006/picture">
+                  <pic:nvPicPr>
+                    <pic:cNvPr id="1" name=""/>
+                    <pic:cNvPicPr/>
+                  </pic:nvPicPr>
+                  <pic:blipFill>
+                    <a:blip r:embed="rId6"/>
+                    <a:stretch>
+                      <a:fillRect/>
+                    </a:stretch>
+                  </pic:blipFill>
+                  <pic:spPr>
+                    <a:xfrm>
+                      <a:off x="0" y="0"/>
+                      <a:ext cx="3124636" cy="2010056"/>
+                    </a:xfrm>
+                    <a:prstGeom prst="rect">
+                      <a:avLst/>
+                    </a:prstGeom>
+                  </pic:spPr>
+                </pic:pic>
+              </a:graphicData>
+            </a:graphic>
+          </wp:inline>
+        </w:drawing>
+      </w:r>
+    </w:p>
+    <w:p>
+      <w:pPr>
+        <w:rPr>
+          <w:color w:val="4472C4" w:themeColor="accent1"/>
+        </w:rPr>
+      </w:pPr>
+      <w:r>
+        <w:rPr>
+          <w:color w:val="4472C4" w:themeColor="accent1"/>
+        </w:rPr>
+        <w:t xml:space="preserve">In order to modify the Faster APSP algorithm to include the predecessor matrix computation you would add a variable P that is the predecessor matrix with all values initialized to </w:t>
+      </w:r>
+      <w:r>
+        <w:rPr>
+          <w:i/>
+          <w:iCs/>
+          <w:color w:val="4472C4" w:themeColor="accent1"/>
+        </w:rPr>
+        <w:t>nil</w:t>
+      </w:r>
+      <w:r>
+        <w:rPr>
+          <w:color w:val="4472C4" w:themeColor="accent1"/>
+        </w:rPr>
+        <w:t xml:space="preserve"> sometime before line 4 of</w:t>
+      </w:r>
+      <w:r>
+        <w:t xml:space="preserve"> </w:t>
+      </w:r>
+      <w:r>
+        <w:rPr>
+          <w:color w:val="4472C4" w:themeColor="accent1"/>
+        </w:rPr>
+        <w:t>F</w:t>
+      </w:r>
+      <w:r>
+        <w:rPr>
+          <w:color w:val="4472C4" w:themeColor="accent1"/>
+        </w:rPr>
+        <w:t>aster</w:t>
+      </w:r>
+      <w:r>
+        <w:rPr>
+          <w:color w:val="4472C4" w:themeColor="accent1"/>
+        </w:rPr>
+        <w:t>-A</w:t>
+      </w:r>
+      <w:r>
+        <w:rPr>
+          <w:color w:val="4472C4" w:themeColor="accent1"/>
+        </w:rPr>
+        <w:t>ll</w:t>
+      </w:r>
+      <w:r>
+        <w:rPr>
+          <w:color w:val="4472C4" w:themeColor="accent1"/>
+        </w:rPr>
+        <w:t>-P</w:t>
+      </w:r>
+      <w:r>
+        <w:rPr>
+          <w:color w:val="4472C4" w:themeColor="accent1"/>
+        </w:rPr>
+        <w:t>airs</w:t>
+      </w:r>
+      <w:r>
+        <w:rPr>
+          <w:color w:val="4472C4" w:themeColor="accent1"/>
+        </w:rPr>
+        <w:t>-S</w:t>
+      </w:r>
+      <w:r>
+        <w:rPr>
+          <w:color w:val="4472C4" w:themeColor="accent1"/>
+        </w:rPr>
+        <w:t>hortest</w:t>
+      </w:r>
+      <w:r>
+        <w:rPr>
+          <w:color w:val="4472C4" w:themeColor="accent1"/>
+        </w:rPr>
+        <w:t>-P</w:t>
+      </w:r>
+      <w:r>
+        <w:rPr>
+          <w:color w:val="4472C4" w:themeColor="accent1"/>
+        </w:rPr>
+        <w:t>aths</w:t>
+      </w:r>
+      <w:r>
+        <w:rPr>
+          <w:color w:val="4472C4" w:themeColor="accent1"/>
+        </w:rPr>
+        <w:t>. You would pass that variable P into the Extend-Shortest-Paths function. Then in the Extend-Shortest-Paths function you would rewrite the for-loop iteration on line 7 to do the following</w:t>
+      </w:r>
+    </w:p>
+    <w:p>
+      <w:pPr>
+        <w:pStyle w:val="ListParagraph"/>
+        <w:numPr>
+          <w:ilvl w:val="0"/>
+          <w:numId w:val="11"/>
+        </w:numPr>
+        <w:rPr>
+          <w:color w:val="4472C4" w:themeColor="accent1"/>
+        </w:rPr>
+      </w:pPr>
+      <w:r>
+        <w:rPr>
+          <w:color w:val="4472C4" w:themeColor="accent1"/>
+        </w:rPr>
+        <w:t>x = l</w:t>
+      </w:r>
+      <w:r>
+        <w:rPr>
+          <w:color w:val="4472C4" w:themeColor="accent1"/>
+          <w:vertAlign w:val="subscript"/>
+        </w:rPr>
+        <w:t>ik</w:t>
+      </w:r>
+      <w:r>
+        <w:rPr>
+          <w:color w:val="4472C4" w:themeColor="accent1"/>
+        </w:rPr>
+        <w:t xml:space="preserve"> + w</w:t>
+      </w:r>
+      <w:r>
+        <w:rPr>
+          <w:color w:val="4472C4" w:themeColor="accent1"/>
+          <w:vertAlign w:val="subscript"/>
+        </w:rPr>
+        <w:t>kj</w:t>
+      </w:r>
+    </w:p>
+    <w:p>
+      <w:pPr>
+        <w:pStyle w:val="ListParagraph"/>
+        <w:numPr>
+          <w:ilvl w:val="0"/>
+          <w:numId w:val="11"/>
+        </w:numPr>
+        <w:rPr>
+          <w:color w:val="4472C4" w:themeColor="accent1"/>
+        </w:rPr>
+      </w:pPr>
+      <w:r>
+        <w:rPr>
+          <w:color w:val="4472C4" w:themeColor="accent1"/>
+        </w:rPr>
+        <w:t>if x &lt; l</w:t>
+      </w:r>
+      <w:r>
+        <w:rPr>
+          <w:color w:val="4472C4" w:themeColor="accent1"/>
+          <w:vertAlign w:val="superscript"/>
+        </w:rPr>
+        <w:t>’</w:t>
+      </w:r>
+      <w:r>
+        <w:rPr>
+          <w:color w:val="4472C4" w:themeColor="accent1"/>
+          <w:vertAlign w:val="subscript"/>
+        </w:rPr>
+        <w:t>ij</w:t>
+      </w:r>
+      <w:r>
+        <w:rPr>
+          <w:color w:val="4472C4" w:themeColor="accent1"/>
+        </w:rPr>
+        <w:t xml:space="preserve"> then</w:t>
+      </w:r>
+    </w:p>
+    <w:p>
+      <w:pPr>
+        <w:pStyle w:val="ListParagraph"/>
+        <w:numPr>
+          <w:ilvl w:val="1"/>
+          <w:numId w:val="11"/>
+        </w:numPr>
+        <w:rPr>
+          <w:color w:val="4472C4" w:themeColor="accent1"/>
+        </w:rPr>
+      </w:pPr>
+      <w:r>
+        <w:rPr>
+          <w:color w:val="4472C4" w:themeColor="accent1"/>
+        </w:rPr>
+        <w:lastRenderedPageBreak/>
+        <w:t>// We can get a better path from i to j by going through k</w:t>
+      </w:r>
+    </w:p>
+    <w:p>
+      <w:pPr>
+        <w:pStyle w:val="ListParagraph"/>
+        <w:numPr>
+          <w:ilvl w:val="1"/>
+          <w:numId w:val="11"/>
+        </w:numPr>
+        <w:rPr>
+          <w:color w:val="4472C4" w:themeColor="accent1"/>
+        </w:rPr>
+      </w:pPr>
+      <w:r>
+        <w:rPr>
+          <w:color w:val="4472C4" w:themeColor="accent1"/>
+        </w:rPr>
+        <w:t>p</w:t>
+      </w:r>
+      <w:r>
+        <w:rPr>
+          <w:color w:val="4472C4" w:themeColor="accent1"/>
+          <w:vertAlign w:val="subscript"/>
+        </w:rPr>
+        <w:t>ij</w:t>
+      </w:r>
+      <w:r>
+        <w:rPr>
+          <w:color w:val="4472C4" w:themeColor="accent1"/>
+        </w:rPr>
+        <w:t xml:space="preserve"> = </w:t>
+      </w:r>
+      <w:r>
+        <w:rPr>
+          <w:color w:val="4472C4" w:themeColor="accent1"/>
+        </w:rPr>
+        <w:t xml:space="preserve">k </w:t>
+      </w:r>
+      <w:r>
+        <w:rPr>
+          <w:color w:val="4472C4" w:themeColor="accent1"/>
+        </w:rPr>
+        <w:tab/>
+        <w:t>// lower-case-p here references an entry in the predecessor matrix P</w:t>
+      </w:r>
+    </w:p>
+    <w:p>
+      <w:pPr>
+        <w:pStyle w:val="ListParagraph"/>
+        <w:numPr>
+          <w:ilvl w:val="1"/>
+          <w:numId w:val="11"/>
+        </w:numPr>
+        <w:rPr>
+          <w:color w:val="4472C4" w:themeColor="accent1"/>
+        </w:rPr>
+      </w:pPr>
+      <w:r>
+        <w:rPr>
+          <w:color w:val="4472C4" w:themeColor="accent1"/>
+        </w:rPr>
+        <w:t>l</w:t>
+      </w:r>
+      <w:r>
+        <w:rPr>
+          <w:color w:val="4472C4" w:themeColor="accent1"/>
+          <w:vertAlign w:val="superscript"/>
+        </w:rPr>
+        <w:t>’</w:t>
+      </w:r>
+      <w:r>
+        <w:rPr>
+          <w:color w:val="4472C4" w:themeColor="accent1"/>
+          <w:vertAlign w:val="subscript"/>
+        </w:rPr>
+        <w:t>ij</w:t>
+      </w:r>
+      <w:r>
+        <w:rPr>
+          <w:color w:val="4472C4" w:themeColor="accent1"/>
+        </w:rPr>
+        <w:t xml:space="preserve"> = x</w:t>
+      </w:r>
+    </w:p>
+    <w:p>
+      <w:pPr>
+        <w:rPr>
+          <w:color w:val="4472C4" w:themeColor="accent1"/>
+        </w:rPr>
+      </w:pPr>
+      <w:r>
+        <w:rPr>
+          <w:color w:val="4472C4" w:themeColor="accent1"/>
+        </w:rPr>
+        <w:t>There is no need for an else here because if it not an improvement to go through vertex k on the path from i to j then we just don’t update the value for the shortest path weight.</w:t>
+      </w:r>
       <w:bookmarkStart w:id="0" w:name="_GoBack"/>
       <w:bookmarkEnd w:id="0"/>
-    </w:p>
-    <w:p>
-      <w:pPr>
-        <w:rPr>
-          <w:color w:val="4472C4" w:themeColor="accent1"/>
-        </w:rPr>
-      </w:pPr>
-      <w:r>
-        <w:rPr>
-          <w:color w:val="4472C4" w:themeColor="accent1"/>
-        </w:rPr>
-        <w:t>Answers</w:t>
-      </w:r>
     </w:p>
     <w:p>
       <w:pPr>
@@ -612,6 +1035,91 @@
           <w:rFonts w:cstheme="minorHAnsi"/>
         </w:rPr>
         <w:t>that no such assignment exists, using the magic black box as a subroutine.</w:t>
+      </w:r>
+    </w:p>
+    <w:p>
+      <w:pPr>
+        <w:autoSpaceDE w:val="0"/>
+        <w:autoSpaceDN w:val="0"/>
+        <w:adjustRightInd w:val="0"/>
+        <w:spacing w:after="0" w:line="240" w:lineRule="auto"/>
+        <w:rPr>
+          <w:rFonts w:cstheme="minorHAnsi"/>
+        </w:rPr>
+      </w:pPr>
+    </w:p>
+    <w:p>
+      <w:pPr>
+        <w:autoSpaceDE w:val="0"/>
+        <w:autoSpaceDN w:val="0"/>
+        <w:adjustRightInd w:val="0"/>
+        <w:spacing w:after="0" w:line="240" w:lineRule="auto"/>
+        <w:rPr>
+          <w:rFonts w:cstheme="minorHAnsi"/>
+          <w:color w:val="4472C4" w:themeColor="accent1"/>
+        </w:rPr>
+      </w:pPr>
+      <w:r>
+        <w:rPr>
+          <w:rFonts w:cstheme="minorHAnsi"/>
+          <w:color w:val="4472C4" w:themeColor="accent1"/>
+        </w:rPr>
+        <w:t>Notes</w:t>
+      </w:r>
+    </w:p>
+    <w:p>
+      <w:pPr>
+        <w:pStyle w:val="ListParagraph"/>
+        <w:numPr>
+          <w:ilvl w:val="0"/>
+          <w:numId w:val="10"/>
+        </w:numPr>
+        <w:autoSpaceDE w:val="0"/>
+        <w:autoSpaceDN w:val="0"/>
+        <w:adjustRightInd w:val="0"/>
+        <w:spacing w:after="0" w:line="240" w:lineRule="auto"/>
+        <w:rPr>
+          <w:rFonts w:cstheme="minorHAnsi"/>
+          <w:color w:val="4472C4" w:themeColor="accent1"/>
+        </w:rPr>
+      </w:pPr>
+      <w:r>
+        <w:rPr>
+          <w:rFonts w:cstheme="minorHAnsi"/>
+          <w:color w:val="4472C4" w:themeColor="accent1"/>
+        </w:rPr>
+        <w:t>Arbitrary Boolean formula = (a and b) or (b and c)</w:t>
+      </w:r>
+    </w:p>
+    <w:p>
+      <w:pPr>
+        <w:autoSpaceDE w:val="0"/>
+        <w:autoSpaceDN w:val="0"/>
+        <w:adjustRightInd w:val="0"/>
+        <w:spacing w:after="0" w:line="240" w:lineRule="auto"/>
+        <w:rPr>
+          <w:rFonts w:cstheme="minorHAnsi"/>
+          <w:color w:val="4472C4" w:themeColor="accent1"/>
+        </w:rPr>
+      </w:pPr>
+    </w:p>
+    <w:p>
+      <w:pPr>
+        <w:autoSpaceDE w:val="0"/>
+        <w:autoSpaceDN w:val="0"/>
+        <w:adjustRightInd w:val="0"/>
+        <w:spacing w:after="0" w:line="240" w:lineRule="auto"/>
+        <w:rPr>
+          <w:rFonts w:cstheme="minorHAnsi"/>
+          <w:color w:val="4472C4" w:themeColor="accent1"/>
+        </w:rPr>
+      </w:pPr>
+      <w:r>
+        <w:rPr>
+          <w:rFonts w:cstheme="minorHAnsi"/>
+          <w:color w:val="4472C4" w:themeColor="accent1"/>
+        </w:rPr>
+        <w:t>Answers</w:t>
       </w:r>
     </w:p>
     <w:p>
@@ -1646,6 +2154,119 @@
     </w:lvl>
   </w:abstractNum>
   <w:abstractNum w:abstractNumId="3" w15:restartNumberingAfterBreak="0">
+    <w:nsid w:val="1D697495"/>
+    <w:multiLevelType w:val="hybridMultilevel"/>
+    <w:tmpl w:val="73921A16"/>
+    <w:lvl w:ilvl="0" w:tplc="04090001">
+      <w:start w:val="1"/>
+      <w:numFmt w:val="bullet"/>
+      <w:lvlText w:val=""/>
+      <w:lvlJc w:val="left"/>
+      <w:pPr>
+        <w:ind w:left="720" w:hanging="360"/>
+      </w:pPr>
+      <w:rPr>
+        <w:rFonts w:ascii="Symbol" w:hAnsi="Symbol" w:hint="default"/>
+      </w:rPr>
+    </w:lvl>
+    <w:lvl w:ilvl="1" w:tplc="04090003" w:tentative="1">
+      <w:start w:val="1"/>
+      <w:numFmt w:val="bullet"/>
+      <w:lvlText w:val="o"/>
+      <w:lvlJc w:val="left"/>
+      <w:pPr>
+        <w:ind w:left="1440" w:hanging="360"/>
+      </w:pPr>
+      <w:rPr>
+        <w:rFonts w:ascii="Courier New" w:hAnsi="Courier New" w:cs="Courier New" w:hint="default"/>
+      </w:rPr>
+    </w:lvl>
+    <w:lvl w:ilvl="2" w:tplc="04090005" w:tentative="1">
+      <w:start w:val="1"/>
+      <w:numFmt w:val="bullet"/>
+      <w:lvlText w:val=""/>
+      <w:lvlJc w:val="left"/>
+      <w:pPr>
+        <w:ind w:left="2160" w:hanging="360"/>
+      </w:pPr>
+      <w:rPr>
+        <w:rFonts w:ascii="Wingdings" w:hAnsi="Wingdings" w:hint="default"/>
+      </w:rPr>
+    </w:lvl>
+    <w:lvl w:ilvl="3" w:tplc="04090001" w:tentative="1">
+      <w:start w:val="1"/>
+      <w:numFmt w:val="bullet"/>
+      <w:lvlText w:val=""/>
+      <w:lvlJc w:val="left"/>
+      <w:pPr>
+        <w:ind w:left="2880" w:hanging="360"/>
+      </w:pPr>
+      <w:rPr>
+        <w:rFonts w:ascii="Symbol" w:hAnsi="Symbol" w:hint="default"/>
+      </w:rPr>
+    </w:lvl>
+    <w:lvl w:ilvl="4" w:tplc="04090003" w:tentative="1">
+      <w:start w:val="1"/>
+      <w:numFmt w:val="bullet"/>
+      <w:lvlText w:val="o"/>
+      <w:lvlJc w:val="left"/>
+      <w:pPr>
+        <w:ind w:left="3600" w:hanging="360"/>
+      </w:pPr>
+      <w:rPr>
+        <w:rFonts w:ascii="Courier New" w:hAnsi="Courier New" w:cs="Courier New" w:hint="default"/>
+      </w:rPr>
+    </w:lvl>
+    <w:lvl w:ilvl="5" w:tplc="04090005" w:tentative="1">
+      <w:start w:val="1"/>
+      <w:numFmt w:val="bullet"/>
+      <w:lvlText w:val=""/>
+      <w:lvlJc w:val="left"/>
+      <w:pPr>
+        <w:ind w:left="4320" w:hanging="360"/>
+      </w:pPr>
+      <w:rPr>
+        <w:rFonts w:ascii="Wingdings" w:hAnsi="Wingdings" w:hint="default"/>
+      </w:rPr>
+    </w:lvl>
+    <w:lvl w:ilvl="6" w:tplc="04090001" w:tentative="1">
+      <w:start w:val="1"/>
+      <w:numFmt w:val="bullet"/>
+      <w:lvlText w:val=""/>
+      <w:lvlJc w:val="left"/>
+      <w:pPr>
+        <w:ind w:left="5040" w:hanging="360"/>
+      </w:pPr>
+      <w:rPr>
+        <w:rFonts w:ascii="Symbol" w:hAnsi="Symbol" w:hint="default"/>
+      </w:rPr>
+    </w:lvl>
+    <w:lvl w:ilvl="7" w:tplc="04090003" w:tentative="1">
+      <w:start w:val="1"/>
+      <w:numFmt w:val="bullet"/>
+      <w:lvlText w:val="o"/>
+      <w:lvlJc w:val="left"/>
+      <w:pPr>
+        <w:ind w:left="5760" w:hanging="360"/>
+      </w:pPr>
+      <w:rPr>
+        <w:rFonts w:ascii="Courier New" w:hAnsi="Courier New" w:cs="Courier New" w:hint="default"/>
+      </w:rPr>
+    </w:lvl>
+    <w:lvl w:ilvl="8" w:tplc="04090005" w:tentative="1">
+      <w:start w:val="1"/>
+      <w:numFmt w:val="bullet"/>
+      <w:lvlText w:val=""/>
+      <w:lvlJc w:val="left"/>
+      <w:pPr>
+        <w:ind w:left="6480" w:hanging="360"/>
+      </w:pPr>
+      <w:rPr>
+        <w:rFonts w:ascii="Wingdings" w:hAnsi="Wingdings" w:hint="default"/>
+      </w:rPr>
+    </w:lvl>
+  </w:abstractNum>
+  <w:abstractNum w:abstractNumId="4" w15:restartNumberingAfterBreak="0">
     <w:nsid w:val="1EF96CE5"/>
     <w:multiLevelType w:val="hybridMultilevel"/>
     <w:tmpl w:val="B84258CC"/>
@@ -1734,7 +2355,7 @@
       </w:pPr>
     </w:lvl>
   </w:abstractNum>
-  <w:abstractNum w:abstractNumId="4" w15:restartNumberingAfterBreak="0">
+  <w:abstractNum w:abstractNumId="5" w15:restartNumberingAfterBreak="0">
     <w:nsid w:val="2FC26442"/>
     <w:multiLevelType w:val="hybridMultilevel"/>
     <w:tmpl w:val="411AEFC4"/>
@@ -1823,7 +2444,7 @@
       </w:pPr>
     </w:lvl>
   </w:abstractNum>
-  <w:abstractNum w:abstractNumId="5" w15:restartNumberingAfterBreak="0">
+  <w:abstractNum w:abstractNumId="6" w15:restartNumberingAfterBreak="0">
     <w:nsid w:val="3EA57FC1"/>
     <w:multiLevelType w:val="hybridMultilevel"/>
     <w:tmpl w:val="C31E013E"/>
@@ -1912,7 +2533,7 @@
       </w:pPr>
     </w:lvl>
   </w:abstractNum>
-  <w:abstractNum w:abstractNumId="6" w15:restartNumberingAfterBreak="0">
+  <w:abstractNum w:abstractNumId="7" w15:restartNumberingAfterBreak="0">
     <w:nsid w:val="447C1248"/>
     <w:multiLevelType w:val="hybridMultilevel"/>
     <w:tmpl w:val="0B9CA77C"/>
@@ -2001,7 +2622,7 @@
       </w:pPr>
     </w:lvl>
   </w:abstractNum>
-  <w:abstractNum w:abstractNumId="7" w15:restartNumberingAfterBreak="0">
+  <w:abstractNum w:abstractNumId="8" w15:restartNumberingAfterBreak="0">
     <w:nsid w:val="45D42240"/>
     <w:multiLevelType w:val="hybridMultilevel"/>
     <w:tmpl w:val="2E94415E"/>
@@ -2090,7 +2711,7 @@
       </w:pPr>
     </w:lvl>
   </w:abstractNum>
-  <w:abstractNum w:abstractNumId="8" w15:restartNumberingAfterBreak="0">
+  <w:abstractNum w:abstractNumId="9" w15:restartNumberingAfterBreak="0">
     <w:nsid w:val="4B360B00"/>
     <w:multiLevelType w:val="hybridMultilevel"/>
     <w:tmpl w:val="84BCA590"/>
@@ -2203,11 +2824,124 @@
       </w:rPr>
     </w:lvl>
   </w:abstractNum>
+  <w:abstractNum w:abstractNumId="10" w15:restartNumberingAfterBreak="0">
+    <w:nsid w:val="4F44239F"/>
+    <w:multiLevelType w:val="hybridMultilevel"/>
+    <w:tmpl w:val="945E690E"/>
+    <w:lvl w:ilvl="0" w:tplc="04090001">
+      <w:start w:val="1"/>
+      <w:numFmt w:val="bullet"/>
+      <w:lvlText w:val=""/>
+      <w:lvlJc w:val="left"/>
+      <w:pPr>
+        <w:ind w:left="720" w:hanging="360"/>
+      </w:pPr>
+      <w:rPr>
+        <w:rFonts w:ascii="Symbol" w:hAnsi="Symbol" w:hint="default"/>
+      </w:rPr>
+    </w:lvl>
+    <w:lvl w:ilvl="1" w:tplc="04090003">
+      <w:start w:val="1"/>
+      <w:numFmt w:val="bullet"/>
+      <w:lvlText w:val="o"/>
+      <w:lvlJc w:val="left"/>
+      <w:pPr>
+        <w:ind w:left="1440" w:hanging="360"/>
+      </w:pPr>
+      <w:rPr>
+        <w:rFonts w:ascii="Courier New" w:hAnsi="Courier New" w:cs="Courier New" w:hint="default"/>
+      </w:rPr>
+    </w:lvl>
+    <w:lvl w:ilvl="2" w:tplc="04090005" w:tentative="1">
+      <w:start w:val="1"/>
+      <w:numFmt w:val="bullet"/>
+      <w:lvlText w:val=""/>
+      <w:lvlJc w:val="left"/>
+      <w:pPr>
+        <w:ind w:left="2160" w:hanging="360"/>
+      </w:pPr>
+      <w:rPr>
+        <w:rFonts w:ascii="Wingdings" w:hAnsi="Wingdings" w:hint="default"/>
+      </w:rPr>
+    </w:lvl>
+    <w:lvl w:ilvl="3" w:tplc="04090001" w:tentative="1">
+      <w:start w:val="1"/>
+      <w:numFmt w:val="bullet"/>
+      <w:lvlText w:val=""/>
+      <w:lvlJc w:val="left"/>
+      <w:pPr>
+        <w:ind w:left="2880" w:hanging="360"/>
+      </w:pPr>
+      <w:rPr>
+        <w:rFonts w:ascii="Symbol" w:hAnsi="Symbol" w:hint="default"/>
+      </w:rPr>
+    </w:lvl>
+    <w:lvl w:ilvl="4" w:tplc="04090003" w:tentative="1">
+      <w:start w:val="1"/>
+      <w:numFmt w:val="bullet"/>
+      <w:lvlText w:val="o"/>
+      <w:lvlJc w:val="left"/>
+      <w:pPr>
+        <w:ind w:left="3600" w:hanging="360"/>
+      </w:pPr>
+      <w:rPr>
+        <w:rFonts w:ascii="Courier New" w:hAnsi="Courier New" w:cs="Courier New" w:hint="default"/>
+      </w:rPr>
+    </w:lvl>
+    <w:lvl w:ilvl="5" w:tplc="04090005" w:tentative="1">
+      <w:start w:val="1"/>
+      <w:numFmt w:val="bullet"/>
+      <w:lvlText w:val=""/>
+      <w:lvlJc w:val="left"/>
+      <w:pPr>
+        <w:ind w:left="4320" w:hanging="360"/>
+      </w:pPr>
+      <w:rPr>
+        <w:rFonts w:ascii="Wingdings" w:hAnsi="Wingdings" w:hint="default"/>
+      </w:rPr>
+    </w:lvl>
+    <w:lvl w:ilvl="6" w:tplc="04090001" w:tentative="1">
+      <w:start w:val="1"/>
+      <w:numFmt w:val="bullet"/>
+      <w:lvlText w:val=""/>
+      <w:lvlJc w:val="left"/>
+      <w:pPr>
+        <w:ind w:left="5040" w:hanging="360"/>
+      </w:pPr>
+      <w:rPr>
+        <w:rFonts w:ascii="Symbol" w:hAnsi="Symbol" w:hint="default"/>
+      </w:rPr>
+    </w:lvl>
+    <w:lvl w:ilvl="7" w:tplc="04090003" w:tentative="1">
+      <w:start w:val="1"/>
+      <w:numFmt w:val="bullet"/>
+      <w:lvlText w:val="o"/>
+      <w:lvlJc w:val="left"/>
+      <w:pPr>
+        <w:ind w:left="5760" w:hanging="360"/>
+      </w:pPr>
+      <w:rPr>
+        <w:rFonts w:ascii="Courier New" w:hAnsi="Courier New" w:cs="Courier New" w:hint="default"/>
+      </w:rPr>
+    </w:lvl>
+    <w:lvl w:ilvl="8" w:tplc="04090005" w:tentative="1">
+      <w:start w:val="1"/>
+      <w:numFmt w:val="bullet"/>
+      <w:lvlText w:val=""/>
+      <w:lvlJc w:val="left"/>
+      <w:pPr>
+        <w:ind w:left="6480" w:hanging="360"/>
+      </w:pPr>
+      <w:rPr>
+        <w:rFonts w:ascii="Wingdings" w:hAnsi="Wingdings" w:hint="default"/>
+      </w:rPr>
+    </w:lvl>
+  </w:abstractNum>
   <w:num w:numId="1">
-    <w:abstractNumId w:val="5"/>
+    <w:abstractNumId w:val="6"/>
   </w:num>
   <w:num w:numId="2">
-    <w:abstractNumId w:val="6"/>
+    <w:abstractNumId w:val="7"/>
   </w:num>
   <w:num w:numId="3">
     <w:abstractNumId w:val="0"/>
@@ -2216,19 +2950,25 @@
     <w:abstractNumId w:val="2"/>
   </w:num>
   <w:num w:numId="5">
+    <w:abstractNumId w:val="5"/>
+  </w:num>
+  <w:num w:numId="6">
+    <w:abstractNumId w:val="9"/>
+  </w:num>
+  <w:num w:numId="7">
     <w:abstractNumId w:val="4"/>
   </w:num>
-  <w:num w:numId="6">
+  <w:num w:numId="8">
     <w:abstractNumId w:val="8"/>
-  </w:num>
-  <w:num w:numId="7">
-    <w:abstractNumId w:val="3"/>
-  </w:num>
-  <w:num w:numId="8">
-    <w:abstractNumId w:val="7"/>
   </w:num>
   <w:num w:numId="9">
     <w:abstractNumId w:val="1"/>
+  </w:num>
+  <w:num w:numId="10">
+    <w:abstractNumId w:val="3"/>
+  </w:num>
+  <w:num w:numId="11">
+    <w:abstractNumId w:val="10"/>
   </w:num>
 </w:numbering>
 </file>

--- a/DesignAndAnalysisOfAlgorithms/Final/8080-Spring2020-Final-NickPalacio.docx
+++ b/DesignAndAnalysisOfAlgorithms/Final/8080-Spring2020-Final-NickPalacio.docx
@@ -872,8 +872,6 @@
         </w:rPr>
         <w:t>There is no need for an else here because if it not an improvement to go through vertex k on the path from i to j then we just don’t update the value for the shortest path weight.</w:t>
       </w:r>
-      <w:bookmarkStart w:id="0" w:name="_GoBack"/>
-      <w:bookmarkEnd w:id="0"/>
     </w:p>
     <w:p>
       <w:pPr>
@@ -1093,6 +1091,11 @@
     </w:p>
     <w:p>
       <w:pPr>
+        <w:pStyle w:val="ListParagraph"/>
+        <w:numPr>
+          <w:ilvl w:val="0"/>
+          <w:numId w:val="10"/>
+        </w:numPr>
         <w:autoSpaceDE w:val="0"/>
         <w:autoSpaceDN w:val="0"/>
         <w:adjustRightInd w:val="0"/>
@@ -1102,6 +1105,28 @@
           <w:color w:val="4472C4" w:themeColor="accent1"/>
         </w:rPr>
       </w:pPr>
+      <w:r>
+        <w:rPr>
+          <w:rFonts w:cstheme="minorHAnsi"/>
+          <w:color w:val="4472C4" w:themeColor="accent1"/>
+        </w:rPr>
+        <w:t>p-time = O(n</w:t>
+      </w:r>
+      <w:r>
+        <w:rPr>
+          <w:rFonts w:cstheme="minorHAnsi"/>
+          <w:color w:val="4472C4" w:themeColor="accent1"/>
+          <w:vertAlign w:val="superscript"/>
+        </w:rPr>
+        <w:t>k</w:t>
+      </w:r>
+      <w:r>
+        <w:rPr>
+          <w:rFonts w:cstheme="minorHAnsi"/>
+          <w:color w:val="4472C4" w:themeColor="accent1"/>
+        </w:rPr>
+        <w:t>) for some constant k</w:t>
+      </w:r>
     </w:p>
     <w:p>
       <w:pPr>
@@ -1114,13 +1139,6 @@
           <w:color w:val="4472C4" w:themeColor="accent1"/>
         </w:rPr>
       </w:pPr>
-      <w:r>
-        <w:rPr>
-          <w:rFonts w:cstheme="minorHAnsi"/>
-          <w:color w:val="4472C4" w:themeColor="accent1"/>
-        </w:rPr>
-        <w:t>Answers</w:t>
-      </w:r>
     </w:p>
     <w:p>
       <w:pPr>
@@ -1130,6 +1148,237 @@
         <w:spacing w:after="0" w:line="240" w:lineRule="auto"/>
         <w:rPr>
           <w:rFonts w:cstheme="minorHAnsi"/>
+          <w:color w:val="4472C4" w:themeColor="accent1"/>
+        </w:rPr>
+      </w:pPr>
+      <w:r>
+        <w:rPr>
+          <w:rFonts w:cstheme="minorHAnsi"/>
+          <w:color w:val="4472C4" w:themeColor="accent1"/>
+        </w:rPr>
+        <w:t>Answers</w:t>
+      </w:r>
+    </w:p>
+    <w:p>
+      <w:pPr>
+        <w:autoSpaceDE w:val="0"/>
+        <w:autoSpaceDN w:val="0"/>
+        <w:adjustRightInd w:val="0"/>
+        <w:spacing w:after="0" w:line="240" w:lineRule="auto"/>
+        <w:rPr>
+          <w:rFonts w:cstheme="minorHAnsi"/>
+          <w:color w:val="4472C4" w:themeColor="accent1"/>
+        </w:rPr>
+      </w:pPr>
+      <w:r>
+        <w:rPr>
+          <w:rFonts w:cstheme="minorHAnsi"/>
+          <w:color w:val="4472C4" w:themeColor="accent1"/>
+        </w:rPr>
+        <w:t>The algorithm that can satisfy a given Boolean formula in p-time using the black box described above can use the following strategy:</w:t>
+      </w:r>
+    </w:p>
+    <w:p>
+      <w:pPr>
+        <w:pStyle w:val="ListParagraph"/>
+        <w:numPr>
+          <w:ilvl w:val="0"/>
+          <w:numId w:val="12"/>
+        </w:numPr>
+        <w:autoSpaceDE w:val="0"/>
+        <w:autoSpaceDN w:val="0"/>
+        <w:adjustRightInd w:val="0"/>
+        <w:spacing w:after="0" w:line="240" w:lineRule="auto"/>
+        <w:rPr>
+          <w:rFonts w:cstheme="minorHAnsi"/>
+          <w:color w:val="4472C4" w:themeColor="accent1"/>
+        </w:rPr>
+      </w:pPr>
+      <w:r>
+        <w:rPr>
+          <w:rFonts w:cstheme="minorHAnsi"/>
+          <w:color w:val="4472C4" w:themeColor="accent1"/>
+        </w:rPr>
+        <w:t>Start by checking if the given Boolean formula is satisfiable. If it is not, return/report that no such assignment exists that satisfies this formula. If it is satisfiable, move onto the next step below.</w:t>
+      </w:r>
+    </w:p>
+    <w:p>
+      <w:pPr>
+        <w:pStyle w:val="ListParagraph"/>
+        <w:numPr>
+          <w:ilvl w:val="0"/>
+          <w:numId w:val="12"/>
+        </w:numPr>
+        <w:autoSpaceDE w:val="0"/>
+        <w:autoSpaceDN w:val="0"/>
+        <w:adjustRightInd w:val="0"/>
+        <w:spacing w:after="0" w:line="240" w:lineRule="auto"/>
+        <w:rPr>
+          <w:rFonts w:cstheme="minorHAnsi"/>
+          <w:color w:val="4472C4" w:themeColor="accent1"/>
+        </w:rPr>
+      </w:pPr>
+      <w:r>
+        <w:rPr>
+          <w:rFonts w:cstheme="minorHAnsi"/>
+          <w:color w:val="4472C4" w:themeColor="accent1"/>
+        </w:rPr>
+        <w:t>Start with 1 of the variables in the Boolean formula, set it to true. This means replacing any reference to this variable in the formula with a ‘hard-coded’ value of true. This produces a new boolean formula, b’.</w:t>
+      </w:r>
+    </w:p>
+    <w:p>
+      <w:pPr>
+        <w:pStyle w:val="ListParagraph"/>
+        <w:numPr>
+          <w:ilvl w:val="0"/>
+          <w:numId w:val="12"/>
+        </w:numPr>
+        <w:autoSpaceDE w:val="0"/>
+        <w:autoSpaceDN w:val="0"/>
+        <w:adjustRightInd w:val="0"/>
+        <w:spacing w:after="0" w:line="240" w:lineRule="auto"/>
+        <w:rPr>
+          <w:rFonts w:cstheme="minorHAnsi"/>
+          <w:color w:val="4472C4" w:themeColor="accent1"/>
+        </w:rPr>
+      </w:pPr>
+      <w:r>
+        <w:rPr>
+          <w:rFonts w:cstheme="minorHAnsi"/>
+          <w:color w:val="4472C4" w:themeColor="accent1"/>
+        </w:rPr>
+        <w:t>Use the black box to determine if b’ is satisfiable.</w:t>
+      </w:r>
+    </w:p>
+    <w:p>
+      <w:pPr>
+        <w:pStyle w:val="ListParagraph"/>
+        <w:numPr>
+          <w:ilvl w:val="1"/>
+          <w:numId w:val="12"/>
+        </w:numPr>
+        <w:autoSpaceDE w:val="0"/>
+        <w:autoSpaceDN w:val="0"/>
+        <w:adjustRightInd w:val="0"/>
+        <w:spacing w:after="0" w:line="240" w:lineRule="auto"/>
+        <w:rPr>
+          <w:rFonts w:cstheme="minorHAnsi"/>
+          <w:color w:val="4472C4" w:themeColor="accent1"/>
+        </w:rPr>
+      </w:pPr>
+      <w:r>
+        <w:rPr>
+          <w:rFonts w:cstheme="minorHAnsi"/>
+          <w:color w:val="4472C4" w:themeColor="accent1"/>
+        </w:rPr>
+        <w:t>If b’ is not satisfiable, that means that the variable we set to true actually has to be set to false for the satisfying assignment. So set the original variable to false</w:t>
+      </w:r>
+      <w:r>
+        <w:rPr>
+          <w:rFonts w:cstheme="minorHAnsi"/>
+          <w:color w:val="4472C4" w:themeColor="accent1"/>
+        </w:rPr>
+        <w:t>, this is its value in the satisfying assignment.</w:t>
+      </w:r>
+    </w:p>
+    <w:p>
+      <w:pPr>
+        <w:pStyle w:val="ListParagraph"/>
+        <w:numPr>
+          <w:ilvl w:val="1"/>
+          <w:numId w:val="12"/>
+        </w:numPr>
+        <w:autoSpaceDE w:val="0"/>
+        <w:autoSpaceDN w:val="0"/>
+        <w:adjustRightInd w:val="0"/>
+        <w:spacing w:after="0" w:line="240" w:lineRule="auto"/>
+        <w:rPr>
+          <w:rFonts w:cstheme="minorHAnsi"/>
+          <w:color w:val="4472C4" w:themeColor="accent1"/>
+        </w:rPr>
+      </w:pPr>
+      <w:r>
+        <w:rPr>
+          <w:rFonts w:cstheme="minorHAnsi"/>
+          <w:color w:val="4472C4" w:themeColor="accent1"/>
+        </w:rPr>
+        <w:t>M</w:t>
+      </w:r>
+      <w:r>
+        <w:rPr>
+          <w:rFonts w:cstheme="minorHAnsi"/>
+          <w:color w:val="4472C4" w:themeColor="accent1"/>
+        </w:rPr>
+        <w:t>ove onto the next variable, set it to true and repeat this process on the new b’</w:t>
+      </w:r>
+      <w:r>
+        <w:rPr>
+          <w:rFonts w:cstheme="minorHAnsi"/>
+          <w:color w:val="4472C4" w:themeColor="accent1"/>
+        </w:rPr>
+        <w:t>.</w:t>
+      </w:r>
+    </w:p>
+    <w:p>
+      <w:pPr>
+        <w:pStyle w:val="ListParagraph"/>
+        <w:numPr>
+          <w:ilvl w:val="0"/>
+          <w:numId w:val="12"/>
+        </w:numPr>
+        <w:autoSpaceDE w:val="0"/>
+        <w:autoSpaceDN w:val="0"/>
+        <w:adjustRightInd w:val="0"/>
+        <w:spacing w:after="0" w:line="240" w:lineRule="auto"/>
+        <w:rPr>
+          <w:rFonts w:cstheme="minorHAnsi"/>
+          <w:color w:val="4472C4" w:themeColor="accent1"/>
+        </w:rPr>
+      </w:pPr>
+      <w:r>
+        <w:rPr>
+          <w:rFonts w:cstheme="minorHAnsi"/>
+          <w:color w:val="4472C4" w:themeColor="accent1"/>
+        </w:rPr>
+        <w:t>Once you have assigned all variable their values for the satisfying assignment of this Boolean formula you can return that.</w:t>
+      </w:r>
+    </w:p>
+    <w:p>
+      <w:pPr>
+        <w:autoSpaceDE w:val="0"/>
+        <w:autoSpaceDN w:val="0"/>
+        <w:adjustRightInd w:val="0"/>
+        <w:spacing w:after="0" w:line="240" w:lineRule="auto"/>
+        <w:rPr>
+          <w:rFonts w:cstheme="minorHAnsi"/>
+          <w:color w:val="4472C4" w:themeColor="accent1"/>
+        </w:rPr>
+      </w:pPr>
+      <w:r>
+        <w:rPr>
+          <w:rFonts w:cstheme="minorHAnsi"/>
+          <w:color w:val="4472C4" w:themeColor="accent1"/>
+        </w:rPr>
+        <w:t>With the black box all we need to do is iterate over all the variables in the original Boolean expression so we can say that our algorithm runs in O(n)</w:t>
+      </w:r>
+      <w:r>
+        <w:rPr>
+          <w:rFonts w:cstheme="minorHAnsi"/>
+          <w:color w:val="4472C4" w:themeColor="accent1"/>
+        </w:rPr>
+        <w:t xml:space="preserve"> where n is the number of variables in the original Boolean formula.</w:t>
+      </w:r>
+      <w:bookmarkStart w:id="0" w:name="_GoBack"/>
+      <w:bookmarkEnd w:id="0"/>
+    </w:p>
+    <w:p>
+      <w:pPr>
+        <w:autoSpaceDE w:val="0"/>
+        <w:autoSpaceDN w:val="0"/>
+        <w:adjustRightInd w:val="0"/>
+        <w:spacing w:after="0" w:line="240" w:lineRule="auto"/>
+        <w:rPr>
+          <w:rFonts w:cstheme="minorHAnsi"/>
         </w:rPr>
       </w:pPr>
     </w:p>
@@ -1187,6 +1436,7 @@
         <w:rPr>
           <w:color w:val="4472C4" w:themeColor="accent1"/>
         </w:rPr>
+        <w:lastRenderedPageBreak/>
         <w:t>Notes</w:t>
       </w:r>
     </w:p>
@@ -1367,7 +1617,6 @@
         </w:numPr>
       </w:pPr>
       <w:r>
-        <w:lastRenderedPageBreak/>
         <w:t>Describe a polynomial-time reduction from DIRECTED-HAMILTONIANC to UNDIRECTED-HAMILTONIAN PATH.</w:t>
       </w:r>
     </w:p>
@@ -1670,7 +1919,14 @@
         <w:rPr>
           <w:color w:val="4472C4" w:themeColor="accent1"/>
         </w:rPr>
-        <w:t xml:space="preserve">. This is true because the resulting directed graph, G’, is equivalent to the undirected graph G since an undirected edge can be represented as 2 directed edges, one in both directions. So saying there is a Hamiltonian cycle in an undirected graph G is the same thing as saying there is a Hamiltonian cycle in another directed graph where we represent each </w:t>
+        <w:t xml:space="preserve">. This is true because the resulting directed graph, G’, is equivalent to the undirected graph G since an undirected edge can be represented as 2 directed edges, one in both directions. So saying there is a Hamiltonian cycle in an undirected graph G is the same thing as saying there is a </w:t>
+      </w:r>
+      <w:r>
+        <w:rPr>
+          <w:color w:val="4472C4" w:themeColor="accent1"/>
+        </w:rPr>
+        <w:lastRenderedPageBreak/>
+        <w:t xml:space="preserve">Hamiltonian cycle in another directed graph where we represent each </w:t>
       </w:r>
       <w:r>
         <w:rPr>
@@ -2534,6 +2790,119 @@
     </w:lvl>
   </w:abstractNum>
   <w:abstractNum w:abstractNumId="7" w15:restartNumberingAfterBreak="0">
+    <w:nsid w:val="3F80592F"/>
+    <w:multiLevelType w:val="hybridMultilevel"/>
+    <w:tmpl w:val="6996090E"/>
+    <w:lvl w:ilvl="0" w:tplc="04090001">
+      <w:start w:val="1"/>
+      <w:numFmt w:val="bullet"/>
+      <w:lvlText w:val=""/>
+      <w:lvlJc w:val="left"/>
+      <w:pPr>
+        <w:ind w:left="720" w:hanging="360"/>
+      </w:pPr>
+      <w:rPr>
+        <w:rFonts w:ascii="Symbol" w:hAnsi="Symbol" w:hint="default"/>
+      </w:rPr>
+    </w:lvl>
+    <w:lvl w:ilvl="1" w:tplc="04090003">
+      <w:start w:val="1"/>
+      <w:numFmt w:val="bullet"/>
+      <w:lvlText w:val="o"/>
+      <w:lvlJc w:val="left"/>
+      <w:pPr>
+        <w:ind w:left="1440" w:hanging="360"/>
+      </w:pPr>
+      <w:rPr>
+        <w:rFonts w:ascii="Courier New" w:hAnsi="Courier New" w:cs="Courier New" w:hint="default"/>
+      </w:rPr>
+    </w:lvl>
+    <w:lvl w:ilvl="2" w:tplc="04090005" w:tentative="1">
+      <w:start w:val="1"/>
+      <w:numFmt w:val="bullet"/>
+      <w:lvlText w:val=""/>
+      <w:lvlJc w:val="left"/>
+      <w:pPr>
+        <w:ind w:left="2160" w:hanging="360"/>
+      </w:pPr>
+      <w:rPr>
+        <w:rFonts w:ascii="Wingdings" w:hAnsi="Wingdings" w:hint="default"/>
+      </w:rPr>
+    </w:lvl>
+    <w:lvl w:ilvl="3" w:tplc="04090001" w:tentative="1">
+      <w:start w:val="1"/>
+      <w:numFmt w:val="bullet"/>
+      <w:lvlText w:val=""/>
+      <w:lvlJc w:val="left"/>
+      <w:pPr>
+        <w:ind w:left="2880" w:hanging="360"/>
+      </w:pPr>
+      <w:rPr>
+        <w:rFonts w:ascii="Symbol" w:hAnsi="Symbol" w:hint="default"/>
+      </w:rPr>
+    </w:lvl>
+    <w:lvl w:ilvl="4" w:tplc="04090003" w:tentative="1">
+      <w:start w:val="1"/>
+      <w:numFmt w:val="bullet"/>
+      <w:lvlText w:val="o"/>
+      <w:lvlJc w:val="left"/>
+      <w:pPr>
+        <w:ind w:left="3600" w:hanging="360"/>
+      </w:pPr>
+      <w:rPr>
+        <w:rFonts w:ascii="Courier New" w:hAnsi="Courier New" w:cs="Courier New" w:hint="default"/>
+      </w:rPr>
+    </w:lvl>
+    <w:lvl w:ilvl="5" w:tplc="04090005" w:tentative="1">
+      <w:start w:val="1"/>
+      <w:numFmt w:val="bullet"/>
+      <w:lvlText w:val=""/>
+      <w:lvlJc w:val="left"/>
+      <w:pPr>
+        <w:ind w:left="4320" w:hanging="360"/>
+      </w:pPr>
+      <w:rPr>
+        <w:rFonts w:ascii="Wingdings" w:hAnsi="Wingdings" w:hint="default"/>
+      </w:rPr>
+    </w:lvl>
+    <w:lvl w:ilvl="6" w:tplc="04090001" w:tentative="1">
+      <w:start w:val="1"/>
+      <w:numFmt w:val="bullet"/>
+      <w:lvlText w:val=""/>
+      <w:lvlJc w:val="left"/>
+      <w:pPr>
+        <w:ind w:left="5040" w:hanging="360"/>
+      </w:pPr>
+      <w:rPr>
+        <w:rFonts w:ascii="Symbol" w:hAnsi="Symbol" w:hint="default"/>
+      </w:rPr>
+    </w:lvl>
+    <w:lvl w:ilvl="7" w:tplc="04090003" w:tentative="1">
+      <w:start w:val="1"/>
+      <w:numFmt w:val="bullet"/>
+      <w:lvlText w:val="o"/>
+      <w:lvlJc w:val="left"/>
+      <w:pPr>
+        <w:ind w:left="5760" w:hanging="360"/>
+      </w:pPr>
+      <w:rPr>
+        <w:rFonts w:ascii="Courier New" w:hAnsi="Courier New" w:cs="Courier New" w:hint="default"/>
+      </w:rPr>
+    </w:lvl>
+    <w:lvl w:ilvl="8" w:tplc="04090005" w:tentative="1">
+      <w:start w:val="1"/>
+      <w:numFmt w:val="bullet"/>
+      <w:lvlText w:val=""/>
+      <w:lvlJc w:val="left"/>
+      <w:pPr>
+        <w:ind w:left="6480" w:hanging="360"/>
+      </w:pPr>
+      <w:rPr>
+        <w:rFonts w:ascii="Wingdings" w:hAnsi="Wingdings" w:hint="default"/>
+      </w:rPr>
+    </w:lvl>
+  </w:abstractNum>
+  <w:abstractNum w:abstractNumId="8" w15:restartNumberingAfterBreak="0">
     <w:nsid w:val="447C1248"/>
     <w:multiLevelType w:val="hybridMultilevel"/>
     <w:tmpl w:val="0B9CA77C"/>
@@ -2622,7 +2991,7 @@
       </w:pPr>
     </w:lvl>
   </w:abstractNum>
-  <w:abstractNum w:abstractNumId="8" w15:restartNumberingAfterBreak="0">
+  <w:abstractNum w:abstractNumId="9" w15:restartNumberingAfterBreak="0">
     <w:nsid w:val="45D42240"/>
     <w:multiLevelType w:val="hybridMultilevel"/>
     <w:tmpl w:val="2E94415E"/>
@@ -2711,7 +3080,7 @@
       </w:pPr>
     </w:lvl>
   </w:abstractNum>
-  <w:abstractNum w:abstractNumId="9" w15:restartNumberingAfterBreak="0">
+  <w:abstractNum w:abstractNumId="10" w15:restartNumberingAfterBreak="0">
     <w:nsid w:val="4B360B00"/>
     <w:multiLevelType w:val="hybridMultilevel"/>
     <w:tmpl w:val="84BCA590"/>
@@ -2824,7 +3193,7 @@
       </w:rPr>
     </w:lvl>
   </w:abstractNum>
-  <w:abstractNum w:abstractNumId="10" w15:restartNumberingAfterBreak="0">
+  <w:abstractNum w:abstractNumId="11" w15:restartNumberingAfterBreak="0">
     <w:nsid w:val="4F44239F"/>
     <w:multiLevelType w:val="hybridMultilevel"/>
     <w:tmpl w:val="945E690E"/>
@@ -2941,7 +3310,7 @@
     <w:abstractNumId w:val="6"/>
   </w:num>
   <w:num w:numId="2">
-    <w:abstractNumId w:val="7"/>
+    <w:abstractNumId w:val="8"/>
   </w:num>
   <w:num w:numId="3">
     <w:abstractNumId w:val="0"/>
@@ -2953,13 +3322,13 @@
     <w:abstractNumId w:val="5"/>
   </w:num>
   <w:num w:numId="6">
-    <w:abstractNumId w:val="9"/>
+    <w:abstractNumId w:val="10"/>
   </w:num>
   <w:num w:numId="7">
     <w:abstractNumId w:val="4"/>
   </w:num>
   <w:num w:numId="8">
-    <w:abstractNumId w:val="8"/>
+    <w:abstractNumId w:val="9"/>
   </w:num>
   <w:num w:numId="9">
     <w:abstractNumId w:val="1"/>
@@ -2968,7 +3337,10 @@
     <w:abstractNumId w:val="3"/>
   </w:num>
   <w:num w:numId="11">
-    <w:abstractNumId w:val="10"/>
+    <w:abstractNumId w:val="11"/>
+  </w:num>
+  <w:num w:numId="12">
+    <w:abstractNumId w:val="7"/>
   </w:num>
 </w:numbering>
 </file>

--- a/DesignAndAnalysisOfAlgorithms/Final/8080-Spring2020-Final-NickPalacio.docx
+++ b/DesignAndAnalysisOfAlgorithms/Final/8080-Spring2020-Final-NickPalacio.docx
@@ -88,7 +88,15 @@
         <w:t xml:space="preserve">value with the following </w:t>
       </w:r>
       <w:r>
-        <w:t xml:space="preserve">conditions: (i) The CEO is always in the set regardless of her value, and (ii) If an employee is in the set, then her immediate supervisor is not in the set. </w:t>
+        <w:t>conditions: (</w:t>
+      </w:r>
+      <w:proofErr w:type="spellStart"/>
+      <w:r>
+        <w:t>i</w:t>
+      </w:r>
+      <w:proofErr w:type="spellEnd"/>
+      <w:r>
+        <w:t xml:space="preserve">) The CEO is always in the set regardless of her value, and (ii) If an employee is in the set, then her immediate supervisor is not in the set. </w:t>
       </w:r>
     </w:p>
     <w:p>
@@ -96,7 +104,15 @@
         <w:t>Design an algorithm that com</w:t>
       </w:r>
       <w:r>
-        <w:t>putes S and T given the employee hierarchy of TR using a dynamic programming based approach.</w:t>
+        <w:t xml:space="preserve">putes S and T given the employee hierarchy of TR using a dynamic </w:t>
+      </w:r>
+      <w:proofErr w:type="gramStart"/>
+      <w:r>
+        <w:t>programming based</w:t>
+      </w:r>
+      <w:proofErr w:type="gramEnd"/>
+      <w:r>
+        <w:t xml:space="preserve"> approach.</w:t>
       </w:r>
     </w:p>
     <w:p>
@@ -193,7 +209,15 @@
     </w:p>
     <w:p>
       <w:r>
-        <w:t>Let T be the minimum spanning tree of a graph G. Prove or disprove the following two statements.</w:t>
+        <w:t xml:space="preserve">Let </w:t>
+      </w:r>
+      <w:proofErr w:type="spellStart"/>
+      <w:r>
+        <w:t>T</w:t>
+      </w:r>
+      <w:proofErr w:type="spellEnd"/>
+      <w:r>
+        <w:t xml:space="preserve"> be the minimum spanning tree of a graph G. Prove or disprove the following two statements.</w:t>
       </w:r>
     </w:p>
     <w:p>
@@ -275,8 +299,16 @@
         <w:rPr>
           <w:color w:val="4472C4" w:themeColor="accent1"/>
         </w:rPr>
-        <w:t>Cycle in G = all vertice</w:t>
-      </w:r>
+        <w:t xml:space="preserve">Cycle in G = all </w:t>
+      </w:r>
+      <w:proofErr w:type="spellStart"/>
+      <w:r>
+        <w:rPr>
+          <w:color w:val="4472C4" w:themeColor="accent1"/>
+        </w:rPr>
+        <w:t>vertice</w:t>
+      </w:r>
+      <w:proofErr w:type="spellEnd"/>
     </w:p>
     <w:p>
       <w:pPr>
@@ -324,7 +356,35 @@
         <w:rPr>
           <w:color w:val="4472C4" w:themeColor="accent1"/>
         </w:rPr>
-        <w:t>True, assuming this is an undirected graph with a cycle that means that there are 2 ways (edges) to get to every node. Given that every node will be included in the minimum spanning tree in the end and there are 2 ways (edges) to get to every node the MST must always use the lighter edge, by definition. This can be proven by contradiction. Let’s assume we have a MST that includes the max weighted edge on a cycle in the graph. We use this edge to connect to some node N. If instead we were able to connect to node N using a lighter edge (the other edge that connects node N to the graph that we know is there because a cycle exists</w:t>
+        <w:t xml:space="preserve">True, assuming this is an undirected graph with a cycle that means that there are 2 ways (edges) to get to every node. Given that every node will be included in the minimum spanning tree in the end and there are 2 ways (edges) to get to every node the MST must always use the lighter </w:t>
+      </w:r>
+      <w:proofErr w:type="gramStart"/>
+      <w:r>
+        <w:rPr>
+          <w:color w:val="4472C4" w:themeColor="accent1"/>
+        </w:rPr>
+        <w:t>edge, by definition</w:t>
+      </w:r>
+      <w:proofErr w:type="gramEnd"/>
+      <w:r>
+        <w:rPr>
+          <w:color w:val="4472C4" w:themeColor="accent1"/>
+        </w:rPr>
+        <w:t xml:space="preserve">. This can be proven by contradiction. Let’s assume we have </w:t>
+      </w:r>
+      <w:proofErr w:type="gramStart"/>
+      <w:r>
+        <w:rPr>
+          <w:color w:val="4472C4" w:themeColor="accent1"/>
+        </w:rPr>
+        <w:t>a</w:t>
+      </w:r>
+      <w:proofErr w:type="gramEnd"/>
+      <w:r>
+        <w:rPr>
+          <w:color w:val="4472C4" w:themeColor="accent1"/>
+        </w:rPr>
+        <w:t xml:space="preserve"> MST that includes the max weighted edge on a cycle in the graph. We use this edge to connect to some node N. If instead we were able to connect to node N using a lighter edge (the other edge that connects node N to the graph that we know is there because a cycle exists</w:t>
       </w:r>
       <w:r>
         <w:rPr>
@@ -698,7 +758,14 @@
         <w:rPr>
           <w:color w:val="4472C4" w:themeColor="accent1"/>
         </w:rPr>
-        <w:t>x = l</w:t>
+        <w:t xml:space="preserve">x = </w:t>
+      </w:r>
+      <w:proofErr w:type="spellStart"/>
+      <w:r>
+        <w:rPr>
+          <w:color w:val="4472C4" w:themeColor="accent1"/>
+        </w:rPr>
+        <w:t>l</w:t>
       </w:r>
       <w:r>
         <w:rPr>
@@ -707,11 +774,19 @@
         </w:rPr>
         <w:t>ik</w:t>
       </w:r>
-      <w:r>
-        <w:rPr>
-          <w:color w:val="4472C4" w:themeColor="accent1"/>
-        </w:rPr>
-        <w:t xml:space="preserve"> + w</w:t>
+      <w:proofErr w:type="spellEnd"/>
+      <w:r>
+        <w:rPr>
+          <w:color w:val="4472C4" w:themeColor="accent1"/>
+        </w:rPr>
+        <w:t xml:space="preserve"> + </w:t>
+      </w:r>
+      <w:proofErr w:type="spellStart"/>
+      <w:r>
+        <w:rPr>
+          <w:color w:val="4472C4" w:themeColor="accent1"/>
+        </w:rPr>
+        <w:t>w</w:t>
       </w:r>
       <w:r>
         <w:rPr>
@@ -720,6 +795,7 @@
         </w:rPr>
         <w:t>kj</w:t>
       </w:r>
+      <w:proofErr w:type="spellEnd"/>
     </w:p>
     <w:p>
       <w:pPr>
@@ -736,7 +812,14 @@
         <w:rPr>
           <w:color w:val="4472C4" w:themeColor="accent1"/>
         </w:rPr>
-        <w:t>if x &lt; l</w:t>
+        <w:t xml:space="preserve">if x &lt; </w:t>
+      </w:r>
+      <w:proofErr w:type="spellStart"/>
+      <w:r>
+        <w:rPr>
+          <w:color w:val="4472C4" w:themeColor="accent1"/>
+        </w:rPr>
+        <w:t>l</w:t>
       </w:r>
       <w:r>
         <w:rPr>
@@ -752,6 +835,7 @@
         </w:rPr>
         <w:t>ij</w:t>
       </w:r>
+      <w:proofErr w:type="spellEnd"/>
       <w:r>
         <w:rPr>
           <w:color w:val="4472C4" w:themeColor="accent1"/>
@@ -775,7 +859,21 @@
           <w:color w:val="4472C4" w:themeColor="accent1"/>
         </w:rPr>
         <w:lastRenderedPageBreak/>
-        <w:t>// We can get a better path from i to j by going through k</w:t>
+        <w:t xml:space="preserve">// We can get a better path from </w:t>
+      </w:r>
+      <w:proofErr w:type="spellStart"/>
+      <w:r>
+        <w:rPr>
+          <w:color w:val="4472C4" w:themeColor="accent1"/>
+        </w:rPr>
+        <w:t>i</w:t>
+      </w:r>
+      <w:proofErr w:type="spellEnd"/>
+      <w:r>
+        <w:rPr>
+          <w:color w:val="4472C4" w:themeColor="accent1"/>
+        </w:rPr>
+        <w:t xml:space="preserve"> to j by going through k</w:t>
       </w:r>
     </w:p>
     <w:p>
@@ -789,6 +887,7 @@
           <w:color w:val="4472C4" w:themeColor="accent1"/>
         </w:rPr>
       </w:pPr>
+      <w:proofErr w:type="spellStart"/>
       <w:r>
         <w:rPr>
           <w:color w:val="4472C4" w:themeColor="accent1"/>
@@ -802,6 +901,7 @@
         </w:rPr>
         <w:t>ij</w:t>
       </w:r>
+      <w:proofErr w:type="spellEnd"/>
       <w:r>
         <w:rPr>
           <w:color w:val="4472C4" w:themeColor="accent1"/>
@@ -833,6 +933,7 @@
           <w:color w:val="4472C4" w:themeColor="accent1"/>
         </w:rPr>
       </w:pPr>
+      <w:proofErr w:type="spellStart"/>
       <w:r>
         <w:rPr>
           <w:color w:val="4472C4" w:themeColor="accent1"/>
@@ -853,6 +954,7 @@
         </w:rPr>
         <w:t>ij</w:t>
       </w:r>
+      <w:proofErr w:type="spellEnd"/>
       <w:r>
         <w:rPr>
           <w:color w:val="4472C4" w:themeColor="accent1"/>
@@ -870,7 +972,21 @@
         <w:rPr>
           <w:color w:val="4472C4" w:themeColor="accent1"/>
         </w:rPr>
-        <w:t>There is no need for an else here because if it not an improvement to go through vertex k on the path from i to j then we just don’t update the value for the shortest path weight.</w:t>
+        <w:t xml:space="preserve">There is no need for an else here because if it not an improvement to go through vertex k on the path from </w:t>
+      </w:r>
+      <w:proofErr w:type="spellStart"/>
+      <w:r>
+        <w:rPr>
+          <w:color w:val="4472C4" w:themeColor="accent1"/>
+        </w:rPr>
+        <w:t>i</w:t>
+      </w:r>
+      <w:proofErr w:type="spellEnd"/>
+      <w:r>
+        <w:rPr>
+          <w:color w:val="4472C4" w:themeColor="accent1"/>
+        </w:rPr>
+        <w:t xml:space="preserve"> to j then we just don’t update the value for the shortest path weight.</w:t>
       </w:r>
     </w:p>
     <w:p>
@@ -1110,7 +1226,15 @@
           <w:rFonts w:cstheme="minorHAnsi"/>
           <w:color w:val="4472C4" w:themeColor="accent1"/>
         </w:rPr>
-        <w:t>p-time = O(n</w:t>
+        <w:t>p-time = O(</w:t>
+      </w:r>
+      <w:proofErr w:type="spellStart"/>
+      <w:r>
+        <w:rPr>
+          <w:rFonts w:cstheme="minorHAnsi"/>
+          <w:color w:val="4472C4" w:themeColor="accent1"/>
+        </w:rPr>
+        <w:t>n</w:t>
       </w:r>
       <w:r>
         <w:rPr>
@@ -1120,6 +1244,7 @@
         </w:rPr>
         <w:t>k</w:t>
       </w:r>
+      <w:proofErr w:type="spellEnd"/>
       <w:r>
         <w:rPr>
           <w:rFonts w:cstheme="minorHAnsi"/>
@@ -1223,7 +1348,23 @@
           <w:rFonts w:cstheme="minorHAnsi"/>
           <w:color w:val="4472C4" w:themeColor="accent1"/>
         </w:rPr>
-        <w:t>Start with 1 of the variables in the Boolean formula, set it to true. This means replacing any reference to this variable in the formula with a ‘hard-coded’ value of true. This produces a new boolean formula, b’.</w:t>
+        <w:t xml:space="preserve">Start with 1 of the variables in the Boolean formula, set it to true. This means replacing any reference to this variable in the formula with a ‘hard-coded’ value of true. This produces a new </w:t>
+      </w:r>
+      <w:proofErr w:type="spellStart"/>
+      <w:r>
+        <w:rPr>
+          <w:rFonts w:cstheme="minorHAnsi"/>
+          <w:color w:val="4472C4" w:themeColor="accent1"/>
+        </w:rPr>
+        <w:t>boolean</w:t>
+      </w:r>
+      <w:proofErr w:type="spellEnd"/>
+      <w:r>
+        <w:rPr>
+          <w:rFonts w:cstheme="minorHAnsi"/>
+          <w:color w:val="4472C4" w:themeColor="accent1"/>
+        </w:rPr>
+        <w:t xml:space="preserve"> formula, b’.</w:t>
       </w:r>
     </w:p>
     <w:p>
@@ -1368,8 +1509,6 @@
         </w:rPr>
         <w:t xml:space="preserve"> where n is the number of variables in the original Boolean formula.</w:t>
       </w:r>
-      <w:bookmarkStart w:id="0" w:name="_GoBack"/>
-      <w:bookmarkEnd w:id="0"/>
     </w:p>
     <w:p>
       <w:pPr>
@@ -1514,6 +1653,24 @@
     </w:p>
     <w:p>
       <w:pPr>
+        <w:pStyle w:val="ListParagraph"/>
+        <w:numPr>
+          <w:ilvl w:val="2"/>
+          <w:numId w:val="3"/>
+        </w:numPr>
+        <w:rPr>
+          <w:color w:val="4472C4" w:themeColor="accent1"/>
+        </w:rPr>
+      </w:pPr>
+      <w:r>
+        <w:rPr>
+          <w:color w:val="4472C4" w:themeColor="accent1"/>
+        </w:rPr>
+        <w:t>Starting with an answer, in this case the 2 solutions</w:t>
+      </w:r>
+    </w:p>
+    <w:p>
+      <w:pPr>
         <w:rPr>
           <w:color w:val="4472C4" w:themeColor="accent1"/>
         </w:rPr>
@@ -1536,12 +1693,14 @@
           <w:color w:val="4472C4" w:themeColor="accent1"/>
         </w:rPr>
       </w:pPr>
+      <w:proofErr w:type="spellStart"/>
       <w:r>
         <w:rPr>
           <w:color w:val="4472C4" w:themeColor="accent1"/>
         </w:rPr>
         <w:t>Slkd</w:t>
       </w:r>
+      <w:proofErr w:type="spellEnd"/>
     </w:p>
     <w:p>
       <w:pPr>
@@ -1560,6 +1719,38 @@
         </w:rPr>
         <w:t xml:space="preserve">In order to show that the 2Sol-SAT problem is in NP we need to show that it can be verified in polynomial time. </w:t>
       </w:r>
+      <w:r>
+        <w:rPr>
+          <w:color w:val="4472C4" w:themeColor="accent1"/>
+        </w:rPr>
+        <w:t xml:space="preserve">The verification algorithm for the 2Sol-SAT problem would take in the 2 satisfying solutions to input A (the Boolean formula) and verify that both </w:t>
+      </w:r>
+      <w:r>
+        <w:rPr>
+          <w:color w:val="4472C4" w:themeColor="accent1"/>
+        </w:rPr>
+        <w:t>satisfy</w:t>
+      </w:r>
+      <w:r>
+        <w:rPr>
+          <w:color w:val="4472C4" w:themeColor="accent1"/>
+        </w:rPr>
+        <w:t xml:space="preserve"> the Boolean formula. This algorithm runs in p-time because all it needs to do is take both solutions, one at a time, plug in all the satisfying assignments and then compute the result and validate that is the Boolean formula is satisfied</w:t>
+      </w:r>
+      <w:r>
+        <w:rPr>
+          <w:color w:val="4472C4" w:themeColor="accent1"/>
+        </w:rPr>
+        <w:t>. This can be done in linear time (See Lemma 34.5 that shows Circuit-SAT can be validated in lin</w:t>
+      </w:r>
+      <w:bookmarkStart w:id="0" w:name="_GoBack"/>
+      <w:bookmarkEnd w:id="0"/>
+      <w:r>
+        <w:rPr>
+          <w:color w:val="4472C4" w:themeColor="accent1"/>
+        </w:rPr>
+        <w:t>ear time).</w:t>
+      </w:r>
     </w:p>
     <w:p>
       <w:pPr>
@@ -1895,6 +2086,7 @@
         <w:rPr>
           <w:color w:val="4472C4" w:themeColor="accent1"/>
         </w:rPr>
+        <w:lastRenderedPageBreak/>
         <w:t>DIRECTED-HAMILTONIANC</w:t>
       </w:r>
       <w:r>
@@ -1919,14 +2111,21 @@
         <w:rPr>
           <w:color w:val="4472C4" w:themeColor="accent1"/>
         </w:rPr>
-        <w:t xml:space="preserve">. This is true because the resulting directed graph, G’, is equivalent to the undirected graph G since an undirected edge can be represented as 2 directed edges, one in both directions. So saying there is a Hamiltonian cycle in an undirected graph G is the same thing as saying there is a </w:t>
-      </w:r>
-      <w:r>
-        <w:rPr>
-          <w:color w:val="4472C4" w:themeColor="accent1"/>
-        </w:rPr>
-        <w:lastRenderedPageBreak/>
-        <w:t xml:space="preserve">Hamiltonian cycle in another directed graph where we represent each </w:t>
+        <w:t xml:space="preserve">. This is true because the resulting directed graph, G’, is equivalent to the undirected graph G since an undirected edge can be represented as 2 directed edges, one in both directions. </w:t>
+      </w:r>
+      <w:proofErr w:type="gramStart"/>
+      <w:r>
+        <w:rPr>
+          <w:color w:val="4472C4" w:themeColor="accent1"/>
+        </w:rPr>
+        <w:t>So</w:t>
+      </w:r>
+      <w:proofErr w:type="gramEnd"/>
+      <w:r>
+        <w:rPr>
+          <w:color w:val="4472C4" w:themeColor="accent1"/>
+        </w:rPr>
+        <w:t xml:space="preserve"> saying there is a Hamiltonian cycle in an undirected graph G is the same thing as saying there is a Hamiltonian cycle in another directed graph where we represent each </w:t>
       </w:r>
       <w:r>
         <w:rPr>
@@ -2098,7 +2297,7 @@
         <w:rFonts w:ascii="Courier New" w:hAnsi="Courier New" w:cs="Courier New" w:hint="default"/>
       </w:rPr>
     </w:lvl>
-    <w:lvl w:ilvl="2" w:tplc="04090005" w:tentative="1">
+    <w:lvl w:ilvl="2" w:tplc="04090005">
       <w:start w:val="1"/>
       <w:numFmt w:val="bullet"/>
       <w:lvlText w:val=""/>

--- a/DesignAndAnalysisOfAlgorithms/Final/8080-Spring2020-Final-NickPalacio.docx
+++ b/DesignAndAnalysisOfAlgorithms/Final/8080-Spring2020-Final-NickPalacio.docx
@@ -104,15 +104,7 @@
         <w:t>Design an algorithm that com</w:t>
       </w:r>
       <w:r>
-        <w:t xml:space="preserve">putes S and T given the employee hierarchy of TR using a dynamic </w:t>
-      </w:r>
-      <w:proofErr w:type="gramStart"/>
-      <w:r>
-        <w:t>programming based</w:t>
-      </w:r>
-      <w:proofErr w:type="gramEnd"/>
-      <w:r>
-        <w:t xml:space="preserve"> approach.</w:t>
+        <w:t>putes S and T given the employee hierarchy of TR using a dynamic programming based approach.</w:t>
       </w:r>
     </w:p>
     <w:p>
@@ -356,35 +348,7 @@
         <w:rPr>
           <w:color w:val="4472C4" w:themeColor="accent1"/>
         </w:rPr>
-        <w:t xml:space="preserve">True, assuming this is an undirected graph with a cycle that means that there are 2 ways (edges) to get to every node. Given that every node will be included in the minimum spanning tree in the end and there are 2 ways (edges) to get to every node the MST must always use the lighter </w:t>
-      </w:r>
-      <w:proofErr w:type="gramStart"/>
-      <w:r>
-        <w:rPr>
-          <w:color w:val="4472C4" w:themeColor="accent1"/>
-        </w:rPr>
-        <w:t>edge, by definition</w:t>
-      </w:r>
-      <w:proofErr w:type="gramEnd"/>
-      <w:r>
-        <w:rPr>
-          <w:color w:val="4472C4" w:themeColor="accent1"/>
-        </w:rPr>
-        <w:t xml:space="preserve">. This can be proven by contradiction. Let’s assume we have </w:t>
-      </w:r>
-      <w:proofErr w:type="gramStart"/>
-      <w:r>
-        <w:rPr>
-          <w:color w:val="4472C4" w:themeColor="accent1"/>
-        </w:rPr>
-        <w:t>a</w:t>
-      </w:r>
-      <w:proofErr w:type="gramEnd"/>
-      <w:r>
-        <w:rPr>
-          <w:color w:val="4472C4" w:themeColor="accent1"/>
-        </w:rPr>
-        <w:t xml:space="preserve"> MST that includes the max weighted edge on a cycle in the graph. We use this edge to connect to some node N. If instead we were able to connect to node N using a lighter edge (the other edge that connects node N to the graph that we know is there because a cycle exists</w:t>
+        <w:t>True, assuming this is an undirected graph with a cycle that means that there are 2 ways (edges) to get to every node. Given that every node will be included in the minimum spanning tree in the end and there are 2 ways (edges) to get to every node the MST must always use the lighter edge, by definition. This can be proven by contradiction. Let’s assume we have a MST that includes the max weighted edge on a cycle in the graph. We use this edge to connect to some node N. If instead we were able to connect to node N using a lighter edge (the other edge that connects node N to the graph that we know is there because a cycle exists</w:t>
       </w:r>
       <w:r>
         <w:rPr>
@@ -1693,14 +1657,168 @@
           <w:color w:val="4472C4" w:themeColor="accent1"/>
         </w:rPr>
       </w:pPr>
-      <w:proofErr w:type="spellStart"/>
-      <w:r>
-        <w:rPr>
-          <w:color w:val="4472C4" w:themeColor="accent1"/>
-        </w:rPr>
-        <w:t>Slkd</w:t>
-      </w:r>
-      <w:proofErr w:type="spellEnd"/>
+      <w:r>
+        <w:rPr>
+          <w:color w:val="4472C4" w:themeColor="accent1"/>
+        </w:rPr>
+        <w:t>We can show that SAT reduces to 2Sol-SAT by mapping the input of SAT to that of 2Sol-SAT in polynomial time</w:t>
+      </w:r>
+      <w:r>
+        <w:rPr>
+          <w:color w:val="4472C4" w:themeColor="accent1"/>
+        </w:rPr>
+        <w:t xml:space="preserve"> and then showing that SAT = 1 IFF 2Sol-SAT = 1 for the original SAT input and the mapped input from that to the 2Sol-SAT problem.</w:t>
+      </w:r>
+    </w:p>
+    <w:p>
+      <w:pPr>
+        <w:pStyle w:val="ListParagraph"/>
+        <w:numPr>
+          <w:ilvl w:val="1"/>
+          <w:numId w:val="5"/>
+        </w:numPr>
+        <w:rPr>
+          <w:color w:val="4472C4" w:themeColor="accent1"/>
+        </w:rPr>
+      </w:pPr>
+      <w:r>
+        <w:rPr>
+          <w:color w:val="4472C4" w:themeColor="accent1"/>
+        </w:rPr>
+        <w:t>In order to map the input, a Boolean formula B, of SAT to 2Sol-SAT we simply add another variable, v, and the following clause to the original Boolean formula B to give us</w:t>
+      </w:r>
+      <w:r>
+        <w:rPr>
+          <w:color w:val="4472C4" w:themeColor="accent1"/>
+        </w:rPr>
+        <w:t xml:space="preserve">: </w:t>
+      </w:r>
+      <w:r>
+        <w:rPr>
+          <w:b/>
+          <w:bCs/>
+          <w:color w:val="4472C4" w:themeColor="accent1"/>
+        </w:rPr>
+        <w:t>B AND (v OR (NOT) v)</w:t>
+      </w:r>
+      <w:r>
+        <w:rPr>
+          <w:color w:val="4472C4" w:themeColor="accent1"/>
+        </w:rPr>
+        <w:t>.</w:t>
+      </w:r>
+    </w:p>
+    <w:p>
+      <w:pPr>
+        <w:pStyle w:val="ListParagraph"/>
+        <w:numPr>
+          <w:ilvl w:val="1"/>
+          <w:numId w:val="5"/>
+        </w:numPr>
+        <w:rPr>
+          <w:color w:val="4472C4" w:themeColor="accent1"/>
+        </w:rPr>
+      </w:pPr>
+      <w:r>
+        <w:rPr>
+          <w:color w:val="4472C4" w:themeColor="accent1"/>
+        </w:rPr>
+        <w:t xml:space="preserve">In order to prove that </w:t>
+      </w:r>
+      <w:r>
+        <w:rPr>
+          <w:color w:val="4472C4" w:themeColor="accent1"/>
+        </w:rPr>
+        <w:t>SAT = 1 IFF 2Sol-SAT = 1</w:t>
+      </w:r>
+      <w:r>
+        <w:rPr>
+          <w:color w:val="4472C4" w:themeColor="accent1"/>
+        </w:rPr>
+        <w:t xml:space="preserve"> for the given and mapped inputs let us consider the case where SAT = 1 for B. This means there is at least 1 satisfying assignment for all the variables in B</w:t>
+      </w:r>
+      <w:r>
+        <w:rPr>
+          <w:color w:val="4472C4" w:themeColor="accent1"/>
+        </w:rPr>
+        <w:t xml:space="preserve">. When we map the input B as detailed above and give that to the 2Sol-SAT problem we can see that there are in fact 2 satisfying assignments for the mapped Boolean formula. One </w:t>
+      </w:r>
+      <w:r>
+        <w:rPr>
+          <w:color w:val="4472C4" w:themeColor="accent1"/>
+        </w:rPr>
+        <w:t xml:space="preserve">with all of the original assignments to B where </w:t>
+      </w:r>
+      <w:r>
+        <w:rPr>
+          <w:color w:val="4472C4" w:themeColor="accent1"/>
+        </w:rPr>
+        <w:t xml:space="preserve">v = True and one </w:t>
+      </w:r>
+      <w:r>
+        <w:rPr>
+          <w:color w:val="4472C4" w:themeColor="accent1"/>
+        </w:rPr>
+        <w:t xml:space="preserve">with all of the original assignments to B </w:t>
+      </w:r>
+      <w:r>
+        <w:rPr>
+          <w:color w:val="4472C4" w:themeColor="accent1"/>
+        </w:rPr>
+        <w:t xml:space="preserve">where v = </w:t>
+      </w:r>
+      <w:r>
+        <w:rPr>
+          <w:color w:val="4472C4" w:themeColor="accent1"/>
+        </w:rPr>
+        <w:t>F</w:t>
+      </w:r>
+      <w:r>
+        <w:rPr>
+          <w:color w:val="4472C4" w:themeColor="accent1"/>
+        </w:rPr>
+        <w:t>alse.</w:t>
+      </w:r>
+      <w:r>
+        <w:rPr>
+          <w:color w:val="4472C4" w:themeColor="accent1"/>
+        </w:rPr>
+        <w:t xml:space="preserve"> We can also say that if there are no satisfying assignments to B then SAT = 0 and 2Sol-SAT = 0 because it doesn’t matter what v is, B cannot be satisfied so that means </w:t>
+      </w:r>
+      <w:r>
+        <w:rPr>
+          <w:b/>
+          <w:bCs/>
+          <w:color w:val="4472C4" w:themeColor="accent1"/>
+        </w:rPr>
+        <w:t>B AND (v OR (NOT) v)</w:t>
+      </w:r>
+      <w:r>
+        <w:rPr>
+          <w:color w:val="4472C4" w:themeColor="accent1"/>
+        </w:rPr>
+        <w:t xml:space="preserve"> </w:t>
+      </w:r>
+      <w:r>
+        <w:rPr>
+          <w:color w:val="4472C4" w:themeColor="accent1"/>
+        </w:rPr>
+        <w:t xml:space="preserve">also </w:t>
+      </w:r>
+      <w:bookmarkStart w:id="0" w:name="_GoBack"/>
+      <w:bookmarkEnd w:id="0"/>
+      <w:r>
+        <w:rPr>
+          <w:color w:val="4472C4" w:themeColor="accent1"/>
+        </w:rPr>
+        <w:t>cannot be satisfied</w:t>
+      </w:r>
+      <w:r>
+        <w:rPr>
+          <w:color w:val="4472C4" w:themeColor="accent1"/>
+        </w:rPr>
+        <w:t>.</w:t>
+      </w:r>
     </w:p>
     <w:p>
       <w:pPr>
@@ -1741,15 +1859,7 @@
         <w:rPr>
           <w:color w:val="4472C4" w:themeColor="accent1"/>
         </w:rPr>
-        <w:t>. This can be done in linear time (See Lemma 34.5 that shows Circuit-SAT can be validated in lin</w:t>
-      </w:r>
-      <w:bookmarkStart w:id="0" w:name="_GoBack"/>
-      <w:bookmarkEnd w:id="0"/>
-      <w:r>
-        <w:rPr>
-          <w:color w:val="4472C4" w:themeColor="accent1"/>
-        </w:rPr>
-        <w:t>ear time).</w:t>
+        <w:t>. This can be done in linear time (See Lemma 34.5 that shows Circuit-SAT can be validated in linear time).</w:t>
       </w:r>
     </w:p>
     <w:p>
@@ -1875,6 +1985,7 @@
         <w:rPr>
           <w:color w:val="4472C4" w:themeColor="accent1"/>
         </w:rPr>
+        <w:lastRenderedPageBreak/>
         <w:t>Take directed graph, represent it as undirected graph</w:t>
       </w:r>
     </w:p>
@@ -2086,7 +2197,6 @@
         <w:rPr>
           <w:color w:val="4472C4" w:themeColor="accent1"/>
         </w:rPr>
-        <w:lastRenderedPageBreak/>
         <w:t>DIRECTED-HAMILTONIANC</w:t>
       </w:r>
       <w:r>
@@ -2111,21 +2221,7 @@
         <w:rPr>
           <w:color w:val="4472C4" w:themeColor="accent1"/>
         </w:rPr>
-        <w:t xml:space="preserve">. This is true because the resulting directed graph, G’, is equivalent to the undirected graph G since an undirected edge can be represented as 2 directed edges, one in both directions. </w:t>
-      </w:r>
-      <w:proofErr w:type="gramStart"/>
-      <w:r>
-        <w:rPr>
-          <w:color w:val="4472C4" w:themeColor="accent1"/>
-        </w:rPr>
-        <w:t>So</w:t>
-      </w:r>
-      <w:proofErr w:type="gramEnd"/>
-      <w:r>
-        <w:rPr>
-          <w:color w:val="4472C4" w:themeColor="accent1"/>
-        </w:rPr>
-        <w:t xml:space="preserve"> saying there is a Hamiltonian cycle in an undirected graph G is the same thing as saying there is a Hamiltonian cycle in another directed graph where we represent each </w:t>
+        <w:t xml:space="preserve">. This is true because the resulting directed graph, G’, is equivalent to the undirected graph G since an undirected edge can be represented as 2 directed edges, one in both directions. So saying there is a Hamiltonian cycle in an undirected graph G is the same thing as saying there is a Hamiltonian cycle in another directed graph where we represent each </w:t>
       </w:r>
       <w:r>
         <w:rPr>
@@ -2826,7 +2922,7 @@
         <w:rFonts w:hint="default"/>
       </w:rPr>
     </w:lvl>
-    <w:lvl w:ilvl="1" w:tplc="04090019" w:tentative="1">
+    <w:lvl w:ilvl="1" w:tplc="04090019">
       <w:start w:val="1"/>
       <w:numFmt w:val="lowerLetter"/>
       <w:lvlText w:val="%2."/>
@@ -2835,7 +2931,7 @@
         <w:ind w:left="1440" w:hanging="360"/>
       </w:pPr>
     </w:lvl>
-    <w:lvl w:ilvl="2" w:tplc="0409001B" w:tentative="1">
+    <w:lvl w:ilvl="2" w:tplc="0409001B">
       <w:start w:val="1"/>
       <w:numFmt w:val="lowerRoman"/>
       <w:lvlText w:val="%3."/>

--- a/DesignAndAnalysisOfAlgorithms/Final/8080-Spring2020-Final-NickPalacio.docx
+++ b/DesignAndAnalysisOfAlgorithms/Final/8080-Spring2020-Final-NickPalacio.docx
@@ -88,15 +88,7 @@
         <w:t xml:space="preserve">value with the following </w:t>
       </w:r>
       <w:r>
-        <w:t>conditions: (</w:t>
-      </w:r>
-      <w:proofErr w:type="spellStart"/>
-      <w:r>
-        <w:t>i</w:t>
-      </w:r>
-      <w:proofErr w:type="spellEnd"/>
-      <w:r>
-        <w:t xml:space="preserve">) The CEO is always in the set regardless of her value, and (ii) If an employee is in the set, then her immediate supervisor is not in the set. </w:t>
+        <w:t xml:space="preserve">conditions: (i) The CEO is always in the set regardless of her value, and (ii) If an employee is in the set, then her immediate supervisor is not in the set. </w:t>
       </w:r>
     </w:p>
     <w:p>
@@ -177,18 +169,301 @@
           <w:bCs/>
           <w:color w:val="4472C4" w:themeColor="accent1"/>
         </w:rPr>
-        <w:t xml:space="preserve">Every subtree solution (which employees I take from this subtree) must also be the total max T value for that subtree. Otherwise you could </w:t>
-      </w:r>
-    </w:p>
-    <w:p>
-      <w:pPr>
+        <w:t>Every subtree solution</w:t>
+      </w:r>
+      <w:r>
+        <w:rPr>
+          <w:bCs/>
+          <w:color w:val="4472C4" w:themeColor="accent1"/>
+        </w:rPr>
+        <w:t xml:space="preserve"> starting at 3</w:t>
+      </w:r>
+      <w:r>
+        <w:rPr>
+          <w:bCs/>
+          <w:color w:val="4472C4" w:themeColor="accent1"/>
+          <w:vertAlign w:val="superscript"/>
+        </w:rPr>
+        <w:t>rd</w:t>
+      </w:r>
+      <w:r>
+        <w:rPr>
+          <w:bCs/>
+          <w:color w:val="4472C4" w:themeColor="accent1"/>
+        </w:rPr>
+        <w:t xml:space="preserve"> level</w:t>
+      </w:r>
+      <w:r>
+        <w:rPr>
+          <w:bCs/>
+          <w:color w:val="4472C4" w:themeColor="accent1"/>
+        </w:rPr>
+        <w:t xml:space="preserve"> (which employees I take from this subtree) must also be the total max T value for that subtree. Otherwise you could </w:t>
+      </w:r>
+      <w:r>
+        <w:rPr>
+          <w:bCs/>
+          <w:color w:val="4472C4" w:themeColor="accent1"/>
+        </w:rPr>
+        <w:t>sw</w:t>
+      </w:r>
+    </w:p>
+    <w:p>
+      <w:pPr>
+        <w:pStyle w:val="ListParagraph"/>
+        <w:numPr>
+          <w:ilvl w:val="0"/>
+          <w:numId w:val="4"/>
+        </w:numPr>
         <w:rPr>
           <w:b/>
-        </w:rPr>
-      </w:pPr>
-      <w:r>
+          <w:color w:val="4472C4" w:themeColor="accent1"/>
+        </w:rPr>
+      </w:pPr>
+      <w:r>
+        <w:rPr>
+          <w:bCs/>
+          <w:color w:val="4472C4" w:themeColor="accent1"/>
+        </w:rPr>
+        <w:t>If CEO has to be in it, none of their direct reports can be in it</w:t>
+      </w:r>
+      <w:r>
+        <w:rPr>
+          <w:bCs/>
+          <w:color w:val="4472C4" w:themeColor="accent1"/>
+        </w:rPr>
+        <w:t xml:space="preserve"> – base case?</w:t>
+      </w:r>
+    </w:p>
+    <w:p>
+      <w:pPr>
+        <w:pStyle w:val="ListParagraph"/>
+        <w:numPr>
+          <w:ilvl w:val="1"/>
+          <w:numId w:val="4"/>
+        </w:numPr>
         <w:rPr>
           <w:b/>
+          <w:color w:val="4472C4" w:themeColor="accent1"/>
+        </w:rPr>
+      </w:pPr>
+      <w:r>
+        <w:rPr>
+          <w:bCs/>
+          <w:color w:val="4472C4" w:themeColor="accent1"/>
+        </w:rPr>
+        <w:t>Optimal substructure maybe holds starting from 3</w:t>
+      </w:r>
+      <w:r>
+        <w:rPr>
+          <w:bCs/>
+          <w:color w:val="4472C4" w:themeColor="accent1"/>
+          <w:vertAlign w:val="superscript"/>
+        </w:rPr>
+        <w:t>rd</w:t>
+      </w:r>
+      <w:r>
+        <w:rPr>
+          <w:bCs/>
+          <w:color w:val="4472C4" w:themeColor="accent1"/>
+        </w:rPr>
+        <w:t xml:space="preserve"> level? Since 3</w:t>
+      </w:r>
+      <w:r>
+        <w:rPr>
+          <w:bCs/>
+          <w:color w:val="4472C4" w:themeColor="accent1"/>
+          <w:vertAlign w:val="superscript"/>
+        </w:rPr>
+        <w:t>rd</w:t>
+      </w:r>
+      <w:r>
+        <w:rPr>
+          <w:bCs/>
+          <w:color w:val="4472C4" w:themeColor="accent1"/>
+        </w:rPr>
+        <w:t xml:space="preserve"> level can be either in or out since 2</w:t>
+      </w:r>
+      <w:r>
+        <w:rPr>
+          <w:bCs/>
+          <w:color w:val="4472C4" w:themeColor="accent1"/>
+          <w:vertAlign w:val="superscript"/>
+        </w:rPr>
+        <w:t>nd</w:t>
+      </w:r>
+      <w:r>
+        <w:rPr>
+          <w:bCs/>
+          <w:color w:val="4472C4" w:themeColor="accent1"/>
+        </w:rPr>
+        <w:t xml:space="preserve"> level is definitely out</w:t>
+      </w:r>
+    </w:p>
+    <w:p>
+      <w:pPr>
+        <w:pStyle w:val="ListParagraph"/>
+        <w:numPr>
+          <w:ilvl w:val="0"/>
+          <w:numId w:val="4"/>
+        </w:numPr>
+        <w:rPr>
+          <w:b/>
+          <w:color w:val="4472C4" w:themeColor="accent1"/>
+        </w:rPr>
+      </w:pPr>
+      <w:r>
+        <w:rPr>
+          <w:bCs/>
+          <w:color w:val="4472C4" w:themeColor="accent1"/>
+        </w:rPr>
+        <w:t>Algorithm</w:t>
+      </w:r>
+    </w:p>
+    <w:p>
+      <w:pPr>
+        <w:pStyle w:val="ListParagraph"/>
+        <w:numPr>
+          <w:ilvl w:val="1"/>
+          <w:numId w:val="4"/>
+        </w:numPr>
+        <w:rPr>
+          <w:b/>
+          <w:color w:val="4472C4" w:themeColor="accent1"/>
+        </w:rPr>
+      </w:pPr>
+      <w:r>
+        <w:rPr>
+          <w:bCs/>
+          <w:color w:val="4472C4" w:themeColor="accent1"/>
+        </w:rPr>
+        <w:t>Start with leaf nodes (bottom employees) their values are just EV[emp]</w:t>
+      </w:r>
+    </w:p>
+    <w:p>
+      <w:pPr>
+        <w:pStyle w:val="ListParagraph"/>
+        <w:numPr>
+          <w:ilvl w:val="1"/>
+          <w:numId w:val="4"/>
+        </w:numPr>
+        <w:rPr>
+          <w:b/>
+          <w:color w:val="4472C4" w:themeColor="accent1"/>
+        </w:rPr>
+      </w:pPr>
+      <w:r>
+        <w:rPr>
+          <w:bCs/>
+          <w:color w:val="4472C4" w:themeColor="accent1"/>
+        </w:rPr>
+        <w:t>Move one level up to N, calculate this value = max(EV[N], sum(EV value of children(N))</w:t>
+      </w:r>
+    </w:p>
+    <w:p>
+      <w:pPr>
+        <w:pStyle w:val="ListParagraph"/>
+        <w:numPr>
+          <w:ilvl w:val="2"/>
+          <w:numId w:val="4"/>
+        </w:numPr>
+        <w:rPr>
+          <w:b/>
+          <w:color w:val="4472C4" w:themeColor="accent1"/>
+        </w:rPr>
+      </w:pPr>
+      <w:r>
+        <w:rPr>
+          <w:bCs/>
+          <w:color w:val="4472C4" w:themeColor="accent1"/>
+        </w:rPr>
+        <w:t>Is it better to take this manager N or take all of their direct reports?</w:t>
+      </w:r>
+    </w:p>
+    <w:p>
+      <w:pPr>
+        <w:pStyle w:val="ListParagraph"/>
+        <w:numPr>
+          <w:ilvl w:val="1"/>
+          <w:numId w:val="4"/>
+        </w:numPr>
+        <w:rPr>
+          <w:b/>
+          <w:color w:val="4472C4" w:themeColor="accent1"/>
+        </w:rPr>
+      </w:pPr>
+      <w:r>
+        <w:rPr>
+          <w:bCs/>
+          <w:color w:val="4472C4" w:themeColor="accent1"/>
+        </w:rPr>
+        <w:t xml:space="preserve">Move one level up to N + 1, calculate this value = </w:t>
+      </w:r>
+      <w:r>
+        <w:rPr>
+          <w:bCs/>
+          <w:color w:val="4472C4" w:themeColor="accent1"/>
+        </w:rPr>
+        <w:t>max(EV[N</w:t>
+      </w:r>
+      <w:r>
+        <w:rPr>
+          <w:bCs/>
+          <w:color w:val="4472C4" w:themeColor="accent1"/>
+        </w:rPr>
+        <w:t xml:space="preserve"> + 1</w:t>
+      </w:r>
+      <w:r>
+        <w:rPr>
+          <w:bCs/>
+          <w:color w:val="4472C4" w:themeColor="accent1"/>
+        </w:rPr>
+        <w:t>], sum(EV value of children(N</w:t>
+      </w:r>
+      <w:r>
+        <w:rPr>
+          <w:bCs/>
+          <w:color w:val="4472C4" w:themeColor="accent1"/>
+        </w:rPr>
+        <w:t xml:space="preserve"> + 1</w:t>
+      </w:r>
+      <w:r>
+        <w:rPr>
+          <w:bCs/>
+          <w:color w:val="4472C4" w:themeColor="accent1"/>
+        </w:rPr>
+        <w:t>))</w:t>
+      </w:r>
+    </w:p>
+    <w:p>
+      <w:pPr>
+        <w:pStyle w:val="ListParagraph"/>
+        <w:numPr>
+          <w:ilvl w:val="2"/>
+          <w:numId w:val="4"/>
+        </w:numPr>
+        <w:rPr>
+          <w:b/>
+          <w:color w:val="4472C4" w:themeColor="accent1"/>
+        </w:rPr>
+      </w:pPr>
+      <w:r>
+        <w:rPr>
+          <w:bCs/>
+          <w:color w:val="4472C4" w:themeColor="accent1"/>
+        </w:rPr>
+        <w:t>If any of the direct reports for N + 1 are included in order to get their max value then the node N + 1 cannot be included</w:t>
+      </w:r>
+    </w:p>
+    <w:p>
+      <w:pPr>
+        <w:rPr>
+          <w:b/>
+        </w:rPr>
+      </w:pPr>
+      <w:r>
+        <w:rPr>
+          <w:b/>
         </w:rPr>
         <w:t>Problem 2</w:t>
       </w:r>
@@ -201,15 +476,7 @@
     </w:p>
     <w:p>
       <w:r>
-        <w:t xml:space="preserve">Let </w:t>
-      </w:r>
-      <w:proofErr w:type="spellStart"/>
-      <w:r>
-        <w:t>T</w:t>
-      </w:r>
-      <w:proofErr w:type="spellEnd"/>
-      <w:r>
-        <w:t xml:space="preserve"> be the minimum spanning tree of a graph G. Prove or disprove the following two statements.</w:t>
+        <w:t>Let T be the minimum spanning tree of a graph G. Prove or disprove the following two statements.</w:t>
       </w:r>
     </w:p>
     <w:p>
@@ -291,16 +558,8 @@
         <w:rPr>
           <w:color w:val="4472C4" w:themeColor="accent1"/>
         </w:rPr>
-        <w:t xml:space="preserve">Cycle in G = all </w:t>
-      </w:r>
-      <w:proofErr w:type="spellStart"/>
-      <w:r>
-        <w:rPr>
-          <w:color w:val="4472C4" w:themeColor="accent1"/>
-        </w:rPr>
-        <w:t>vertice</w:t>
-      </w:r>
-      <w:proofErr w:type="spellEnd"/>
+        <w:t>Cycle in G = all vertice</w:t>
+      </w:r>
     </w:p>
     <w:p>
       <w:pPr>
@@ -348,7 +607,14 @@
         <w:rPr>
           <w:color w:val="4472C4" w:themeColor="accent1"/>
         </w:rPr>
-        <w:t>True, assuming this is an undirected graph with a cycle that means that there are 2 ways (edges) to get to every node. Given that every node will be included in the minimum spanning tree in the end and there are 2 ways (edges) to get to every node the MST must always use the lighter edge, by definition. This can be proven by contradiction. Let’s assume we have a MST that includes the max weighted edge on a cycle in the graph. We use this edge to connect to some node N. If instead we were able to connect to node N using a lighter edge (the other edge that connects node N to the graph that we know is there because a cycle exists</w:t>
+        <w:t xml:space="preserve">True, assuming this is an undirected graph with a cycle that means that there are 2 ways (edges) to get to every node. Given that every node will be included in the minimum spanning tree in </w:t>
+      </w:r>
+      <w:r>
+        <w:rPr>
+          <w:color w:val="4472C4" w:themeColor="accent1"/>
+        </w:rPr>
+        <w:lastRenderedPageBreak/>
+        <w:t>the end and there are 2 ways (edges) to get to every node the MST must always use the lighter edge, by definition. This can be proven by contradiction. Let’s assume we have a MST that includes the max weighted edge on a cycle in the graph. We use this edge to connect to some node N. If instead we were able to connect to node N using a lighter edge (the other edge that connects node N to the graph that we know is there because a cycle exists</w:t>
       </w:r>
       <w:r>
         <w:rPr>
@@ -386,152 +652,42 @@
           <w:color w:val="4472C4" w:themeColor="accent1"/>
         </w:rPr>
       </w:pPr>
-    </w:p>
-    <w:p>
-      <w:pPr>
-        <w:rPr>
-          <w:b/>
-        </w:rPr>
-      </w:pPr>
-      <w:r>
-        <w:rPr>
-          <w:b/>
-        </w:rPr>
-        <w:t>Problem 3</w:t>
-      </w:r>
-      <w:r>
-        <w:rPr>
-          <w:b/>
-        </w:rPr>
-        <w:t xml:space="preserve"> (5 points)</w:t>
-      </w:r>
-    </w:p>
-    <w:p>
-      <w:r>
-        <w:lastRenderedPageBreak/>
-        <w:t>Rewrite the Faster-APSP algorithm to include the predecessor matrix computation. Explain the modifications you made.</w:t>
-      </w:r>
-    </w:p>
-    <w:p>
-      <w:pPr>
-        <w:rPr>
-          <w:color w:val="4472C4" w:themeColor="accent1"/>
-        </w:rPr>
-      </w:pPr>
-      <w:r>
-        <w:rPr>
-          <w:color w:val="4472C4" w:themeColor="accent1"/>
-        </w:rPr>
-        <w:t>Notes</w:t>
-      </w:r>
-    </w:p>
-    <w:p>
-      <w:pPr>
-        <w:pStyle w:val="ListParagraph"/>
-        <w:numPr>
-          <w:ilvl w:val="0"/>
-          <w:numId w:val="9"/>
-        </w:numPr>
-        <w:rPr>
-          <w:color w:val="4472C4" w:themeColor="accent1"/>
-        </w:rPr>
-      </w:pPr>
-      <w:r>
-        <w:rPr>
-          <w:color w:val="4472C4" w:themeColor="accent1"/>
-        </w:rPr>
-        <w:t>Predecessor matrix</w:t>
-      </w:r>
+      <w:r>
+        <w:rPr>
+          <w:color w:val="4472C4" w:themeColor="accent1"/>
+        </w:rPr>
+        <w:t>False, consider the graph and MST below where we have a cycle (A, B, C, D, E, A) with a minimum weighted edge of (D,C) = 99. This minimum weighted edge in that cycle is not in the MST for this graph.</w:t>
+      </w:r>
+      <w:bookmarkStart w:id="0" w:name="_GoBack"/>
+      <w:bookmarkEnd w:id="0"/>
     </w:p>
     <w:p>
       <w:pPr>
         <w:pStyle w:val="ListParagraph"/>
         <w:numPr>
           <w:ilvl w:val="1"/>
-          <w:numId w:val="9"/>
-        </w:numPr>
-        <w:rPr>
-          <w:color w:val="4472C4" w:themeColor="accent1"/>
-        </w:rPr>
-      </w:pPr>
-      <w:r>
-        <w:rPr>
-          <w:color w:val="4472C4" w:themeColor="accent1"/>
-        </w:rPr>
-        <w:t>For every vertex pair a, b, mark what vertex came right before b on the shortest path from a to b</w:t>
-      </w:r>
-    </w:p>
-    <w:p>
-      <w:pPr>
-        <w:pStyle w:val="ListParagraph"/>
-        <w:numPr>
-          <w:ilvl w:val="0"/>
-          <w:numId w:val="9"/>
-        </w:numPr>
-        <w:rPr>
-          <w:color w:val="4472C4" w:themeColor="accent1"/>
-        </w:rPr>
-      </w:pPr>
-      <w:r>
-        <w:rPr>
-          <w:color w:val="4472C4" w:themeColor="accent1"/>
-        </w:rPr>
-        <w:t>k is predecessor in extend</w:t>
-      </w:r>
-    </w:p>
-    <w:p>
-      <w:pPr>
-        <w:pStyle w:val="ListParagraph"/>
-        <w:numPr>
-          <w:ilvl w:val="1"/>
-          <w:numId w:val="9"/>
-        </w:numPr>
-        <w:rPr>
-          <w:color w:val="4472C4" w:themeColor="accent1"/>
-        </w:rPr>
-      </w:pPr>
-    </w:p>
-    <w:p>
-      <w:pPr>
-        <w:rPr>
-          <w:color w:val="4472C4" w:themeColor="accent1"/>
-        </w:rPr>
-      </w:pPr>
-      <w:r>
-        <w:rPr>
-          <w:color w:val="4472C4" w:themeColor="accent1"/>
-        </w:rPr>
-        <w:t>Answers</w:t>
-      </w:r>
-    </w:p>
-    <w:p>
-      <w:pPr>
-        <w:rPr>
-          <w:color w:val="4472C4" w:themeColor="accent1"/>
-        </w:rPr>
-      </w:pPr>
-      <w:r>
-        <w:rPr>
-          <w:color w:val="4472C4" w:themeColor="accent1"/>
-        </w:rPr>
-        <w:t>Here is the Faster-APSP algorithm from the book:</w:t>
-      </w:r>
-    </w:p>
-    <w:p>
-      <w:pPr>
-        <w:rPr>
-          <w:color w:val="4472C4" w:themeColor="accent1"/>
-        </w:rPr>
-      </w:pPr>
-      <w:r>
-        <w:rPr>
+          <w:numId w:val="8"/>
+        </w:numPr>
+        <w:rPr>
+          <w:color w:val="4472C4" w:themeColor="accent1"/>
+        </w:rPr>
+      </w:pPr>
+      <w:r>
+        <w:rPr>
+          <w:color w:val="4472C4" w:themeColor="accent1"/>
+        </w:rPr>
+        <w:t xml:space="preserve"> </w:t>
+      </w:r>
+      <w:r>
+        <w:rPr>
+          <w:noProof/>
           <w:color w:val="4472C4" w:themeColor="accent1"/>
         </w:rPr>
         <w:drawing>
-          <wp:inline distT="0" distB="0" distL="0" distR="0" wp14:anchorId="727127FF" wp14:editId="7A184B35">
-            <wp:extent cx="4363059" cy="2172003"/>
+          <wp:inline distT="0" distB="0" distL="0" distR="0" wp14:anchorId="1DF74C02" wp14:editId="48651B0A">
+            <wp:extent cx="3676650" cy="2293585"/>
             <wp:effectExtent l="0" t="0" r="0" b="0"/>
-            <wp:docPr id="1" name="Picture 1"/>
+            <wp:docPr id="3" name="Picture 3"/>
             <wp:cNvGraphicFramePr>
               <a:graphicFrameLocks xmlns:a="http://schemas.openxmlformats.org/drawingml/2006/main" noChangeAspect="1"/>
             </wp:cNvGraphicFramePr>
@@ -539,11 +695,17 @@
               <a:graphicData uri="http://schemas.openxmlformats.org/drawingml/2006/picture">
                 <pic:pic xmlns:pic="http://schemas.openxmlformats.org/drawingml/2006/picture">
                   <pic:nvPicPr>
-                    <pic:cNvPr id="1" name=""/>
+                    <pic:cNvPr id="3" name="Q2.jpg"/>
                     <pic:cNvPicPr/>
                   </pic:nvPicPr>
                   <pic:blipFill>
-                    <a:blip r:embed="rId5"/>
+                    <a:blip r:embed="rId5" cstate="print">
+                      <a:extLst>
+                        <a:ext uri="{28A0092B-C50C-407E-A947-70E740481C1C}">
+                          <a14:useLocalDpi xmlns:a14="http://schemas.microsoft.com/office/drawing/2010/main" val="0"/>
+                        </a:ext>
+                      </a:extLst>
+                    </a:blip>
                     <a:stretch>
                       <a:fillRect/>
                     </a:stretch>
@@ -551,7 +713,7 @@
                   <pic:spPr>
                     <a:xfrm>
                       <a:off x="0" y="0"/>
-                      <a:ext cx="4363059" cy="2172003"/>
+                      <a:ext cx="3688576" cy="2301025"/>
                     </a:xfrm>
                     <a:prstGeom prst="rect">
                       <a:avLst/>
@@ -567,18 +729,149 @@
     <w:p>
       <w:pPr>
         <w:rPr>
-          <w:color w:val="4472C4" w:themeColor="accent1"/>
-        </w:rPr>
-      </w:pPr>
-      <w:r>
-        <w:rPr>
-          <w:color w:val="4472C4" w:themeColor="accent1"/>
-        </w:rPr>
+          <w:b/>
+        </w:rPr>
+      </w:pPr>
+      <w:r>
+        <w:rPr>
+          <w:b/>
+        </w:rPr>
+        <w:t>Problem 3</w:t>
+      </w:r>
+      <w:r>
+        <w:rPr>
+          <w:b/>
+        </w:rPr>
+        <w:t xml:space="preserve"> (5 points)</w:t>
+      </w:r>
+    </w:p>
+    <w:p>
+      <w:r>
+        <w:t>Rewrite the Faster-APSP algorithm to include the predecessor matrix computation. Explain the modifications you made.</w:t>
+      </w:r>
+    </w:p>
+    <w:p>
+      <w:pPr>
+        <w:rPr>
+          <w:color w:val="4472C4" w:themeColor="accent1"/>
+        </w:rPr>
+      </w:pPr>
+      <w:r>
+        <w:rPr>
+          <w:color w:val="4472C4" w:themeColor="accent1"/>
+        </w:rPr>
+        <w:t>Notes</w:t>
+      </w:r>
+    </w:p>
+    <w:p>
+      <w:pPr>
+        <w:pStyle w:val="ListParagraph"/>
+        <w:numPr>
+          <w:ilvl w:val="0"/>
+          <w:numId w:val="9"/>
+        </w:numPr>
+        <w:rPr>
+          <w:color w:val="4472C4" w:themeColor="accent1"/>
+        </w:rPr>
+      </w:pPr>
+      <w:r>
+        <w:rPr>
+          <w:color w:val="4472C4" w:themeColor="accent1"/>
+        </w:rPr>
+        <w:t>Predecessor matrix</w:t>
+      </w:r>
+    </w:p>
+    <w:p>
+      <w:pPr>
+        <w:pStyle w:val="ListParagraph"/>
+        <w:numPr>
+          <w:ilvl w:val="1"/>
+          <w:numId w:val="9"/>
+        </w:numPr>
+        <w:rPr>
+          <w:color w:val="4472C4" w:themeColor="accent1"/>
+        </w:rPr>
+      </w:pPr>
+      <w:r>
+        <w:rPr>
+          <w:color w:val="4472C4" w:themeColor="accent1"/>
+        </w:rPr>
+        <w:t>For every vertex pair a, b, mark what vertex came right before b on the shortest path from a to b</w:t>
+      </w:r>
+    </w:p>
+    <w:p>
+      <w:pPr>
+        <w:pStyle w:val="ListParagraph"/>
+        <w:numPr>
+          <w:ilvl w:val="0"/>
+          <w:numId w:val="9"/>
+        </w:numPr>
+        <w:rPr>
+          <w:color w:val="4472C4" w:themeColor="accent1"/>
+        </w:rPr>
+      </w:pPr>
+      <w:r>
+        <w:rPr>
+          <w:color w:val="4472C4" w:themeColor="accent1"/>
+        </w:rPr>
+        <w:t>k is predecessor in extend</w:t>
+      </w:r>
+    </w:p>
+    <w:p>
+      <w:pPr>
+        <w:pStyle w:val="ListParagraph"/>
+        <w:numPr>
+          <w:ilvl w:val="1"/>
+          <w:numId w:val="9"/>
+        </w:numPr>
+        <w:rPr>
+          <w:color w:val="4472C4" w:themeColor="accent1"/>
+        </w:rPr>
+      </w:pPr>
+    </w:p>
+    <w:p>
+      <w:pPr>
+        <w:rPr>
+          <w:color w:val="4472C4" w:themeColor="accent1"/>
+        </w:rPr>
+      </w:pPr>
+      <w:r>
+        <w:rPr>
+          <w:color w:val="4472C4" w:themeColor="accent1"/>
+        </w:rPr>
+        <w:t>Answers</w:t>
+      </w:r>
+    </w:p>
+    <w:p>
+      <w:pPr>
+        <w:rPr>
+          <w:color w:val="4472C4" w:themeColor="accent1"/>
+        </w:rPr>
+      </w:pPr>
+      <w:r>
+        <w:rPr>
+          <w:color w:val="4472C4" w:themeColor="accent1"/>
+        </w:rPr>
+        <w:t>Here is the Faster-APSP algorithm from the book:</w:t>
+      </w:r>
+    </w:p>
+    <w:p>
+      <w:pPr>
+        <w:rPr>
+          <w:color w:val="4472C4" w:themeColor="accent1"/>
+        </w:rPr>
+      </w:pPr>
+      <w:r>
+        <w:rPr>
+          <w:noProof/>
+          <w:color w:val="4472C4" w:themeColor="accent1"/>
+        </w:rPr>
+        <w:lastRenderedPageBreak/>
         <w:drawing>
-          <wp:inline distT="0" distB="0" distL="0" distR="0" wp14:anchorId="2621FCD3" wp14:editId="00ECF2BD">
-            <wp:extent cx="3124636" cy="2010056"/>
+          <wp:inline distT="0" distB="0" distL="0" distR="0" wp14:anchorId="727127FF" wp14:editId="7A184B35">
+            <wp:extent cx="4363059" cy="2172003"/>
             <wp:effectExtent l="0" t="0" r="0" b="0"/>
-            <wp:docPr id="2" name="Picture 2"/>
+            <wp:docPr id="1" name="Picture 1"/>
             <wp:cNvGraphicFramePr>
               <a:graphicFrameLocks xmlns:a="http://schemas.openxmlformats.org/drawingml/2006/main" noChangeAspect="1"/>
             </wp:cNvGraphicFramePr>
@@ -598,6 +891,54 @@
                   <pic:spPr>
                     <a:xfrm>
                       <a:off x="0" y="0"/>
+                      <a:ext cx="4363059" cy="2172003"/>
+                    </a:xfrm>
+                    <a:prstGeom prst="rect">
+                      <a:avLst/>
+                    </a:prstGeom>
+                  </pic:spPr>
+                </pic:pic>
+              </a:graphicData>
+            </a:graphic>
+          </wp:inline>
+        </w:drawing>
+      </w:r>
+    </w:p>
+    <w:p>
+      <w:pPr>
+        <w:rPr>
+          <w:color w:val="4472C4" w:themeColor="accent1"/>
+        </w:rPr>
+      </w:pPr>
+      <w:r>
+        <w:rPr>
+          <w:noProof/>
+          <w:color w:val="4472C4" w:themeColor="accent1"/>
+        </w:rPr>
+        <w:drawing>
+          <wp:inline distT="0" distB="0" distL="0" distR="0" wp14:anchorId="2621FCD3" wp14:editId="00ECF2BD">
+            <wp:extent cx="3124636" cy="2010056"/>
+            <wp:effectExtent l="0" t="0" r="0" b="0"/>
+            <wp:docPr id="2" name="Picture 2"/>
+            <wp:cNvGraphicFramePr>
+              <a:graphicFrameLocks xmlns:a="http://schemas.openxmlformats.org/drawingml/2006/main" noChangeAspect="1"/>
+            </wp:cNvGraphicFramePr>
+            <a:graphic xmlns:a="http://schemas.openxmlformats.org/drawingml/2006/main">
+              <a:graphicData uri="http://schemas.openxmlformats.org/drawingml/2006/picture">
+                <pic:pic xmlns:pic="http://schemas.openxmlformats.org/drawingml/2006/picture">
+                  <pic:nvPicPr>
+                    <pic:cNvPr id="1" name=""/>
+                    <pic:cNvPicPr/>
+                  </pic:nvPicPr>
+                  <pic:blipFill>
+                    <a:blip r:embed="rId7"/>
+                    <a:stretch>
+                      <a:fillRect/>
+                    </a:stretch>
+                  </pic:blipFill>
+                  <pic:spPr>
+                    <a:xfrm>
+                      <a:off x="0" y="0"/>
                       <a:ext cx="3124636" cy="2010056"/>
                     </a:xfrm>
                     <a:prstGeom prst="rect">
@@ -722,14 +1063,7 @@
         <w:rPr>
           <w:color w:val="4472C4" w:themeColor="accent1"/>
         </w:rPr>
-        <w:t xml:space="preserve">x = </w:t>
-      </w:r>
-      <w:proofErr w:type="spellStart"/>
-      <w:r>
-        <w:rPr>
-          <w:color w:val="4472C4" w:themeColor="accent1"/>
-        </w:rPr>
-        <w:t>l</w:t>
+        <w:t>x = l</w:t>
       </w:r>
       <w:r>
         <w:rPr>
@@ -738,19 +1072,11 @@
         </w:rPr>
         <w:t>ik</w:t>
       </w:r>
-      <w:proofErr w:type="spellEnd"/>
-      <w:r>
-        <w:rPr>
-          <w:color w:val="4472C4" w:themeColor="accent1"/>
-        </w:rPr>
-        <w:t xml:space="preserve"> + </w:t>
-      </w:r>
-      <w:proofErr w:type="spellStart"/>
-      <w:r>
-        <w:rPr>
-          <w:color w:val="4472C4" w:themeColor="accent1"/>
-        </w:rPr>
-        <w:t>w</w:t>
+      <w:r>
+        <w:rPr>
+          <w:color w:val="4472C4" w:themeColor="accent1"/>
+        </w:rPr>
+        <w:t xml:space="preserve"> + w</w:t>
       </w:r>
       <w:r>
         <w:rPr>
@@ -759,7 +1085,6 @@
         </w:rPr>
         <w:t>kj</w:t>
       </w:r>
-      <w:proofErr w:type="spellEnd"/>
     </w:p>
     <w:p>
       <w:pPr>
@@ -776,14 +1101,7 @@
         <w:rPr>
           <w:color w:val="4472C4" w:themeColor="accent1"/>
         </w:rPr>
-        <w:t xml:space="preserve">if x &lt; </w:t>
-      </w:r>
-      <w:proofErr w:type="spellStart"/>
-      <w:r>
-        <w:rPr>
-          <w:color w:val="4472C4" w:themeColor="accent1"/>
-        </w:rPr>
-        <w:t>l</w:t>
+        <w:t>if x &lt; l</w:t>
       </w:r>
       <w:r>
         <w:rPr>
@@ -799,7 +1117,6 @@
         </w:rPr>
         <w:t>ij</w:t>
       </w:r>
-      <w:proofErr w:type="spellEnd"/>
       <w:r>
         <w:rPr>
           <w:color w:val="4472C4" w:themeColor="accent1"/>
@@ -822,22 +1139,7 @@
         <w:rPr>
           <w:color w:val="4472C4" w:themeColor="accent1"/>
         </w:rPr>
-        <w:lastRenderedPageBreak/>
-        <w:t xml:space="preserve">// We can get a better path from </w:t>
-      </w:r>
-      <w:proofErr w:type="spellStart"/>
-      <w:r>
-        <w:rPr>
-          <w:color w:val="4472C4" w:themeColor="accent1"/>
-        </w:rPr>
-        <w:t>i</w:t>
-      </w:r>
-      <w:proofErr w:type="spellEnd"/>
-      <w:r>
-        <w:rPr>
-          <w:color w:val="4472C4" w:themeColor="accent1"/>
-        </w:rPr>
-        <w:t xml:space="preserve"> to j by going through k</w:t>
+        <w:t>// We can get a better path from i to j by going through k</w:t>
       </w:r>
     </w:p>
     <w:p>
@@ -851,7 +1153,6 @@
           <w:color w:val="4472C4" w:themeColor="accent1"/>
         </w:rPr>
       </w:pPr>
-      <w:proofErr w:type="spellStart"/>
       <w:r>
         <w:rPr>
           <w:color w:val="4472C4" w:themeColor="accent1"/>
@@ -865,7 +1166,6 @@
         </w:rPr>
         <w:t>ij</w:t>
       </w:r>
-      <w:proofErr w:type="spellEnd"/>
       <w:r>
         <w:rPr>
           <w:color w:val="4472C4" w:themeColor="accent1"/>
@@ -897,7 +1197,6 @@
           <w:color w:val="4472C4" w:themeColor="accent1"/>
         </w:rPr>
       </w:pPr>
-      <w:proofErr w:type="spellStart"/>
       <w:r>
         <w:rPr>
           <w:color w:val="4472C4" w:themeColor="accent1"/>
@@ -918,7 +1217,6 @@
         </w:rPr>
         <w:t>ij</w:t>
       </w:r>
-      <w:proofErr w:type="spellEnd"/>
       <w:r>
         <w:rPr>
           <w:color w:val="4472C4" w:themeColor="accent1"/>
@@ -936,21 +1234,7 @@
         <w:rPr>
           <w:color w:val="4472C4" w:themeColor="accent1"/>
         </w:rPr>
-        <w:t xml:space="preserve">There is no need for an else here because if it not an improvement to go through vertex k on the path from </w:t>
-      </w:r>
-      <w:proofErr w:type="spellStart"/>
-      <w:r>
-        <w:rPr>
-          <w:color w:val="4472C4" w:themeColor="accent1"/>
-        </w:rPr>
-        <w:t>i</w:t>
-      </w:r>
-      <w:proofErr w:type="spellEnd"/>
-      <w:r>
-        <w:rPr>
-          <w:color w:val="4472C4" w:themeColor="accent1"/>
-        </w:rPr>
-        <w:t xml:space="preserve"> to j then we just don’t update the value for the shortest path weight.</w:t>
+        <w:t>There is no need for an else here because if it not an improvement to go through vertex k on the path from i to j then we just don’t update the value for the shortest path weight.</w:t>
       </w:r>
     </w:p>
     <w:p>
@@ -1142,6 +1426,7 @@
           <w:rFonts w:cstheme="minorHAnsi"/>
           <w:color w:val="4472C4" w:themeColor="accent1"/>
         </w:rPr>
+        <w:lastRenderedPageBreak/>
         <w:t>Notes</w:t>
       </w:r>
     </w:p>
@@ -1190,15 +1475,7 @@
           <w:rFonts w:cstheme="minorHAnsi"/>
           <w:color w:val="4472C4" w:themeColor="accent1"/>
         </w:rPr>
-        <w:t>p-time = O(</w:t>
-      </w:r>
-      <w:proofErr w:type="spellStart"/>
-      <w:r>
-        <w:rPr>
-          <w:rFonts w:cstheme="minorHAnsi"/>
-          <w:color w:val="4472C4" w:themeColor="accent1"/>
-        </w:rPr>
-        <w:t>n</w:t>
+        <w:t>p-time = O(n</w:t>
       </w:r>
       <w:r>
         <w:rPr>
@@ -1208,7 +1485,6 @@
         </w:rPr>
         <w:t>k</w:t>
       </w:r>
-      <w:proofErr w:type="spellEnd"/>
       <w:r>
         <w:rPr>
           <w:rFonts w:cstheme="minorHAnsi"/>
@@ -1312,23 +1588,7 @@
           <w:rFonts w:cstheme="minorHAnsi"/>
           <w:color w:val="4472C4" w:themeColor="accent1"/>
         </w:rPr>
-        <w:t xml:space="preserve">Start with 1 of the variables in the Boolean formula, set it to true. This means replacing any reference to this variable in the formula with a ‘hard-coded’ value of true. This produces a new </w:t>
-      </w:r>
-      <w:proofErr w:type="spellStart"/>
-      <w:r>
-        <w:rPr>
-          <w:rFonts w:cstheme="minorHAnsi"/>
-          <w:color w:val="4472C4" w:themeColor="accent1"/>
-        </w:rPr>
-        <w:t>boolean</w:t>
-      </w:r>
-      <w:proofErr w:type="spellEnd"/>
-      <w:r>
-        <w:rPr>
-          <w:rFonts w:cstheme="minorHAnsi"/>
-          <w:color w:val="4472C4" w:themeColor="accent1"/>
-        </w:rPr>
-        <w:t xml:space="preserve"> formula, b’.</w:t>
+        <w:t>Start with 1 of the variables in the Boolean formula, set it to true. This means replacing any reference to this variable in the formula with a ‘hard-coded’ value of true. This produces a new boolean formula, b’.</w:t>
       </w:r>
     </w:p>
     <w:p>
@@ -1407,21 +1667,7 @@
           <w:rFonts w:cstheme="minorHAnsi"/>
           <w:color w:val="4472C4" w:themeColor="accent1"/>
         </w:rPr>
-        <w:t>M</w:t>
-      </w:r>
-      <w:r>
-        <w:rPr>
-          <w:rFonts w:cstheme="minorHAnsi"/>
-          <w:color w:val="4472C4" w:themeColor="accent1"/>
-        </w:rPr>
-        <w:t>ove onto the next variable, set it to true and repeat this process on the new b’</w:t>
-      </w:r>
-      <w:r>
-        <w:rPr>
-          <w:rFonts w:cstheme="minorHAnsi"/>
-          <w:color w:val="4472C4" w:themeColor="accent1"/>
-        </w:rPr>
-        <w:t>.</w:t>
+        <w:t>Move onto the next variable, set it to true and repeat this process on the new b’.</w:t>
       </w:r>
     </w:p>
     <w:p>
@@ -1539,7 +1785,6 @@
         <w:rPr>
           <w:color w:val="4472C4" w:themeColor="accent1"/>
         </w:rPr>
-        <w:lastRenderedPageBreak/>
         <w:t>Notes</w:t>
       </w:r>
     </w:p>
@@ -1685,6 +1930,7 @@
         <w:rPr>
           <w:color w:val="4472C4" w:themeColor="accent1"/>
         </w:rPr>
+        <w:lastRenderedPageBreak/>
         <w:t>In order to map the input, a Boolean formula B, of SAT to 2Sol-SAT we simply add another variable, v, and the following clause to the original Boolean formula B to give us</w:t>
       </w:r>
       <w:r>
@@ -1723,19 +1969,7 @@
         <w:rPr>
           <w:color w:val="4472C4" w:themeColor="accent1"/>
         </w:rPr>
-        <w:t xml:space="preserve">In order to prove that </w:t>
-      </w:r>
-      <w:r>
-        <w:rPr>
-          <w:color w:val="4472C4" w:themeColor="accent1"/>
-        </w:rPr>
-        <w:t>SAT = 1 IFF 2Sol-SAT = 1</w:t>
-      </w:r>
-      <w:r>
-        <w:rPr>
-          <w:color w:val="4472C4" w:themeColor="accent1"/>
-        </w:rPr>
-        <w:t xml:space="preserve"> for the given and mapped inputs let us consider the case where SAT = 1 for B. This means there is at least 1 satisfying assignment for all the variables in B</w:t>
+        <w:t>In order to prove that SAT = 1 IFF 2Sol-SAT = 1 for the given and mapped inputs let us consider the case where SAT = 1 for B. This means there is at least 1 satisfying assignment for all the variables in B</w:t>
       </w:r>
       <w:r>
         <w:rPr>
@@ -1805,8 +2039,6 @@
         </w:rPr>
         <w:t xml:space="preserve">also </w:t>
       </w:r>
-      <w:bookmarkStart w:id="0" w:name="_GoBack"/>
-      <w:bookmarkEnd w:id="0"/>
       <w:r>
         <w:rPr>
           <w:color w:val="4472C4" w:themeColor="accent1"/>
@@ -1985,8 +2217,25 @@
         <w:rPr>
           <w:color w:val="4472C4" w:themeColor="accent1"/>
         </w:rPr>
-        <w:lastRenderedPageBreak/>
         <w:t>Take directed graph, represent it as undirected graph</w:t>
+      </w:r>
+    </w:p>
+    <w:p>
+      <w:pPr>
+        <w:pStyle w:val="ListParagraph"/>
+        <w:numPr>
+          <w:ilvl w:val="1"/>
+          <w:numId w:val="6"/>
+        </w:numPr>
+        <w:rPr>
+          <w:color w:val="4472C4" w:themeColor="accent1"/>
+        </w:rPr>
+      </w:pPr>
+      <w:r>
+        <w:rPr>
+          <w:color w:val="4472C4" w:themeColor="accent1"/>
+        </w:rPr>
+        <w:t>Take directed graph, create graph for each vertex. For any particular vertex’s graph add an edge to any vertex where, in the original directed graph, you had an edge that started at this vertex and went to another. When starting at one vertex and traveling to another, this happens in the graph for the source vertex. When you want to see where you can go once you arrive at the destination vertex you look up that vertex’s graph (tree of one way edges all starting from this vertex)</w:t>
       </w:r>
     </w:p>
     <w:p>
@@ -2059,7 +2308,14 @@
         <w:rPr>
           <w:color w:val="4472C4" w:themeColor="accent1"/>
         </w:rPr>
-        <w:t>DIRECTED-HAMILTONIANC</w:t>
+        <w:t>DIRECTED-</w:t>
+      </w:r>
+      <w:r>
+        <w:rPr>
+          <w:color w:val="4472C4" w:themeColor="accent1"/>
+        </w:rPr>
+        <w:lastRenderedPageBreak/>
+        <w:t>HAMILTONIANC</w:t>
       </w:r>
       <w:r>
         <w:rPr>
@@ -2101,7 +2357,7 @@
         <w:rPr>
           <w:color w:val="4472C4" w:themeColor="accent1"/>
         </w:rPr>
-        <w:t>UNDIRECTED-HAMILTONIANC</w:t>
+        <w:t>DIRECTED-HAMILTONIANC</w:t>
       </w:r>
       <w:r>
         <w:rPr>
@@ -2113,43 +2369,7 @@
         <w:rPr>
           <w:color w:val="4472C4" w:themeColor="accent1"/>
         </w:rPr>
-        <w:t>(a graph, G</w:t>
-      </w:r>
-      <w:r>
-        <w:rPr>
-          <w:color w:val="4472C4" w:themeColor="accent1"/>
-        </w:rPr>
-        <w:t>’</w:t>
-      </w:r>
-      <w:r>
-        <w:rPr>
-          <w:color w:val="4472C4" w:themeColor="accent1"/>
-        </w:rPr>
-        <w:t>, with edges, E</w:t>
-      </w:r>
-      <w:r>
-        <w:rPr>
-          <w:color w:val="4472C4" w:themeColor="accent1"/>
-        </w:rPr>
-        <w:t>’</w:t>
-      </w:r>
-      <w:r>
-        <w:rPr>
-          <w:color w:val="4472C4" w:themeColor="accent1"/>
-        </w:rPr>
-        <w:t>, and vertices, V</w:t>
-      </w:r>
-      <w:r>
-        <w:rPr>
-          <w:color w:val="4472C4" w:themeColor="accent1"/>
-        </w:rPr>
-        <w:t>’</w:t>
-      </w:r>
-      <w:r>
-        <w:rPr>
-          <w:color w:val="4472C4" w:themeColor="accent1"/>
-        </w:rPr>
-        <w:t>)</w:t>
+        <w:t>(a graph, G’, with edges, E’, and vertices, V’)</w:t>
       </w:r>
       <w:r>
         <w:rPr>
@@ -2348,6 +2568,12 @@
           <w:color w:val="4472C4" w:themeColor="accent1"/>
         </w:rPr>
         <w:t xml:space="preserve">One way to map </w:t>
+      </w:r>
+      <w:r>
+        <w:rPr>
+          <w:color w:val="4472C4" w:themeColor="accent1"/>
+        </w:rPr>
+        <w:t xml:space="preserve">a directed graph to </w:t>
       </w:r>
     </w:p>
     <w:p/>
@@ -2619,7 +2845,7 @@
         <w:rFonts w:ascii="Courier New" w:hAnsi="Courier New" w:cs="Courier New" w:hint="default"/>
       </w:rPr>
     </w:lvl>
-    <w:lvl w:ilvl="2" w:tplc="04090005" w:tentative="1">
+    <w:lvl w:ilvl="2" w:tplc="04090005">
       <w:start w:val="1"/>
       <w:numFmt w:val="bullet"/>
       <w:lvlText w:val=""/>
@@ -3302,7 +3528,7 @@
         <w:rFonts w:hint="default"/>
       </w:rPr>
     </w:lvl>
-    <w:lvl w:ilvl="1" w:tplc="04090019" w:tentative="1">
+    <w:lvl w:ilvl="1" w:tplc="04090019">
       <w:start w:val="1"/>
       <w:numFmt w:val="lowerLetter"/>
       <w:lvlText w:val="%2."/>
@@ -3403,7 +3629,7 @@
         <w:rFonts w:ascii="Courier New" w:hAnsi="Courier New" w:cs="Courier New" w:hint="default"/>
       </w:rPr>
     </w:lvl>
-    <w:lvl w:ilvl="2" w:tplc="04090005" w:tentative="1">
+    <w:lvl w:ilvl="2" w:tplc="04090005">
       <w:start w:val="1"/>
       <w:numFmt w:val="bullet"/>
       <w:lvlText w:val=""/>
@@ -3763,6 +3989,7 @@
     <w:lsdException w:name="HTML Sample" w:semiHidden="1" w:unhideWhenUsed="1"/>
     <w:lsdException w:name="HTML Typewriter" w:semiHidden="1" w:unhideWhenUsed="1"/>
     <w:lsdException w:name="HTML Variable" w:semiHidden="1" w:unhideWhenUsed="1"/>
+    <w:lsdException w:name="Normal Table" w:semiHidden="1" w:unhideWhenUsed="1"/>
     <w:lsdException w:name="annotation subject" w:semiHidden="1" w:unhideWhenUsed="1"/>
     <w:lsdException w:name="No List" w:semiHidden="1" w:unhideWhenUsed="1"/>
     <w:lsdException w:name="Outline List 1" w:semiHidden="1" w:unhideWhenUsed="1"/>
@@ -3808,9 +4035,11 @@
     <w:lsdException w:name="Table Subtle 1" w:semiHidden="1" w:unhideWhenUsed="1"/>
     <w:lsdException w:name="Table Subtle 2" w:semiHidden="1" w:unhideWhenUsed="1"/>
     <w:lsdException w:name="Table Web 1" w:semiHidden="1" w:unhideWhenUsed="1"/>
+    <w:lsdException w:name="Table Web 2" w:semiHidden="1" w:unhideWhenUsed="1"/>
     <w:lsdException w:name="Table Web 3" w:semiHidden="1" w:unhideWhenUsed="1"/>
     <w:lsdException w:name="Balloon Text" w:semiHidden="1" w:unhideWhenUsed="1"/>
     <w:lsdException w:name="Table Grid" w:uiPriority="39"/>
+    <w:lsdException w:name="Table Theme" w:semiHidden="1" w:unhideWhenUsed="1"/>
     <w:lsdException w:name="Placeholder Text" w:semiHidden="1"/>
     <w:lsdException w:name="No Spacing" w:uiPriority="1" w:qFormat="1"/>
     <w:lsdException w:name="Light Shading" w:uiPriority="60"/>

--- a/DesignAndAnalysisOfAlgorithms/Final/8080-Spring2020-Final-NickPalacio.docx
+++ b/DesignAndAnalysisOfAlgorithms/Final/8080-Spring2020-Final-NickPalacio.docx
@@ -18,6 +18,26 @@
           <w:szCs w:val="28"/>
         </w:rPr>
         <w:t>CSCI8080             Final Exam             Spring 2020</w:t>
+      </w:r>
+    </w:p>
+    <w:p>
+      <w:pPr>
+        <w:jc w:val="center"/>
+        <w:rPr>
+          <w:b/>
+          <w:color w:val="4472C4" w:themeColor="accent1"/>
+          <w:sz w:val="28"/>
+          <w:szCs w:val="28"/>
+        </w:rPr>
+      </w:pPr>
+      <w:r>
+        <w:rPr>
+          <w:b/>
+          <w:color w:val="4472C4" w:themeColor="accent1"/>
+          <w:sz w:val="28"/>
+          <w:szCs w:val="28"/>
+        </w:rPr>
+        <w:t>Nick Palacio</w:t>
       </w:r>
     </w:p>
     <w:p>
@@ -457,6 +477,26 @@
     </w:p>
     <w:p>
       <w:pPr>
+        <w:pStyle w:val="ListParagraph"/>
+        <w:numPr>
+          <w:ilvl w:val="0"/>
+          <w:numId w:val="4"/>
+        </w:numPr>
+        <w:rPr>
+          <w:b/>
+          <w:color w:val="4472C4" w:themeColor="accent1"/>
+        </w:rPr>
+      </w:pPr>
+      <w:r>
+        <w:rPr>
+          <w:bCs/>
+          <w:color w:val="4472C4" w:themeColor="accent1"/>
+        </w:rPr>
+        <w:t>Not sure this can be done, see canvas message to Professor</w:t>
+      </w:r>
+    </w:p>
+    <w:p>
+      <w:pPr>
         <w:rPr>
           <w:b/>
         </w:rPr>
@@ -515,78 +555,15 @@
     <w:p>
       <w:pPr>
         <w:rPr>
-          <w:color w:val="4472C4" w:themeColor="accent1"/>
-        </w:rPr>
-      </w:pPr>
-      <w:r>
-        <w:rPr>
-          <w:color w:val="4472C4" w:themeColor="accent1"/>
-        </w:rPr>
-        <w:t>Notes</w:t>
-      </w:r>
-    </w:p>
-    <w:p>
-      <w:pPr>
-        <w:pStyle w:val="ListParagraph"/>
-        <w:numPr>
-          <w:ilvl w:val="0"/>
-          <w:numId w:val="4"/>
-        </w:numPr>
-        <w:rPr>
-          <w:color w:val="4472C4" w:themeColor="accent1"/>
-        </w:rPr>
-      </w:pPr>
-      <w:r>
-        <w:rPr>
-          <w:color w:val="4472C4" w:themeColor="accent1"/>
-        </w:rPr>
-        <w:t>MST = all vertices connected, without cycles, using minimum weight</w:t>
-      </w:r>
-    </w:p>
-    <w:p>
-      <w:pPr>
-        <w:pStyle w:val="ListParagraph"/>
-        <w:numPr>
-          <w:ilvl w:val="0"/>
-          <w:numId w:val="4"/>
-        </w:numPr>
-        <w:rPr>
-          <w:color w:val="4472C4" w:themeColor="accent1"/>
-        </w:rPr>
-      </w:pPr>
-      <w:r>
-        <w:rPr>
-          <w:color w:val="4472C4" w:themeColor="accent1"/>
-        </w:rPr>
-        <w:t>Cycle in G = all vertice</w:t>
-      </w:r>
-    </w:p>
-    <w:p>
-      <w:pPr>
-        <w:pStyle w:val="ListParagraph"/>
-        <w:numPr>
-          <w:ilvl w:val="0"/>
-          <w:numId w:val="4"/>
-        </w:numPr>
-        <w:rPr>
-          <w:color w:val="4472C4" w:themeColor="accent1"/>
-        </w:rPr>
-      </w:pPr>
-      <w:r>
-        <w:rPr>
-          <w:color w:val="4472C4" w:themeColor="accent1"/>
-        </w:rPr>
-        <w:t>A</w:t>
-      </w:r>
-    </w:p>
-    <w:p>
-      <w:pPr>
-        <w:rPr>
-          <w:color w:val="4472C4" w:themeColor="accent1"/>
-        </w:rPr>
-      </w:pPr>
-      <w:r>
-        <w:rPr>
+          <w:b/>
+          <w:bCs/>
+          <w:color w:val="4472C4" w:themeColor="accent1"/>
+        </w:rPr>
+      </w:pPr>
+      <w:r>
+        <w:rPr>
+          <w:b/>
+          <w:bCs/>
           <w:color w:val="4472C4" w:themeColor="accent1"/>
         </w:rPr>
         <w:t>Answers</w:t>
@@ -607,14 +584,14 @@
         <w:rPr>
           <w:color w:val="4472C4" w:themeColor="accent1"/>
         </w:rPr>
-        <w:t xml:space="preserve">True, assuming this is an undirected graph with a cycle that means that there are 2 ways (edges) to get to every node. Given that every node will be included in the minimum spanning tree in </w:t>
+        <w:t xml:space="preserve">True, assuming this is an undirected graph with a cycle that means that there are 2 ways (edges) to get to every node. Given that every node will be included in the minimum spanning tree in the end and there are 2 ways (edges) to get to every node the MST must always use the lighter edge, by definition. This can be proven by contradiction. Let’s assume we have a MST that </w:t>
       </w:r>
       <w:r>
         <w:rPr>
           <w:color w:val="4472C4" w:themeColor="accent1"/>
         </w:rPr>
         <w:lastRenderedPageBreak/>
-        <w:t>the end and there are 2 ways (edges) to get to every node the MST must always use the lighter edge, by definition. This can be proven by contradiction. Let’s assume we have a MST that includes the max weighted edge on a cycle in the graph. We use this edge to connect to some node N. If instead we were able to connect to node N using a lighter edge (the other edge that connects node N to the graph that we know is there because a cycle exists</w:t>
+        <w:t>includes the max weighted edge on a cycle in the graph. We use this edge to connect to some node N. If instead we were able to connect to node N using a lighter edge (the other edge that connects node N to the graph that we know is there because a cycle exists</w:t>
       </w:r>
       <w:r>
         <w:rPr>
@@ -658,8 +635,6 @@
         </w:rPr>
         <w:t>False, consider the graph and MST below where we have a cycle (A, B, C, D, E, A) with a minimum weighted edge of (D,C) = 99. This minimum weighted edge in that cycle is not in the MST for this graph.</w:t>
       </w:r>
-      <w:bookmarkStart w:id="0" w:name="_GoBack"/>
-      <w:bookmarkEnd w:id="0"/>
     </w:p>
     <w:p>
       <w:pPr>
@@ -699,7 +674,7 @@
                     <pic:cNvPicPr/>
                   </pic:nvPicPr>
                   <pic:blipFill>
-                    <a:blip r:embed="rId5" cstate="print">
+                    <a:blip r:embed="rId7" cstate="print">
                       <a:extLst>
                         <a:ext uri="{28A0092B-C50C-407E-A947-70E740481C1C}">
                           <a14:useLocalDpi xmlns:a14="http://schemas.microsoft.com/office/drawing/2010/main" val="0"/>
@@ -753,93 +728,18 @@
     <w:p>
       <w:pPr>
         <w:rPr>
-          <w:color w:val="4472C4" w:themeColor="accent1"/>
-        </w:rPr>
-      </w:pPr>
-      <w:r>
-        <w:rPr>
-          <w:color w:val="4472C4" w:themeColor="accent1"/>
-        </w:rPr>
-        <w:t>Notes</w:t>
-      </w:r>
-    </w:p>
-    <w:p>
-      <w:pPr>
-        <w:pStyle w:val="ListParagraph"/>
-        <w:numPr>
-          <w:ilvl w:val="0"/>
-          <w:numId w:val="9"/>
-        </w:numPr>
-        <w:rPr>
-          <w:color w:val="4472C4" w:themeColor="accent1"/>
-        </w:rPr>
-      </w:pPr>
-      <w:r>
-        <w:rPr>
-          <w:color w:val="4472C4" w:themeColor="accent1"/>
-        </w:rPr>
-        <w:t>Predecessor matrix</w:t>
-      </w:r>
-    </w:p>
-    <w:p>
-      <w:pPr>
-        <w:pStyle w:val="ListParagraph"/>
-        <w:numPr>
-          <w:ilvl w:val="1"/>
-          <w:numId w:val="9"/>
-        </w:numPr>
-        <w:rPr>
-          <w:color w:val="4472C4" w:themeColor="accent1"/>
-        </w:rPr>
-      </w:pPr>
-      <w:r>
-        <w:rPr>
-          <w:color w:val="4472C4" w:themeColor="accent1"/>
-        </w:rPr>
-        <w:t>For every vertex pair a, b, mark what vertex came right before b on the shortest path from a to b</w:t>
-      </w:r>
-    </w:p>
-    <w:p>
-      <w:pPr>
-        <w:pStyle w:val="ListParagraph"/>
-        <w:numPr>
-          <w:ilvl w:val="0"/>
-          <w:numId w:val="9"/>
-        </w:numPr>
-        <w:rPr>
-          <w:color w:val="4472C4" w:themeColor="accent1"/>
-        </w:rPr>
-      </w:pPr>
-      <w:r>
-        <w:rPr>
-          <w:color w:val="4472C4" w:themeColor="accent1"/>
-        </w:rPr>
-        <w:t>k is predecessor in extend</w:t>
-      </w:r>
-    </w:p>
-    <w:p>
-      <w:pPr>
-        <w:pStyle w:val="ListParagraph"/>
-        <w:numPr>
-          <w:ilvl w:val="1"/>
-          <w:numId w:val="9"/>
-        </w:numPr>
-        <w:rPr>
-          <w:color w:val="4472C4" w:themeColor="accent1"/>
-        </w:rPr>
-      </w:pPr>
-    </w:p>
-    <w:p>
-      <w:pPr>
-        <w:rPr>
-          <w:color w:val="4472C4" w:themeColor="accent1"/>
-        </w:rPr>
-      </w:pPr>
-      <w:r>
-        <w:rPr>
-          <w:color w:val="4472C4" w:themeColor="accent1"/>
-        </w:rPr>
-        <w:t>Answers</w:t>
+          <w:b/>
+          <w:bCs/>
+          <w:color w:val="4472C4" w:themeColor="accent1"/>
+        </w:rPr>
+      </w:pPr>
+      <w:r>
+        <w:rPr>
+          <w:b/>
+          <w:bCs/>
+          <w:color w:val="4472C4" w:themeColor="accent1"/>
+        </w:rPr>
+        <w:t>Answer</w:t>
       </w:r>
     </w:p>
     <w:p>
@@ -866,7 +766,6 @@
           <w:noProof/>
           <w:color w:val="4472C4" w:themeColor="accent1"/>
         </w:rPr>
-        <w:lastRenderedPageBreak/>
         <w:drawing>
           <wp:inline distT="0" distB="0" distL="0" distR="0" wp14:anchorId="727127FF" wp14:editId="7A184B35">
             <wp:extent cx="4363059" cy="2172003"/>
@@ -883,7 +782,7 @@
                     <pic:cNvPicPr/>
                   </pic:nvPicPr>
                   <pic:blipFill>
-                    <a:blip r:embed="rId6"/>
+                    <a:blip r:embed="rId8"/>
                     <a:stretch>
                       <a:fillRect/>
                     </a:stretch>
@@ -915,6 +814,7 @@
           <w:noProof/>
           <w:color w:val="4472C4" w:themeColor="accent1"/>
         </w:rPr>
+        <w:lastRenderedPageBreak/>
         <w:drawing>
           <wp:inline distT="0" distB="0" distL="0" distR="0" wp14:anchorId="2621FCD3" wp14:editId="00ECF2BD">
             <wp:extent cx="3124636" cy="2010056"/>
@@ -931,7 +831,7 @@
                     <pic:cNvPicPr/>
                   </pic:nvPicPr>
                   <pic:blipFill>
-                    <a:blip r:embed="rId7"/>
+                    <a:blip r:embed="rId9"/>
                     <a:stretch>
                       <a:fillRect/>
                     </a:stretch>
@@ -1418,110 +1318,19 @@
         <w:spacing w:after="0" w:line="240" w:lineRule="auto"/>
         <w:rPr>
           <w:rFonts w:cstheme="minorHAnsi"/>
+          <w:b/>
+          <w:bCs/>
           <w:color w:val="4472C4" w:themeColor="accent1"/>
         </w:rPr>
       </w:pPr>
       <w:r>
         <w:rPr>
           <w:rFonts w:cstheme="minorHAnsi"/>
-          <w:color w:val="4472C4" w:themeColor="accent1"/>
-        </w:rPr>
-        <w:lastRenderedPageBreak/>
-        <w:t>Notes</w:t>
-      </w:r>
-    </w:p>
-    <w:p>
-      <w:pPr>
-        <w:pStyle w:val="ListParagraph"/>
-        <w:numPr>
-          <w:ilvl w:val="0"/>
-          <w:numId w:val="10"/>
-        </w:numPr>
-        <w:autoSpaceDE w:val="0"/>
-        <w:autoSpaceDN w:val="0"/>
-        <w:adjustRightInd w:val="0"/>
-        <w:spacing w:after="0" w:line="240" w:lineRule="auto"/>
-        <w:rPr>
-          <w:rFonts w:cstheme="minorHAnsi"/>
-          <w:color w:val="4472C4" w:themeColor="accent1"/>
-        </w:rPr>
-      </w:pPr>
-      <w:r>
-        <w:rPr>
-          <w:rFonts w:cstheme="minorHAnsi"/>
-          <w:color w:val="4472C4" w:themeColor="accent1"/>
-        </w:rPr>
-        <w:t>Arbitrary Boolean formula = (a and b) or (b and c)</w:t>
-      </w:r>
-    </w:p>
-    <w:p>
-      <w:pPr>
-        <w:pStyle w:val="ListParagraph"/>
-        <w:numPr>
-          <w:ilvl w:val="0"/>
-          <w:numId w:val="10"/>
-        </w:numPr>
-        <w:autoSpaceDE w:val="0"/>
-        <w:autoSpaceDN w:val="0"/>
-        <w:adjustRightInd w:val="0"/>
-        <w:spacing w:after="0" w:line="240" w:lineRule="auto"/>
-        <w:rPr>
-          <w:rFonts w:cstheme="minorHAnsi"/>
-          <w:color w:val="4472C4" w:themeColor="accent1"/>
-        </w:rPr>
-      </w:pPr>
-      <w:r>
-        <w:rPr>
-          <w:rFonts w:cstheme="minorHAnsi"/>
-          <w:color w:val="4472C4" w:themeColor="accent1"/>
-        </w:rPr>
-        <w:t>p-time = O(n</w:t>
-      </w:r>
-      <w:r>
-        <w:rPr>
-          <w:rFonts w:cstheme="minorHAnsi"/>
-          <w:color w:val="4472C4" w:themeColor="accent1"/>
-          <w:vertAlign w:val="superscript"/>
-        </w:rPr>
-        <w:t>k</w:t>
-      </w:r>
-      <w:r>
-        <w:rPr>
-          <w:rFonts w:cstheme="minorHAnsi"/>
-          <w:color w:val="4472C4" w:themeColor="accent1"/>
-        </w:rPr>
-        <w:t>) for some constant k</w:t>
-      </w:r>
-    </w:p>
-    <w:p>
-      <w:pPr>
-        <w:autoSpaceDE w:val="0"/>
-        <w:autoSpaceDN w:val="0"/>
-        <w:adjustRightInd w:val="0"/>
-        <w:spacing w:after="0" w:line="240" w:lineRule="auto"/>
-        <w:rPr>
-          <w:rFonts w:cstheme="minorHAnsi"/>
-          <w:color w:val="4472C4" w:themeColor="accent1"/>
-        </w:rPr>
-      </w:pPr>
-    </w:p>
-    <w:p>
-      <w:pPr>
-        <w:autoSpaceDE w:val="0"/>
-        <w:autoSpaceDN w:val="0"/>
-        <w:adjustRightInd w:val="0"/>
-        <w:spacing w:after="0" w:line="240" w:lineRule="auto"/>
-        <w:rPr>
-          <w:rFonts w:cstheme="minorHAnsi"/>
-          <w:color w:val="4472C4" w:themeColor="accent1"/>
-        </w:rPr>
-      </w:pPr>
-      <w:r>
-        <w:rPr>
-          <w:rFonts w:cstheme="minorHAnsi"/>
-          <w:color w:val="4472C4" w:themeColor="accent1"/>
-        </w:rPr>
-        <w:t>Answers</w:t>
+          <w:b/>
+          <w:bCs/>
+          <w:color w:val="4472C4" w:themeColor="accent1"/>
+        </w:rPr>
+        <w:t>Answer</w:t>
       </w:r>
     </w:p>
     <w:p>
@@ -1691,7 +1500,22 @@
           <w:rFonts w:cstheme="minorHAnsi"/>
           <w:color w:val="4472C4" w:themeColor="accent1"/>
         </w:rPr>
-        <w:t>Once you have assigned all variable their values for the satisfying assignment of this Boolean formula you can return that.</w:t>
+        <w:lastRenderedPageBreak/>
+        <w:t>Once you have assigned all variable</w:t>
+      </w:r>
+      <w:r>
+        <w:rPr>
+          <w:rFonts w:cstheme="minorHAnsi"/>
+          <w:color w:val="4472C4" w:themeColor="accent1"/>
+        </w:rPr>
+        <w:t>s</w:t>
+      </w:r>
+      <w:r>
+        <w:rPr>
+          <w:rFonts w:cstheme="minorHAnsi"/>
+          <w:color w:val="4472C4" w:themeColor="accent1"/>
+        </w:rPr>
+        <w:t xml:space="preserve"> their values for the satisfying assignment of this Boolean formula you can return that.</w:t>
       </w:r>
     </w:p>
     <w:p>
@@ -1778,114 +1602,15 @@
     <w:p>
       <w:pPr>
         <w:rPr>
-          <w:color w:val="4472C4" w:themeColor="accent1"/>
-        </w:rPr>
-      </w:pPr>
-      <w:r>
-        <w:rPr>
-          <w:color w:val="4472C4" w:themeColor="accent1"/>
-        </w:rPr>
-        <w:t>Notes</w:t>
-      </w:r>
-    </w:p>
-    <w:p>
-      <w:pPr>
-        <w:pStyle w:val="ListParagraph"/>
-        <w:numPr>
-          <w:ilvl w:val="0"/>
-          <w:numId w:val="3"/>
-        </w:numPr>
-        <w:rPr>
-          <w:color w:val="4472C4" w:themeColor="accent1"/>
-        </w:rPr>
-      </w:pPr>
-      <w:r>
-        <w:rPr>
-          <w:color w:val="4472C4" w:themeColor="accent1"/>
-        </w:rPr>
-        <w:t>A</w:t>
-      </w:r>
-    </w:p>
-    <w:p>
-      <w:pPr>
-        <w:pStyle w:val="ListParagraph"/>
-        <w:numPr>
-          <w:ilvl w:val="1"/>
-          <w:numId w:val="3"/>
-        </w:numPr>
-        <w:rPr>
-          <w:color w:val="4472C4" w:themeColor="accent1"/>
-        </w:rPr>
-      </w:pPr>
-      <w:r>
-        <w:rPr>
-          <w:color w:val="4472C4" w:themeColor="accent1"/>
-        </w:rPr>
-        <w:t>Map inputs, verify outputs match</w:t>
-      </w:r>
-    </w:p>
-    <w:p>
-      <w:pPr>
-        <w:pStyle w:val="ListParagraph"/>
-        <w:numPr>
-          <w:ilvl w:val="0"/>
-          <w:numId w:val="3"/>
-        </w:numPr>
-        <w:rPr>
-          <w:color w:val="4472C4" w:themeColor="accent1"/>
-        </w:rPr>
-      </w:pPr>
-      <w:r>
-        <w:rPr>
-          <w:color w:val="4472C4" w:themeColor="accent1"/>
-        </w:rPr>
-        <w:t>B</w:t>
-      </w:r>
-    </w:p>
-    <w:p>
-      <w:pPr>
-        <w:pStyle w:val="ListParagraph"/>
-        <w:numPr>
-          <w:ilvl w:val="1"/>
-          <w:numId w:val="3"/>
-        </w:numPr>
-        <w:rPr>
-          <w:color w:val="4472C4" w:themeColor="accent1"/>
-        </w:rPr>
-      </w:pPr>
-      <w:r>
-        <w:rPr>
-          <w:color w:val="4472C4" w:themeColor="accent1"/>
-        </w:rPr>
-        <w:t>Show it can be verified in p-time</w:t>
-      </w:r>
-    </w:p>
-    <w:p>
-      <w:pPr>
-        <w:pStyle w:val="ListParagraph"/>
-        <w:numPr>
-          <w:ilvl w:val="2"/>
-          <w:numId w:val="3"/>
-        </w:numPr>
-        <w:rPr>
-          <w:color w:val="4472C4" w:themeColor="accent1"/>
-        </w:rPr>
-      </w:pPr>
-      <w:r>
-        <w:rPr>
-          <w:color w:val="4472C4" w:themeColor="accent1"/>
-        </w:rPr>
-        <w:t>Starting with an answer, in this case the 2 solutions</w:t>
-      </w:r>
-    </w:p>
-    <w:p>
-      <w:pPr>
-        <w:rPr>
-          <w:color w:val="4472C4" w:themeColor="accent1"/>
-        </w:rPr>
-      </w:pPr>
-      <w:r>
-        <w:rPr>
+          <w:b/>
+          <w:bCs/>
+          <w:color w:val="4472C4" w:themeColor="accent1"/>
+        </w:rPr>
+      </w:pPr>
+      <w:r>
+        <w:rPr>
+          <w:b/>
+          <w:bCs/>
           <w:color w:val="4472C4" w:themeColor="accent1"/>
         </w:rPr>
         <w:t>Answers</w:t>
@@ -1930,7 +1655,6 @@
         <w:rPr>
           <w:color w:val="4472C4" w:themeColor="accent1"/>
         </w:rPr>
-        <w:lastRenderedPageBreak/>
         <w:t>In order to map the input, a Boolean formula B, of SAT to 2Sol-SAT we simply add another variable, v, and the following clause to the original Boolean formula B to give us</w:t>
       </w:r>
       <w:r>
@@ -1945,7 +1669,23 @@
           <w:bCs/>
           <w:color w:val="4472C4" w:themeColor="accent1"/>
         </w:rPr>
-        <w:t>B AND (v OR (NOT) v)</w:t>
+        <w:t>B AND (v OR (NOT v</w:t>
+      </w:r>
+      <w:r>
+        <w:rPr>
+          <w:b/>
+          <w:bCs/>
+          <w:color w:val="4472C4" w:themeColor="accent1"/>
+        </w:rPr>
+        <w:t>)</w:t>
+      </w:r>
+      <w:r>
+        <w:rPr>
+          <w:b/>
+          <w:bCs/>
+          <w:color w:val="4472C4" w:themeColor="accent1"/>
+        </w:rPr>
+        <w:t>)</w:t>
       </w:r>
       <w:r>
         <w:rPr>
@@ -1975,13 +1715,37 @@
         <w:rPr>
           <w:color w:val="4472C4" w:themeColor="accent1"/>
         </w:rPr>
-        <w:t xml:space="preserve">. When we map the input B as detailed above and give that to the 2Sol-SAT problem we can see that there are in fact 2 satisfying assignments for the mapped Boolean formula. One </w:t>
-      </w:r>
-      <w:r>
-        <w:rPr>
-          <w:color w:val="4472C4" w:themeColor="accent1"/>
-        </w:rPr>
-        <w:t xml:space="preserve">with all of the original assignments to B where </w:t>
+        <w:t xml:space="preserve">. When we map the input B as detailed above and give that to the 2Sol-SAT problem we can see that there are </w:t>
+      </w:r>
+      <w:r>
+        <w:rPr>
+          <w:color w:val="4472C4" w:themeColor="accent1"/>
+        </w:rPr>
+        <w:t>at least</w:t>
+      </w:r>
+      <w:r>
+        <w:rPr>
+          <w:color w:val="4472C4" w:themeColor="accent1"/>
+        </w:rPr>
+        <w:t xml:space="preserve"> 2 satisfying assignments for the mapped Boolean formula. One </w:t>
+      </w:r>
+      <w:r>
+        <w:rPr>
+          <w:color w:val="4472C4" w:themeColor="accent1"/>
+        </w:rPr>
+        <w:t xml:space="preserve">with </w:t>
+      </w:r>
+      <w:r>
+        <w:rPr>
+          <w:color w:val="4472C4" w:themeColor="accent1"/>
+        </w:rPr>
+        <w:t>all</w:t>
+      </w:r>
+      <w:r>
+        <w:rPr>
+          <w:color w:val="4472C4" w:themeColor="accent1"/>
+        </w:rPr>
+        <w:t xml:space="preserve"> the original assignments to B where </w:t>
       </w:r>
       <w:r>
         <w:rPr>
@@ -2085,7 +1849,7 @@
         <w:rPr>
           <w:color w:val="4472C4" w:themeColor="accent1"/>
         </w:rPr>
-        <w:t xml:space="preserve"> the Boolean formula. This algorithm runs in p-time because all it needs to do is take both solutions, one at a time, plug in all the satisfying assignments and then compute the result and validate that is the Boolean formula is satisfied</w:t>
+        <w:t xml:space="preserve"> the Boolean formula. This algorithm runs in p-time because all it needs to do is take both solutions, one at a time, plug in all the satisfying assignments and then compute the result and validate that the Boolean formula is satisfied</w:t>
       </w:r>
       <w:r>
         <w:rPr>
@@ -2130,13 +1894,14 @@
         </w:numPr>
       </w:pPr>
       <w:r>
+        <w:lastRenderedPageBreak/>
         <w:t xml:space="preserve">Describe a polynomial-time reduction from </w:t>
       </w:r>
-      <w:bookmarkStart w:id="1" w:name="_Hlk39069588"/>
+      <w:bookmarkStart w:id="0" w:name="_Hlk39069588"/>
       <w:r>
         <w:t>UNDIRECTED-HAMILTONIANC</w:t>
       </w:r>
-      <w:bookmarkEnd w:id="1"/>
+      <w:bookmarkEnd w:id="0"/>
       <w:r>
         <w:t xml:space="preserve"> to DIRECTED-HAMILTONIANC.</w:t>
       </w:r>
@@ -2156,96 +1921,17 @@
     <w:p>
       <w:pPr>
         <w:rPr>
-          <w:color w:val="4472C4" w:themeColor="accent1"/>
-        </w:rPr>
-      </w:pPr>
-      <w:r>
-        <w:rPr>
-          <w:color w:val="4472C4" w:themeColor="accent1"/>
-        </w:rPr>
-        <w:t>Notes</w:t>
-      </w:r>
-    </w:p>
-    <w:p>
-      <w:pPr>
-        <w:pStyle w:val="ListParagraph"/>
-        <w:numPr>
-          <w:ilvl w:val="0"/>
-          <w:numId w:val="6"/>
-        </w:numPr>
-        <w:rPr>
-          <w:color w:val="4472C4" w:themeColor="accent1"/>
-        </w:rPr>
-      </w:pPr>
-      <w:r>
-        <w:rPr>
-          <w:color w:val="4472C4" w:themeColor="accent1"/>
-        </w:rPr>
-        <w:t>Hamiltonian cycle = visits each vertex exactly once</w:t>
-      </w:r>
-    </w:p>
-    <w:p>
-      <w:pPr>
-        <w:pStyle w:val="ListParagraph"/>
-        <w:numPr>
-          <w:ilvl w:val="0"/>
-          <w:numId w:val="6"/>
-        </w:numPr>
-        <w:rPr>
-          <w:color w:val="4472C4" w:themeColor="accent1"/>
-        </w:rPr>
-      </w:pPr>
-      <w:r>
-        <w:rPr>
-          <w:color w:val="4472C4" w:themeColor="accent1"/>
-        </w:rPr>
-        <w:t>B</w:t>
-      </w:r>
-    </w:p>
-    <w:p>
-      <w:pPr>
-        <w:pStyle w:val="ListParagraph"/>
-        <w:numPr>
-          <w:ilvl w:val="1"/>
-          <w:numId w:val="6"/>
-        </w:numPr>
-        <w:rPr>
-          <w:color w:val="4472C4" w:themeColor="accent1"/>
-        </w:rPr>
-      </w:pPr>
-      <w:r>
-        <w:rPr>
-          <w:color w:val="4472C4" w:themeColor="accent1"/>
-        </w:rPr>
-        <w:t>Take directed graph, represent it as undirected graph</w:t>
-      </w:r>
-    </w:p>
-    <w:p>
-      <w:pPr>
-        <w:pStyle w:val="ListParagraph"/>
-        <w:numPr>
-          <w:ilvl w:val="1"/>
-          <w:numId w:val="6"/>
-        </w:numPr>
-        <w:rPr>
-          <w:color w:val="4472C4" w:themeColor="accent1"/>
-        </w:rPr>
-      </w:pPr>
-      <w:r>
-        <w:rPr>
-          <w:color w:val="4472C4" w:themeColor="accent1"/>
-        </w:rPr>
-        <w:t>Take directed graph, create graph for each vertex. For any particular vertex’s graph add an edge to any vertex where, in the original directed graph, you had an edge that started at this vertex and went to another. When starting at one vertex and traveling to another, this happens in the graph for the source vertex. When you want to see where you can go once you arrive at the destination vertex you look up that vertex’s graph (tree of one way edges all starting from this vertex)</w:t>
-      </w:r>
-    </w:p>
-    <w:p>
-      <w:pPr>
-        <w:rPr>
-          <w:color w:val="4472C4" w:themeColor="accent1"/>
-        </w:rPr>
-      </w:pPr>
-      <w:r>
-        <w:rPr>
+          <w:b/>
+          <w:bCs/>
+          <w:color w:val="4472C4" w:themeColor="accent1"/>
+        </w:rPr>
+      </w:pPr>
+      <w:bookmarkStart w:id="1" w:name="_GoBack"/>
+      <w:bookmarkEnd w:id="1"/>
+      <w:r>
+        <w:rPr>
+          <w:b/>
+          <w:bCs/>
           <w:color w:val="4472C4" w:themeColor="accent1"/>
         </w:rPr>
         <w:t>Answers</w:t>
@@ -2308,14 +1994,7 @@
         <w:rPr>
           <w:color w:val="4472C4" w:themeColor="accent1"/>
         </w:rPr>
-        <w:t>DIRECTED-</w:t>
-      </w:r>
-      <w:r>
-        <w:rPr>
-          <w:color w:val="4472C4" w:themeColor="accent1"/>
-        </w:rPr>
-        <w:lastRenderedPageBreak/>
-        <w:t>HAMILTONIANC</w:t>
+        <w:t>DIRECTED-HAMILTONIANC</w:t>
       </w:r>
       <w:r>
         <w:rPr>
@@ -2567,18 +2246,238 @@
         <w:rPr>
           <w:color w:val="4472C4" w:themeColor="accent1"/>
         </w:rPr>
-        <w:t xml:space="preserve">One way to map </w:t>
-      </w:r>
-      <w:r>
-        <w:rPr>
-          <w:color w:val="4472C4" w:themeColor="accent1"/>
-        </w:rPr>
-        <w:t xml:space="preserve">a directed graph to </w:t>
-      </w:r>
-    </w:p>
-    <w:p/>
-    <w:p/>
-    <w:p/>
+        <w:t>The only way that I can come up with to map the input here is to</w:t>
+      </w:r>
+      <w:r>
+        <w:rPr>
+          <w:color w:val="4472C4" w:themeColor="accent1"/>
+        </w:rPr>
+        <w:t xml:space="preserve"> t</w:t>
+      </w:r>
+      <w:r>
+        <w:rPr>
+          <w:color w:val="4472C4" w:themeColor="accent1"/>
+        </w:rPr>
+        <w:t>ake</w:t>
+      </w:r>
+      <w:r>
+        <w:rPr>
+          <w:color w:val="4472C4" w:themeColor="accent1"/>
+        </w:rPr>
+        <w:t xml:space="preserve"> the</w:t>
+      </w:r>
+      <w:r>
+        <w:rPr>
+          <w:color w:val="4472C4" w:themeColor="accent1"/>
+        </w:rPr>
+        <w:t xml:space="preserve"> directed graph</w:t>
+      </w:r>
+      <w:r>
+        <w:rPr>
+          <w:color w:val="4472C4" w:themeColor="accent1"/>
+        </w:rPr>
+        <w:t xml:space="preserve"> and</w:t>
+      </w:r>
+      <w:r>
+        <w:rPr>
+          <w:color w:val="4472C4" w:themeColor="accent1"/>
+        </w:rPr>
+        <w:t xml:space="preserve"> create </w:t>
+      </w:r>
+      <w:r>
+        <w:rPr>
+          <w:color w:val="4472C4" w:themeColor="accent1"/>
+        </w:rPr>
+        <w:t>a</w:t>
+      </w:r>
+      <w:r>
+        <w:rPr>
+          <w:color w:val="4472C4" w:themeColor="accent1"/>
+        </w:rPr>
+        <w:t xml:space="preserve"> set of</w:t>
+      </w:r>
+      <w:r>
+        <w:rPr>
+          <w:color w:val="4472C4" w:themeColor="accent1"/>
+        </w:rPr>
+        <w:t xml:space="preserve"> </w:t>
+      </w:r>
+      <w:r>
+        <w:rPr>
+          <w:color w:val="4472C4" w:themeColor="accent1"/>
+        </w:rPr>
+        <w:t>graph</w:t>
+      </w:r>
+      <w:r>
+        <w:rPr>
+          <w:color w:val="4472C4" w:themeColor="accent1"/>
+        </w:rPr>
+        <w:t>s, one</w:t>
+      </w:r>
+      <w:r>
+        <w:rPr>
+          <w:color w:val="4472C4" w:themeColor="accent1"/>
+        </w:rPr>
+        <w:t xml:space="preserve"> for each vertex. For any </w:t>
+      </w:r>
+      <w:r>
+        <w:rPr>
+          <w:color w:val="4472C4" w:themeColor="accent1"/>
+        </w:rPr>
+        <w:t xml:space="preserve">single </w:t>
+      </w:r>
+      <w:r>
+        <w:rPr>
+          <w:color w:val="4472C4" w:themeColor="accent1"/>
+        </w:rPr>
+        <w:t>vertex’s graph add an edge to any vertex where, in the original directed graph, you had an edge that started at this vertex and went to another. When starting at one vertex and traveling to another</w:t>
+      </w:r>
+      <w:r>
+        <w:rPr>
+          <w:color w:val="4472C4" w:themeColor="accent1"/>
+        </w:rPr>
+        <w:t xml:space="preserve"> you can only go to a vertex that has an edge in the graph for the vertex that we are on</w:t>
+      </w:r>
+      <w:r>
+        <w:rPr>
+          <w:color w:val="4472C4" w:themeColor="accent1"/>
+        </w:rPr>
+        <w:t xml:space="preserve">. When you want to see where you can go once you arrive at the destination vertex you look up that vertex’s graph (tree </w:t>
+      </w:r>
+      <w:r>
+        <w:rPr>
+          <w:color w:val="4472C4" w:themeColor="accent1"/>
+        </w:rPr>
+        <w:t>with</w:t>
+      </w:r>
+      <w:r>
+        <w:rPr>
+          <w:color w:val="4472C4" w:themeColor="accent1"/>
+        </w:rPr>
+        <w:t xml:space="preserve"> edges</w:t>
+      </w:r>
+      <w:r>
+        <w:rPr>
+          <w:color w:val="4472C4" w:themeColor="accent1"/>
+        </w:rPr>
+        <w:t xml:space="preserve"> that</w:t>
+      </w:r>
+      <w:r>
+        <w:rPr>
+          <w:color w:val="4472C4" w:themeColor="accent1"/>
+        </w:rPr>
+        <w:t xml:space="preserve"> all start from this vertex</w:t>
+      </w:r>
+      <w:r>
+        <w:rPr>
+          <w:color w:val="4472C4" w:themeColor="accent1"/>
+        </w:rPr>
+        <w:t xml:space="preserve"> in the original directed graph</w:t>
+      </w:r>
+      <w:r>
+        <w:rPr>
+          <w:color w:val="4472C4" w:themeColor="accent1"/>
+        </w:rPr>
+        <w:t>)</w:t>
+      </w:r>
+      <w:r>
+        <w:rPr>
+          <w:color w:val="4472C4" w:themeColor="accent1"/>
+        </w:rPr>
+        <w:t>. What I end up with here is mapping one directed graph to a set of undirected graphs but that was the only way I could think of to maintain the direction of the edges in the directed graph.</w:t>
+      </w:r>
+      <w:r>
+        <w:rPr>
+          <w:color w:val="4472C4" w:themeColor="accent1"/>
+        </w:rPr>
+        <w:t xml:space="preserve"> This mapping can be done in polynomial time since we need only iterate of the vertices of the directed graph, creating an new graph with an edge set corresponding to the directed edges that start at this vertex.</w:t>
+      </w:r>
+    </w:p>
+    <w:p>
+      <w:pPr>
+        <w:pStyle w:val="ListParagraph"/>
+        <w:numPr>
+          <w:ilvl w:val="1"/>
+          <w:numId w:val="7"/>
+        </w:numPr>
+        <w:rPr>
+          <w:color w:val="4472C4" w:themeColor="accent1"/>
+        </w:rPr>
+      </w:pPr>
+      <w:r>
+        <w:rPr>
+          <w:color w:val="4472C4" w:themeColor="accent1"/>
+        </w:rPr>
+        <w:t xml:space="preserve">For proving that </w:t>
+      </w:r>
+      <w:r>
+        <w:rPr>
+          <w:color w:val="4472C4" w:themeColor="accent1"/>
+        </w:rPr>
+        <w:t>DIRECTED-HAMILTONIANC</w:t>
+      </w:r>
+      <w:r>
+        <w:rPr>
+          <w:color w:val="4472C4" w:themeColor="accent1"/>
+        </w:rPr>
+        <w:t xml:space="preserve"> = 1 IFF UN</w:t>
+      </w:r>
+      <w:r>
+        <w:rPr>
+          <w:color w:val="4472C4" w:themeColor="accent1"/>
+        </w:rPr>
+        <w:t>DIRECTED-HAMILTONIANC</w:t>
+      </w:r>
+      <w:r>
+        <w:rPr>
+          <w:color w:val="4472C4" w:themeColor="accent1"/>
+        </w:rPr>
+        <w:t xml:space="preserve"> = 1 I would say that for </w:t>
+      </w:r>
+      <w:r>
+        <w:rPr>
+          <w:color w:val="4472C4" w:themeColor="accent1"/>
+        </w:rPr>
+        <w:t>UNDIRECTED-HAMILTONIANC</w:t>
+      </w:r>
+      <w:r>
+        <w:rPr>
+          <w:color w:val="4472C4" w:themeColor="accent1"/>
+        </w:rPr>
+        <w:t xml:space="preserve"> as long as you only travel from one vertex to another using the undirected graph for that vertex then Hamiltonian cycles </w:t>
+      </w:r>
+      <w:r>
+        <w:rPr>
+          <w:color w:val="4472C4" w:themeColor="accent1"/>
+        </w:rPr>
+        <w:lastRenderedPageBreak/>
+        <w:t xml:space="preserve">would be maintained meaning </w:t>
+      </w:r>
+      <w:r>
+        <w:rPr>
+          <w:color w:val="4472C4" w:themeColor="accent1"/>
+        </w:rPr>
+        <w:t>UNDIRECTED-HAMILTONIANC</w:t>
+      </w:r>
+      <w:r>
+        <w:rPr>
+          <w:color w:val="4472C4" w:themeColor="accent1"/>
+        </w:rPr>
+        <w:t xml:space="preserve"> = 1 IFF there was a Hamiltonian cycle in the original directed graph meaning </w:t>
+      </w:r>
+      <w:r>
+        <w:rPr>
+          <w:color w:val="4472C4" w:themeColor="accent1"/>
+        </w:rPr>
+        <w:t>DIRECTED-HAMILTONIANC</w:t>
+      </w:r>
+      <w:r>
+        <w:rPr>
+          <w:color w:val="4472C4" w:themeColor="accent1"/>
+        </w:rPr>
+        <w:t xml:space="preserve"> = 1.</w:t>
+      </w:r>
+    </w:p>
     <w:sectPr>
       <w:pgSz w:w="12240" w:h="15840"/>
       <w:pgMar w:top="1440" w:right="1440" w:bottom="1440" w:left="1440" w:header="720" w:footer="720" w:gutter="0"/>
@@ -2587,6 +2486,56 @@
     </w:sectPr>
   </w:body>
 </w:document>
+</file>
+
+<file path=word/endnotes.xml><?xml version="1.0" encoding="utf-8"?>
+<w:endnotes xmlns:wpc="http://schemas.microsoft.com/office/word/2010/wordprocessingCanvas" xmlns:cx="http://schemas.microsoft.com/office/drawing/2014/chartex" xmlns:cx1="http://schemas.microsoft.com/office/drawing/2015/9/8/chartex" xmlns:cx2="http://schemas.microsoft.com/office/drawing/2015/10/21/chartex" xmlns:cx3="http://schemas.microsoft.com/office/drawing/2016/5/9/chartex" xmlns:cx4="http://schemas.microsoft.com/office/drawing/2016/5/10/chartex" xmlns:cx5="http://schemas.microsoft.com/office/drawing/2016/5/11/chartex" xmlns:cx6="http://schemas.microsoft.com/office/drawing/2016/5/12/chartex" xmlns:cx7="http://schemas.microsoft.com/office/drawing/2016/5/13/chartex" xmlns:cx8="http://schemas.microsoft.com/office/drawing/2016/5/14/chartex" xmlns:mc="http://schemas.openxmlformats.org/markup-compatibility/2006" xmlns:aink="http://schemas.microsoft.com/office/drawing/2016/ink" xmlns:am3d="http://schemas.microsoft.com/office/drawing/2017/model3d" xmlns:o="urn:schemas-microsoft-com:office:office" xmlns:r="http://schemas.openxmlformats.org/officeDocument/2006/relationships" xmlns:m="http://schemas.openxmlformats.org/officeDocument/2006/math" xmlns:v="urn:schemas-microsoft-com:vml" xmlns:wp14="http://schemas.microsoft.com/office/word/2010/wordprocessingDrawing" xmlns:wp="http://schemas.openxmlformats.org/drawingml/2006/wordprocessingDrawing" xmlns:w10="urn:schemas-microsoft-com:office:word" xmlns:w="http://schemas.openxmlformats.org/wordprocessingml/2006/main" xmlns:w14="http://schemas.microsoft.com/office/word/2010/wordml" xmlns:w15="http://schemas.microsoft.com/office/word/2012/wordml" xmlns:w16cid="http://schemas.microsoft.com/office/word/2016/wordml/cid" xmlns:w16se="http://schemas.microsoft.com/office/word/2015/wordml/symex" xmlns:wpg="http://schemas.microsoft.com/office/word/2010/wordprocessingGroup" xmlns:wpi="http://schemas.microsoft.com/office/word/2010/wordprocessingInk" xmlns:wne="http://schemas.microsoft.com/office/word/2006/wordml" xmlns:wps="http://schemas.microsoft.com/office/word/2010/wordprocessingShape" mc:Ignorable="w14 w15 w16se w16cid wp14">
+  <w:endnote w:type="separator" w:id="-1">
+    <w:p>
+      <w:pPr>
+        <w:spacing w:after="0" w:line="240" w:lineRule="auto"/>
+      </w:pPr>
+      <w:r>
+        <w:separator/>
+      </w:r>
+    </w:p>
+  </w:endnote>
+  <w:endnote w:type="continuationSeparator" w:id="0">
+    <w:p>
+      <w:pPr>
+        <w:spacing w:after="0" w:line="240" w:lineRule="auto"/>
+      </w:pPr>
+      <w:r>
+        <w:continuationSeparator/>
+      </w:r>
+    </w:p>
+  </w:endnote>
+</w:endnotes>
+</file>
+
+<file path=word/footnotes.xml><?xml version="1.0" encoding="utf-8"?>
+<w:footnotes xmlns:wpc="http://schemas.microsoft.com/office/word/2010/wordprocessingCanvas" xmlns:cx="http://schemas.microsoft.com/office/drawing/2014/chartex" xmlns:cx1="http://schemas.microsoft.com/office/drawing/2015/9/8/chartex" xmlns:cx2="http://schemas.microsoft.com/office/drawing/2015/10/21/chartex" xmlns:cx3="http://schemas.microsoft.com/office/drawing/2016/5/9/chartex" xmlns:cx4="http://schemas.microsoft.com/office/drawing/2016/5/10/chartex" xmlns:cx5="http://schemas.microsoft.com/office/drawing/2016/5/11/chartex" xmlns:cx6="http://schemas.microsoft.com/office/drawing/2016/5/12/chartex" xmlns:cx7="http://schemas.microsoft.com/office/drawing/2016/5/13/chartex" xmlns:cx8="http://schemas.microsoft.com/office/drawing/2016/5/14/chartex" xmlns:mc="http://schemas.openxmlformats.org/markup-compatibility/2006" xmlns:aink="http://schemas.microsoft.com/office/drawing/2016/ink" xmlns:am3d="http://schemas.microsoft.com/office/drawing/2017/model3d" xmlns:o="urn:schemas-microsoft-com:office:office" xmlns:r="http://schemas.openxmlformats.org/officeDocument/2006/relationships" xmlns:m="http://schemas.openxmlformats.org/officeDocument/2006/math" xmlns:v="urn:schemas-microsoft-com:vml" xmlns:wp14="http://schemas.microsoft.com/office/word/2010/wordprocessingDrawing" xmlns:wp="http://schemas.openxmlformats.org/drawingml/2006/wordprocessingDrawing" xmlns:w10="urn:schemas-microsoft-com:office:word" xmlns:w="http://schemas.openxmlformats.org/wordprocessingml/2006/main" xmlns:w14="http://schemas.microsoft.com/office/word/2010/wordml" xmlns:w15="http://schemas.microsoft.com/office/word/2012/wordml" xmlns:w16cid="http://schemas.microsoft.com/office/word/2016/wordml/cid" xmlns:w16se="http://schemas.microsoft.com/office/word/2015/wordml/symex" xmlns:wpg="http://schemas.microsoft.com/office/word/2010/wordprocessingGroup" xmlns:wpi="http://schemas.microsoft.com/office/word/2010/wordprocessingInk" xmlns:wne="http://schemas.microsoft.com/office/word/2006/wordml" xmlns:wps="http://schemas.microsoft.com/office/word/2010/wordprocessingShape" mc:Ignorable="w14 w15 w16se w16cid wp14">
+  <w:footnote w:type="separator" w:id="-1">
+    <w:p>
+      <w:pPr>
+        <w:spacing w:after="0" w:line="240" w:lineRule="auto"/>
+      </w:pPr>
+      <w:r>
+        <w:separator/>
+      </w:r>
+    </w:p>
+  </w:footnote>
+  <w:footnote w:type="continuationSeparator" w:id="0">
+    <w:p>
+      <w:pPr>
+        <w:spacing w:after="0" w:line="240" w:lineRule="auto"/>
+      </w:pPr>
+      <w:r>
+        <w:continuationSeparator/>
+      </w:r>
+    </w:p>
+  </w:footnote>
+</w:footnotes>
 </file>
 
 <file path=word/numbering.xml><?xml version="1.0" encoding="utf-8"?>
@@ -4343,6 +4292,50 @@
       <w:bCs/>
     </w:rPr>
   </w:style>
+  <w:style w:type="paragraph" w:styleId="Header">
+    <w:name w:val="header"/>
+    <w:basedOn w:val="Normal"/>
+    <w:link w:val="HeaderChar"/>
+    <w:uiPriority w:val="99"/>
+    <w:unhideWhenUsed/>
+    <w:rsid w:val="000D2869"/>
+    <w:pPr>
+      <w:tabs>
+        <w:tab w:val="center" w:pos="4680"/>
+        <w:tab w:val="right" w:pos="9360"/>
+      </w:tabs>
+      <w:spacing w:after="0" w:line="240" w:lineRule="auto"/>
+    </w:pPr>
+  </w:style>
+  <w:style w:type="character" w:customStyle="1" w:styleId="HeaderChar">
+    <w:name w:val="Header Char"/>
+    <w:basedOn w:val="DefaultParagraphFont"/>
+    <w:link w:val="Header"/>
+    <w:uiPriority w:val="99"/>
+    <w:rsid w:val="000D2869"/>
+  </w:style>
+  <w:style w:type="paragraph" w:styleId="Footer">
+    <w:name w:val="footer"/>
+    <w:basedOn w:val="Normal"/>
+    <w:link w:val="FooterChar"/>
+    <w:uiPriority w:val="99"/>
+    <w:unhideWhenUsed/>
+    <w:rsid w:val="000D2869"/>
+    <w:pPr>
+      <w:tabs>
+        <w:tab w:val="center" w:pos="4680"/>
+        <w:tab w:val="right" w:pos="9360"/>
+      </w:tabs>
+      <w:spacing w:after="0" w:line="240" w:lineRule="auto"/>
+    </w:pPr>
+  </w:style>
+  <w:style w:type="character" w:customStyle="1" w:styleId="FooterChar">
+    <w:name w:val="Footer Char"/>
+    <w:basedOn w:val="DefaultParagraphFont"/>
+    <w:link w:val="Footer"/>
+    <w:uiPriority w:val="99"/>
+    <w:rsid w:val="000D2869"/>
+  </w:style>
 </w:styles>
 </file>
 

--- a/DesignAndAnalysisOfAlgorithms/Final/8080-Spring2020-Final-NickPalacio.docx
+++ b/DesignAndAnalysisOfAlgorithms/Final/8080-Spring2020-Final-NickPalacio.docx
@@ -108,7 +108,15 @@
         <w:t xml:space="preserve">value with the following </w:t>
       </w:r>
       <w:r>
-        <w:t xml:space="preserve">conditions: (i) The CEO is always in the set regardless of her value, and (ii) If an employee is in the set, then her immediate supervisor is not in the set. </w:t>
+        <w:t>conditions: (</w:t>
+      </w:r>
+      <w:proofErr w:type="spellStart"/>
+      <w:r>
+        <w:t>i</w:t>
+      </w:r>
+      <w:proofErr w:type="spellEnd"/>
+      <w:r>
+        <w:t xml:space="preserve">) The CEO is always in the set regardless of her value, and (ii) If an employee is in the set, then her immediate supervisor is not in the set. </w:t>
       </w:r>
     </w:p>
     <w:p>
@@ -116,20 +124,45 @@
         <w:t>Design an algorithm that com</w:t>
       </w:r>
       <w:r>
-        <w:t>putes S and T given the employee hierarchy of TR using a dynamic programming based approach.</w:t>
-      </w:r>
-    </w:p>
-    <w:p>
-      <w:pPr>
-        <w:rPr>
-          <w:color w:val="4472C4" w:themeColor="accent1"/>
-        </w:rPr>
-      </w:pPr>
-      <w:r>
-        <w:rPr>
-          <w:color w:val="4472C4" w:themeColor="accent1"/>
-        </w:rPr>
-        <w:t>Notes</w:t>
+        <w:t xml:space="preserve">putes S and T given the employee hierarchy of TR using a dynamic </w:t>
+      </w:r>
+      <w:proofErr w:type="gramStart"/>
+      <w:r>
+        <w:t>programming based</w:t>
+      </w:r>
+      <w:proofErr w:type="gramEnd"/>
+      <w:r>
+        <w:t xml:space="preserve"> approach.</w:t>
+      </w:r>
+    </w:p>
+    <w:p>
+      <w:pPr>
+        <w:rPr>
+          <w:b/>
+          <w:color w:val="4472C4" w:themeColor="accent1"/>
+        </w:rPr>
+      </w:pPr>
+      <w:r>
+        <w:rPr>
+          <w:b/>
+          <w:color w:val="4472C4" w:themeColor="accent1"/>
+        </w:rPr>
+        <w:t>Answer</w:t>
+      </w:r>
+    </w:p>
+    <w:p>
+      <w:pPr>
+        <w:rPr>
+          <w:bCs/>
+          <w:color w:val="4472C4" w:themeColor="accent1"/>
+        </w:rPr>
+      </w:pPr>
+      <w:r>
+        <w:rPr>
+          <w:bCs/>
+          <w:color w:val="4472C4" w:themeColor="accent1"/>
+        </w:rPr>
+        <w:t>The only algorithm I can come up with to solve this problem is brute force. Here is what you would do</w:t>
       </w:r>
     </w:p>
     <w:p>
@@ -137,19 +170,35 @@
         <w:pStyle w:val="ListParagraph"/>
         <w:numPr>
           <w:ilvl w:val="0"/>
-          <w:numId w:val="4"/>
+          <w:numId w:val="13"/>
         </w:numPr>
         <w:rPr>
-          <w:b/>
-          <w:color w:val="4472C4" w:themeColor="accent1"/>
-        </w:rPr>
-      </w:pPr>
-      <w:r>
-        <w:rPr>
-          <w:bCs/>
-          <w:color w:val="4472C4" w:themeColor="accent1"/>
-        </w:rPr>
-        <w:t>Probably going to start with only CEO and one other employee, build from there?</w:t>
+          <w:bCs/>
+          <w:color w:val="4472C4" w:themeColor="accent1"/>
+        </w:rPr>
+      </w:pPr>
+      <w:r>
+        <w:rPr>
+          <w:bCs/>
+          <w:color w:val="4472C4" w:themeColor="accent1"/>
+        </w:rPr>
+        <w:t xml:space="preserve">Since we know that the CEO is </w:t>
+      </w:r>
+      <w:proofErr w:type="gramStart"/>
+      <w:r>
+        <w:rPr>
+          <w:bCs/>
+          <w:color w:val="4472C4" w:themeColor="accent1"/>
+        </w:rPr>
+        <w:t>included</w:t>
+      </w:r>
+      <w:proofErr w:type="gramEnd"/>
+      <w:r>
+        <w:rPr>
+          <w:bCs/>
+          <w:color w:val="4472C4" w:themeColor="accent1"/>
+        </w:rPr>
+        <w:t xml:space="preserve"> we can also say that all of their direct reports must be excluded.</w:t>
       </w:r>
     </w:p>
     <w:p>
@@ -157,19 +206,34 @@
         <w:pStyle w:val="ListParagraph"/>
         <w:numPr>
           <w:ilvl w:val="0"/>
-          <w:numId w:val="4"/>
+          <w:numId w:val="13"/>
         </w:numPr>
         <w:rPr>
-          <w:b/>
-          <w:color w:val="4472C4" w:themeColor="accent1"/>
-        </w:rPr>
-      </w:pPr>
-      <w:r>
-        <w:rPr>
-          <w:bCs/>
-          <w:color w:val="4472C4" w:themeColor="accent1"/>
-        </w:rPr>
-        <w:t>Optimal substructure</w:t>
+          <w:bCs/>
+          <w:color w:val="4472C4" w:themeColor="accent1"/>
+        </w:rPr>
+      </w:pPr>
+      <w:r>
+        <w:rPr>
+          <w:bCs/>
+          <w:color w:val="4472C4" w:themeColor="accent1"/>
+        </w:rPr>
+        <w:t>Starting at the 3</w:t>
+      </w:r>
+      <w:r>
+        <w:rPr>
+          <w:bCs/>
+          <w:color w:val="4472C4" w:themeColor="accent1"/>
+          <w:vertAlign w:val="superscript"/>
+        </w:rPr>
+        <w:t>rd</w:t>
+      </w:r>
+      <w:r>
+        <w:rPr>
+          <w:bCs/>
+          <w:color w:val="4472C4" w:themeColor="accent1"/>
+        </w:rPr>
+        <w:t xml:space="preserve"> level down we need to calculate 2 possibilities for every single node:</w:t>
       </w:r>
     </w:p>
     <w:p>
@@ -177,26 +241,89 @@
         <w:pStyle w:val="ListParagraph"/>
         <w:numPr>
           <w:ilvl w:val="1"/>
-          <w:numId w:val="4"/>
+          <w:numId w:val="13"/>
         </w:numPr>
         <w:rPr>
-          <w:b/>
-          <w:color w:val="4472C4" w:themeColor="accent1"/>
-        </w:rPr>
-      </w:pPr>
-      <w:r>
-        <w:rPr>
-          <w:bCs/>
-          <w:color w:val="4472C4" w:themeColor="accent1"/>
-        </w:rPr>
-        <w:t>Every subtree solution</w:t>
-      </w:r>
-      <w:r>
-        <w:rPr>
-          <w:bCs/>
-          <w:color w:val="4472C4" w:themeColor="accent1"/>
-        </w:rPr>
-        <w:t xml:space="preserve"> starting at 3</w:t>
+          <w:bCs/>
+          <w:color w:val="4472C4" w:themeColor="accent1"/>
+        </w:rPr>
+      </w:pPr>
+      <w:r>
+        <w:rPr>
+          <w:bCs/>
+          <w:color w:val="4472C4" w:themeColor="accent1"/>
+        </w:rPr>
+        <w:t>Calculate what my max achievable value is if I include this node (employee)</w:t>
+      </w:r>
+    </w:p>
+    <w:p>
+      <w:pPr>
+        <w:pStyle w:val="ListParagraph"/>
+        <w:numPr>
+          <w:ilvl w:val="1"/>
+          <w:numId w:val="13"/>
+        </w:numPr>
+        <w:rPr>
+          <w:bCs/>
+          <w:color w:val="4472C4" w:themeColor="accent1"/>
+        </w:rPr>
+      </w:pPr>
+      <w:r>
+        <w:rPr>
+          <w:bCs/>
+          <w:color w:val="4472C4" w:themeColor="accent1"/>
+        </w:rPr>
+        <w:t>Calculate what my max achievable value is if I exclude this node</w:t>
+      </w:r>
+    </w:p>
+    <w:p>
+      <w:pPr>
+        <w:pStyle w:val="ListParagraph"/>
+        <w:numPr>
+          <w:ilvl w:val="2"/>
+          <w:numId w:val="13"/>
+        </w:numPr>
+        <w:rPr>
+          <w:bCs/>
+          <w:color w:val="4472C4" w:themeColor="accent1"/>
+        </w:rPr>
+      </w:pPr>
+      <w:r>
+        <w:rPr>
+          <w:bCs/>
+          <w:color w:val="4472C4" w:themeColor="accent1"/>
+        </w:rPr>
+        <w:t xml:space="preserve">When we exclude a </w:t>
+      </w:r>
+      <w:proofErr w:type="gramStart"/>
+      <w:r>
+        <w:rPr>
+          <w:bCs/>
+          <w:color w:val="4472C4" w:themeColor="accent1"/>
+        </w:rPr>
+        <w:t>node</w:t>
+      </w:r>
+      <w:proofErr w:type="gramEnd"/>
+      <w:r>
+        <w:rPr>
+          <w:bCs/>
+          <w:color w:val="4472C4" w:themeColor="accent1"/>
+        </w:rPr>
+        <w:t xml:space="preserve"> we may not necessarily take all of the employees that report to them. We should calculate these same 2 possibilities for each of the employees that report to them because you may have the case where a supervisor is not taken and then only 2 of the 3 employees they supervise are taken and </w:t>
+      </w:r>
+      <w:r>
+        <w:rPr>
+          <w:bCs/>
+          <w:color w:val="4472C4" w:themeColor="accent1"/>
+        </w:rPr>
+        <w:t xml:space="preserve">for </w:t>
+      </w:r>
+      <w:r>
+        <w:rPr>
+          <w:bCs/>
+          <w:color w:val="4472C4" w:themeColor="accent1"/>
+        </w:rPr>
+        <w:t>the 3</w:t>
       </w:r>
       <w:r>
         <w:rPr>
@@ -211,21 +338,14 @@
           <w:bCs/>
           <w:color w:val="4472C4" w:themeColor="accent1"/>
         </w:rPr>
-        <w:t xml:space="preserve"> level</w:t>
-      </w:r>
-      <w:r>
-        <w:rPr>
-          <w:bCs/>
-          <w:color w:val="4472C4" w:themeColor="accent1"/>
-        </w:rPr>
-        <w:t xml:space="preserve"> (which employees I take from this subtree) must also be the total max T value for that subtree. Otherwise you could </w:t>
-      </w:r>
-      <w:r>
-        <w:rPr>
-          <w:bCs/>
-          <w:color w:val="4472C4" w:themeColor="accent1"/>
-        </w:rPr>
-        <w:t>sw</w:t>
+        <w:t xml:space="preserve"> </w:t>
+      </w:r>
+      <w:r>
+        <w:rPr>
+          <w:bCs/>
+          <w:color w:val="4472C4" w:themeColor="accent1"/>
+        </w:rPr>
+        <w:t>employee we actually take the people that report to them instead of themselves.</w:t>
       </w:r>
     </w:p>
     <w:p>
@@ -233,26 +353,19 @@
         <w:pStyle w:val="ListParagraph"/>
         <w:numPr>
           <w:ilvl w:val="0"/>
-          <w:numId w:val="4"/>
+          <w:numId w:val="13"/>
         </w:numPr>
         <w:rPr>
-          <w:b/>
-          <w:color w:val="4472C4" w:themeColor="accent1"/>
-        </w:rPr>
-      </w:pPr>
-      <w:r>
-        <w:rPr>
-          <w:bCs/>
-          <w:color w:val="4472C4" w:themeColor="accent1"/>
-        </w:rPr>
-        <w:t>If CEO has to be in it, none of their direct reports can be in it</w:t>
-      </w:r>
-      <w:r>
-        <w:rPr>
-          <w:bCs/>
-          <w:color w:val="4472C4" w:themeColor="accent1"/>
-        </w:rPr>
-        <w:t xml:space="preserve"> – base case?</w:t>
+          <w:bCs/>
+          <w:color w:val="4472C4" w:themeColor="accent1"/>
+        </w:rPr>
+      </w:pPr>
+      <w:r>
+        <w:rPr>
+          <w:bCs/>
+          <w:color w:val="4472C4" w:themeColor="accent1"/>
+        </w:rPr>
+        <w:t>For every path where you have made decisions on each employee you would recreate the organizational tree coloring in employees you are taking as black with the employees you are not taking as white.</w:t>
       </w:r>
     </w:p>
     <w:p>
@@ -260,19 +373,19 @@
         <w:pStyle w:val="ListParagraph"/>
         <w:numPr>
           <w:ilvl w:val="1"/>
-          <w:numId w:val="4"/>
+          <w:numId w:val="13"/>
         </w:numPr>
         <w:rPr>
-          <w:b/>
-          <w:color w:val="4472C4" w:themeColor="accent1"/>
-        </w:rPr>
-      </w:pPr>
-      <w:r>
-        <w:rPr>
-          <w:bCs/>
-          <w:color w:val="4472C4" w:themeColor="accent1"/>
-        </w:rPr>
-        <w:t>Optimal substructure maybe holds starting from 3</w:t>
+          <w:bCs/>
+          <w:color w:val="4472C4" w:themeColor="accent1"/>
+        </w:rPr>
+      </w:pPr>
+      <w:r>
+        <w:rPr>
+          <w:bCs/>
+          <w:color w:val="4472C4" w:themeColor="accent1"/>
+        </w:rPr>
+        <w:t>This will leave you with 2</w:t>
       </w:r>
       <w:r>
         <w:rPr>
@@ -280,44 +393,21 @@
           <w:color w:val="4472C4" w:themeColor="accent1"/>
           <w:vertAlign w:val="superscript"/>
         </w:rPr>
-        <w:t>rd</w:t>
-      </w:r>
-      <w:r>
-        <w:rPr>
-          <w:bCs/>
-          <w:color w:val="4472C4" w:themeColor="accent1"/>
-        </w:rPr>
-        <w:t xml:space="preserve"> level? Since 3</w:t>
-      </w:r>
-      <w:r>
-        <w:rPr>
-          <w:bCs/>
-          <w:color w:val="4472C4" w:themeColor="accent1"/>
-          <w:vertAlign w:val="superscript"/>
-        </w:rPr>
-        <w:t>rd</w:t>
-      </w:r>
-      <w:r>
-        <w:rPr>
-          <w:bCs/>
-          <w:color w:val="4472C4" w:themeColor="accent1"/>
-        </w:rPr>
-        <w:t xml:space="preserve"> level can be either in or out since 2</w:t>
-      </w:r>
-      <w:r>
-        <w:rPr>
-          <w:bCs/>
-          <w:color w:val="4472C4" w:themeColor="accent1"/>
-          <w:vertAlign w:val="superscript"/>
-        </w:rPr>
-        <w:t>nd</w:t>
-      </w:r>
-      <w:r>
-        <w:rPr>
-          <w:bCs/>
-          <w:color w:val="4472C4" w:themeColor="accent1"/>
-        </w:rPr>
-        <w:t xml:space="preserve"> level is definitely out</w:t>
+        <w:t>n</w:t>
+      </w:r>
+      <w:r>
+        <w:rPr>
+          <w:bCs/>
+          <w:color w:val="4472C4" w:themeColor="accent1"/>
+        </w:rPr>
+        <w:t xml:space="preserve"> different organizational trees with different sets of employees taken in each</w:t>
+      </w:r>
+      <w:r>
+        <w:rPr>
+          <w:bCs/>
+          <w:color w:val="4472C4" w:themeColor="accent1"/>
+        </w:rPr>
+        <w:t xml:space="preserve"> and different T values.</w:t>
       </w:r>
     </w:p>
     <w:p>
@@ -325,7 +415,7 @@
         <w:pStyle w:val="ListParagraph"/>
         <w:numPr>
           <w:ilvl w:val="0"/>
-          <w:numId w:val="4"/>
+          <w:numId w:val="13"/>
         </w:numPr>
         <w:rPr>
           <w:b/>
@@ -334,177 +424,36 @@
       </w:pPr>
       <w:r>
         <w:rPr>
-          <w:bCs/>
-          <w:color w:val="4472C4" w:themeColor="accent1"/>
-        </w:rPr>
-        <w:t>Algorithm</w:t>
-      </w:r>
-    </w:p>
-    <w:p>
-      <w:pPr>
-        <w:pStyle w:val="ListParagraph"/>
-        <w:numPr>
-          <w:ilvl w:val="1"/>
-          <w:numId w:val="4"/>
-        </w:numPr>
-        <w:rPr>
-          <w:b/>
-          <w:color w:val="4472C4" w:themeColor="accent1"/>
-        </w:rPr>
-      </w:pPr>
-      <w:r>
-        <w:rPr>
-          <w:bCs/>
-          <w:color w:val="4472C4" w:themeColor="accent1"/>
-        </w:rPr>
-        <w:t>Start with leaf nodes (bottom employees) their values are just EV[emp]</w:t>
-      </w:r>
-    </w:p>
-    <w:p>
-      <w:pPr>
-        <w:pStyle w:val="ListParagraph"/>
-        <w:numPr>
-          <w:ilvl w:val="1"/>
-          <w:numId w:val="4"/>
-        </w:numPr>
-        <w:rPr>
-          <w:b/>
-          <w:color w:val="4472C4" w:themeColor="accent1"/>
-        </w:rPr>
-      </w:pPr>
-      <w:r>
-        <w:rPr>
-          <w:bCs/>
-          <w:color w:val="4472C4" w:themeColor="accent1"/>
-        </w:rPr>
-        <w:t>Move one level up to N, calculate this value = max(EV[N], sum(EV value of children(N))</w:t>
-      </w:r>
-    </w:p>
-    <w:p>
-      <w:pPr>
-        <w:pStyle w:val="ListParagraph"/>
-        <w:numPr>
-          <w:ilvl w:val="2"/>
-          <w:numId w:val="4"/>
-        </w:numPr>
-        <w:rPr>
-          <w:b/>
-          <w:color w:val="4472C4" w:themeColor="accent1"/>
-        </w:rPr>
-      </w:pPr>
-      <w:r>
-        <w:rPr>
-          <w:bCs/>
-          <w:color w:val="4472C4" w:themeColor="accent1"/>
-        </w:rPr>
-        <w:t>Is it better to take this manager N or take all of their direct reports?</w:t>
-      </w:r>
-    </w:p>
-    <w:p>
-      <w:pPr>
-        <w:pStyle w:val="ListParagraph"/>
-        <w:numPr>
-          <w:ilvl w:val="1"/>
-          <w:numId w:val="4"/>
-        </w:numPr>
-        <w:rPr>
-          <w:b/>
-          <w:color w:val="4472C4" w:themeColor="accent1"/>
-        </w:rPr>
-      </w:pPr>
-      <w:r>
-        <w:rPr>
-          <w:bCs/>
-          <w:color w:val="4472C4" w:themeColor="accent1"/>
-        </w:rPr>
-        <w:t xml:space="preserve">Move one level up to N + 1, calculate this value = </w:t>
-      </w:r>
-      <w:r>
-        <w:rPr>
-          <w:bCs/>
-          <w:color w:val="4472C4" w:themeColor="accent1"/>
-        </w:rPr>
-        <w:t>max(EV[N</w:t>
-      </w:r>
-      <w:r>
-        <w:rPr>
-          <w:bCs/>
-          <w:color w:val="4472C4" w:themeColor="accent1"/>
-        </w:rPr>
-        <w:t xml:space="preserve"> + 1</w:t>
-      </w:r>
-      <w:r>
-        <w:rPr>
-          <w:bCs/>
-          <w:color w:val="4472C4" w:themeColor="accent1"/>
-        </w:rPr>
-        <w:t>], sum(EV value of children(N</w:t>
-      </w:r>
-      <w:r>
-        <w:rPr>
-          <w:bCs/>
-          <w:color w:val="4472C4" w:themeColor="accent1"/>
-        </w:rPr>
-        <w:t xml:space="preserve"> + 1</w:t>
-      </w:r>
-      <w:r>
-        <w:rPr>
-          <w:bCs/>
-          <w:color w:val="4472C4" w:themeColor="accent1"/>
-        </w:rPr>
-        <w:t>))</w:t>
-      </w:r>
-    </w:p>
-    <w:p>
-      <w:pPr>
-        <w:pStyle w:val="ListParagraph"/>
-        <w:numPr>
-          <w:ilvl w:val="2"/>
-          <w:numId w:val="4"/>
-        </w:numPr>
-        <w:rPr>
-          <w:b/>
-          <w:color w:val="4472C4" w:themeColor="accent1"/>
-        </w:rPr>
-      </w:pPr>
-      <w:r>
-        <w:rPr>
-          <w:bCs/>
-          <w:color w:val="4472C4" w:themeColor="accent1"/>
-        </w:rPr>
-        <w:t>If any of the direct reports for N + 1 are included in order to get their max value then the node N + 1 cannot be included</w:t>
-      </w:r>
-    </w:p>
-    <w:p>
-      <w:pPr>
-        <w:pStyle w:val="ListParagraph"/>
-        <w:numPr>
-          <w:ilvl w:val="0"/>
-          <w:numId w:val="4"/>
-        </w:numPr>
-        <w:rPr>
-          <w:b/>
-          <w:color w:val="4472C4" w:themeColor="accent1"/>
-        </w:rPr>
-      </w:pPr>
-      <w:r>
-        <w:rPr>
-          <w:bCs/>
-          <w:color w:val="4472C4" w:themeColor="accent1"/>
-        </w:rPr>
-        <w:t>Not sure this can be done, see canvas message to Professor</w:t>
-      </w:r>
-    </w:p>
-    <w:p>
-      <w:pPr>
-        <w:rPr>
-          <w:b/>
-        </w:rPr>
-      </w:pPr>
-      <w:r>
-        <w:rPr>
-          <w:b/>
-        </w:rPr>
+          <w:b/>
+          <w:color w:val="4472C4" w:themeColor="accent1"/>
+        </w:rPr>
+        <w:t>You should return the tree that has the highest calculated T value</w:t>
+      </w:r>
+    </w:p>
+    <w:p>
+      <w:pPr>
+        <w:rPr>
+          <w:b/>
+        </w:rPr>
+      </w:pPr>
+      <w:r>
+        <w:rPr>
+          <w:b/>
+        </w:rPr>
+        <w:br w:type="page"/>
+      </w:r>
+    </w:p>
+    <w:p>
+      <w:pPr>
+        <w:rPr>
+          <w:b/>
+        </w:rPr>
+      </w:pPr>
+      <w:r>
+        <w:rPr>
+          <w:b/>
+        </w:rPr>
+        <w:lastRenderedPageBreak/>
         <w:t>Problem 2</w:t>
       </w:r>
       <w:r>
@@ -516,7 +465,15 @@
     </w:p>
     <w:p>
       <w:r>
-        <w:t>Let T be the minimum spanning tree of a graph G. Prove or disprove the following two statements.</w:t>
+        <w:t xml:space="preserve">Let </w:t>
+      </w:r>
+      <w:proofErr w:type="spellStart"/>
+      <w:r>
+        <w:t>T</w:t>
+      </w:r>
+      <w:proofErr w:type="spellEnd"/>
+      <w:r>
+        <w:t xml:space="preserve"> be the minimum spanning tree of a graph G. Prove or disprove the following two statements.</w:t>
       </w:r>
     </w:p>
     <w:p>
@@ -584,14 +541,35 @@
         <w:rPr>
           <w:color w:val="4472C4" w:themeColor="accent1"/>
         </w:rPr>
-        <w:t xml:space="preserve">True, assuming this is an undirected graph with a cycle that means that there are 2 ways (edges) to get to every node. Given that every node will be included in the minimum spanning tree in the end and there are 2 ways (edges) to get to every node the MST must always use the lighter edge, by definition. This can be proven by contradiction. Let’s assume we have a MST that </w:t>
-      </w:r>
-      <w:r>
-        <w:rPr>
-          <w:color w:val="4472C4" w:themeColor="accent1"/>
-        </w:rPr>
-        <w:lastRenderedPageBreak/>
-        <w:t>includes the max weighted edge on a cycle in the graph. We use this edge to connect to some node N. If instead we were able to connect to node N using a lighter edge (the other edge that connects node N to the graph that we know is there because a cycle exists</w:t>
+        <w:t xml:space="preserve">True, assuming this is an undirected graph with a cycle that means that there are 2 ways (edges) to get to every node. Given that every node will be included in the minimum spanning tree in the end and there are 2 ways (edges) to get to every node the MST must always use the lighter </w:t>
+      </w:r>
+      <w:proofErr w:type="gramStart"/>
+      <w:r>
+        <w:rPr>
+          <w:color w:val="4472C4" w:themeColor="accent1"/>
+        </w:rPr>
+        <w:t>edge, by definition</w:t>
+      </w:r>
+      <w:proofErr w:type="gramEnd"/>
+      <w:r>
+        <w:rPr>
+          <w:color w:val="4472C4" w:themeColor="accent1"/>
+        </w:rPr>
+        <w:t xml:space="preserve">. This can be proven by contradiction. Let’s assume we have </w:t>
+      </w:r>
+      <w:proofErr w:type="gramStart"/>
+      <w:r>
+        <w:rPr>
+          <w:color w:val="4472C4" w:themeColor="accent1"/>
+        </w:rPr>
+        <w:t>a</w:t>
+      </w:r>
+      <w:proofErr w:type="gramEnd"/>
+      <w:r>
+        <w:rPr>
+          <w:color w:val="4472C4" w:themeColor="accent1"/>
+        </w:rPr>
+        <w:t xml:space="preserve"> MST that includes the max weighted edge on a cycle in the graph. We use this edge to connect to some node N. If instead we were able to connect to node N using a lighter edge (the other edge that connects node N to the graph that we know is there because a cycle exists</w:t>
       </w:r>
       <w:r>
         <w:rPr>
@@ -633,7 +611,21 @@
         <w:rPr>
           <w:color w:val="4472C4" w:themeColor="accent1"/>
         </w:rPr>
-        <w:t>False, consider the graph and MST below where we have a cycle (A, B, C, D, E, A) with a minimum weighted edge of (D,C) = 99. This minimum weighted edge in that cycle is not in the MST for this graph.</w:t>
+        <w:t>False, consider the graph and MST below where we have a cycle (A, B, C, D, E, A) with a minimum weighted edge of (</w:t>
+      </w:r>
+      <w:proofErr w:type="gramStart"/>
+      <w:r>
+        <w:rPr>
+          <w:color w:val="4472C4" w:themeColor="accent1"/>
+        </w:rPr>
+        <w:t>D,C</w:t>
+      </w:r>
+      <w:proofErr w:type="gramEnd"/>
+      <w:r>
+        <w:rPr>
+          <w:color w:val="4472C4" w:themeColor="accent1"/>
+        </w:rPr>
+        <w:t>) = 99. This minimum weighted edge in that cycle is not in the MST for this graph.</w:t>
       </w:r>
     </w:p>
     <w:p>
@@ -711,6 +703,20 @@
         <w:rPr>
           <w:b/>
         </w:rPr>
+        <w:br w:type="page"/>
+      </w:r>
+    </w:p>
+    <w:p>
+      <w:pPr>
+        <w:rPr>
+          <w:b/>
+        </w:rPr>
+      </w:pPr>
+      <w:r>
+        <w:rPr>
+          <w:b/>
+        </w:rPr>
+        <w:lastRenderedPageBreak/>
         <w:t>Problem 3</w:t>
       </w:r>
       <w:r>
@@ -814,7 +820,6 @@
           <w:noProof/>
           <w:color w:val="4472C4" w:themeColor="accent1"/>
         </w:rPr>
-        <w:lastRenderedPageBreak/>
         <w:drawing>
           <wp:inline distT="0" distB="0" distL="0" distR="0" wp14:anchorId="2621FCD3" wp14:editId="00ECF2BD">
             <wp:extent cx="3124636" cy="2010056"/>
@@ -963,7 +968,14 @@
         <w:rPr>
           <w:color w:val="4472C4" w:themeColor="accent1"/>
         </w:rPr>
-        <w:t>x = l</w:t>
+        <w:t xml:space="preserve">x = </w:t>
+      </w:r>
+      <w:proofErr w:type="spellStart"/>
+      <w:r>
+        <w:rPr>
+          <w:color w:val="4472C4" w:themeColor="accent1"/>
+        </w:rPr>
+        <w:t>l</w:t>
       </w:r>
       <w:r>
         <w:rPr>
@@ -972,11 +984,19 @@
         </w:rPr>
         <w:t>ik</w:t>
       </w:r>
-      <w:r>
-        <w:rPr>
-          <w:color w:val="4472C4" w:themeColor="accent1"/>
-        </w:rPr>
-        <w:t xml:space="preserve"> + w</w:t>
+      <w:proofErr w:type="spellEnd"/>
+      <w:r>
+        <w:rPr>
+          <w:color w:val="4472C4" w:themeColor="accent1"/>
+        </w:rPr>
+        <w:t xml:space="preserve"> + </w:t>
+      </w:r>
+      <w:proofErr w:type="spellStart"/>
+      <w:r>
+        <w:rPr>
+          <w:color w:val="4472C4" w:themeColor="accent1"/>
+        </w:rPr>
+        <w:t>w</w:t>
       </w:r>
       <w:r>
         <w:rPr>
@@ -985,6 +1005,7 @@
         </w:rPr>
         <w:t>kj</w:t>
       </w:r>
+      <w:proofErr w:type="spellEnd"/>
     </w:p>
     <w:p>
       <w:pPr>
@@ -1001,7 +1022,14 @@
         <w:rPr>
           <w:color w:val="4472C4" w:themeColor="accent1"/>
         </w:rPr>
-        <w:t>if x &lt; l</w:t>
+        <w:t xml:space="preserve">if x &lt; </w:t>
+      </w:r>
+      <w:proofErr w:type="spellStart"/>
+      <w:r>
+        <w:rPr>
+          <w:color w:val="4472C4" w:themeColor="accent1"/>
+        </w:rPr>
+        <w:t>l</w:t>
       </w:r>
       <w:r>
         <w:rPr>
@@ -1017,6 +1045,7 @@
         </w:rPr>
         <w:t>ij</w:t>
       </w:r>
+      <w:proofErr w:type="spellEnd"/>
       <w:r>
         <w:rPr>
           <w:color w:val="4472C4" w:themeColor="accent1"/>
@@ -1039,7 +1068,21 @@
         <w:rPr>
           <w:color w:val="4472C4" w:themeColor="accent1"/>
         </w:rPr>
-        <w:t>// We can get a better path from i to j by going through k</w:t>
+        <w:t xml:space="preserve">// We can get a better path from </w:t>
+      </w:r>
+      <w:proofErr w:type="spellStart"/>
+      <w:r>
+        <w:rPr>
+          <w:color w:val="4472C4" w:themeColor="accent1"/>
+        </w:rPr>
+        <w:t>i</w:t>
+      </w:r>
+      <w:proofErr w:type="spellEnd"/>
+      <w:r>
+        <w:rPr>
+          <w:color w:val="4472C4" w:themeColor="accent1"/>
+        </w:rPr>
+        <w:t xml:space="preserve"> to j by going through k</w:t>
       </w:r>
     </w:p>
     <w:p>
@@ -1053,6 +1096,7 @@
           <w:color w:val="4472C4" w:themeColor="accent1"/>
         </w:rPr>
       </w:pPr>
+      <w:proofErr w:type="spellStart"/>
       <w:r>
         <w:rPr>
           <w:color w:val="4472C4" w:themeColor="accent1"/>
@@ -1066,6 +1110,7 @@
         </w:rPr>
         <w:t>ij</w:t>
       </w:r>
+      <w:proofErr w:type="spellEnd"/>
       <w:r>
         <w:rPr>
           <w:color w:val="4472C4" w:themeColor="accent1"/>
@@ -1097,6 +1142,7 @@
           <w:color w:val="4472C4" w:themeColor="accent1"/>
         </w:rPr>
       </w:pPr>
+      <w:proofErr w:type="spellStart"/>
       <w:r>
         <w:rPr>
           <w:color w:val="4472C4" w:themeColor="accent1"/>
@@ -1117,6 +1163,7 @@
         </w:rPr>
         <w:t>ij</w:t>
       </w:r>
+      <w:proofErr w:type="spellEnd"/>
       <w:r>
         <w:rPr>
           <w:color w:val="4472C4" w:themeColor="accent1"/>
@@ -1134,19 +1181,34 @@
         <w:rPr>
           <w:color w:val="4472C4" w:themeColor="accent1"/>
         </w:rPr>
-        <w:t>There is no need for an else here because if it not an improvement to go through vertex k on the path from i to j then we just don’t update the value for the shortest path weight.</w:t>
-      </w:r>
-    </w:p>
-    <w:p>
-      <w:pPr>
-        <w:rPr>
-          <w:b/>
-        </w:rPr>
-      </w:pPr>
-      <w:r>
-        <w:rPr>
-          <w:b/>
-        </w:rPr>
+        <w:t xml:space="preserve">There is no need for an else here because if it not an improvement to go through vertex k on the path from </w:t>
+      </w:r>
+      <w:proofErr w:type="spellStart"/>
+      <w:r>
+        <w:rPr>
+          <w:color w:val="4472C4" w:themeColor="accent1"/>
+        </w:rPr>
+        <w:t>i</w:t>
+      </w:r>
+      <w:proofErr w:type="spellEnd"/>
+      <w:r>
+        <w:rPr>
+          <w:color w:val="4472C4" w:themeColor="accent1"/>
+        </w:rPr>
+        <w:t xml:space="preserve"> to j then we just don’t update the value for the shortest path weight.</w:t>
+      </w:r>
+    </w:p>
+    <w:p>
+      <w:pPr>
+        <w:rPr>
+          <w:b/>
+        </w:rPr>
+      </w:pPr>
+      <w:r>
+        <w:rPr>
+          <w:b/>
+        </w:rPr>
+        <w:lastRenderedPageBreak/>
         <w:t>Problem 4</w:t>
       </w:r>
       <w:r>
@@ -1397,7 +1459,23 @@
           <w:rFonts w:cstheme="minorHAnsi"/>
           <w:color w:val="4472C4" w:themeColor="accent1"/>
         </w:rPr>
-        <w:t>Start with 1 of the variables in the Boolean formula, set it to true. This means replacing any reference to this variable in the formula with a ‘hard-coded’ value of true. This produces a new boolean formula, b’.</w:t>
+        <w:t xml:space="preserve">Start with 1 of the variables in the Boolean formula, set it to true. This means replacing any reference to this variable in the formula with a ‘hard-coded’ value of true. This produces a new </w:t>
+      </w:r>
+      <w:proofErr w:type="spellStart"/>
+      <w:r>
+        <w:rPr>
+          <w:rFonts w:cstheme="minorHAnsi"/>
+          <w:color w:val="4472C4" w:themeColor="accent1"/>
+        </w:rPr>
+        <w:t>boolean</w:t>
+      </w:r>
+      <w:proofErr w:type="spellEnd"/>
+      <w:r>
+        <w:rPr>
+          <w:rFonts w:cstheme="minorHAnsi"/>
+          <w:color w:val="4472C4" w:themeColor="accent1"/>
+        </w:rPr>
+        <w:t xml:space="preserve"> formula, b’.</w:t>
       </w:r>
     </w:p>
     <w:p>
@@ -1500,7 +1578,6 @@
           <w:rFonts w:cstheme="minorHAnsi"/>
           <w:color w:val="4472C4" w:themeColor="accent1"/>
         </w:rPr>
-        <w:lastRenderedPageBreak/>
         <w:t>Once you have assigned all variable</w:t>
       </w:r>
       <w:r>
@@ -1565,6 +1642,22 @@
         <w:rPr>
           <w:b/>
         </w:rPr>
+        <w:br w:type="page"/>
+      </w:r>
+    </w:p>
+    <w:p>
+      <w:pPr>
+        <w:rPr>
+          <w:b/>
+        </w:rPr>
+      </w:pPr>
+      <w:bookmarkStart w:id="0" w:name="_GoBack"/>
+      <w:bookmarkEnd w:id="0"/>
+      <w:r>
+        <w:rPr>
+          <w:b/>
+        </w:rPr>
+        <w:lastRenderedPageBreak/>
         <w:t>Problem 5</w:t>
       </w:r>
       <w:r>
@@ -1757,7 +1850,21 @@
         <w:rPr>
           <w:color w:val="4472C4" w:themeColor="accent1"/>
         </w:rPr>
-        <w:t xml:space="preserve">with all of the original assignments to B </w:t>
+        <w:t xml:space="preserve">with </w:t>
+      </w:r>
+      <w:proofErr w:type="gramStart"/>
+      <w:r>
+        <w:rPr>
+          <w:color w:val="4472C4" w:themeColor="accent1"/>
+        </w:rPr>
+        <w:t>all of</w:t>
+      </w:r>
+      <w:proofErr w:type="gramEnd"/>
+      <w:r>
+        <w:rPr>
+          <w:color w:val="4472C4" w:themeColor="accent1"/>
+        </w:rPr>
+        <w:t xml:space="preserve"> the original assignments to B </w:t>
       </w:r>
       <w:r>
         <w:rPr>
@@ -1894,14 +2001,13 @@
         </w:numPr>
       </w:pPr>
       <w:r>
-        <w:lastRenderedPageBreak/>
         <w:t xml:space="preserve">Describe a polynomial-time reduction from </w:t>
       </w:r>
-      <w:bookmarkStart w:id="0" w:name="_Hlk39069588"/>
+      <w:bookmarkStart w:id="1" w:name="_Hlk39069588"/>
       <w:r>
         <w:t>UNDIRECTED-HAMILTONIANC</w:t>
       </w:r>
-      <w:bookmarkEnd w:id="0"/>
+      <w:bookmarkEnd w:id="1"/>
       <w:r>
         <w:t xml:space="preserve"> to DIRECTED-HAMILTONIANC.</w:t>
       </w:r>
@@ -1926,8 +2032,6 @@
           <w:color w:val="4472C4" w:themeColor="accent1"/>
         </w:rPr>
       </w:pPr>
-      <w:bookmarkStart w:id="1" w:name="_GoBack"/>
-      <w:bookmarkEnd w:id="1"/>
       <w:r>
         <w:rPr>
           <w:b/>
@@ -1952,6 +2056,7 @@
         <w:rPr>
           <w:color w:val="4472C4" w:themeColor="accent1"/>
         </w:rPr>
+        <w:lastRenderedPageBreak/>
         <w:t xml:space="preserve">A polynomial time reduction from </w:t>
       </w:r>
       <w:r>
@@ -2120,7 +2225,21 @@
         <w:rPr>
           <w:color w:val="4472C4" w:themeColor="accent1"/>
         </w:rPr>
-        <w:t xml:space="preserve">. This is true because the resulting directed graph, G’, is equivalent to the undirected graph G since an undirected edge can be represented as 2 directed edges, one in both directions. So saying there is a Hamiltonian cycle in an undirected graph G is the same thing as saying there is a Hamiltonian cycle in another directed graph where we represent each </w:t>
+        <w:t xml:space="preserve">. This is true because the resulting directed graph, G’, is equivalent to the undirected graph G since an undirected edge can be represented as 2 directed edges, one in both directions. </w:t>
+      </w:r>
+      <w:proofErr w:type="gramStart"/>
+      <w:r>
+        <w:rPr>
+          <w:color w:val="4472C4" w:themeColor="accent1"/>
+        </w:rPr>
+        <w:t>So</w:t>
+      </w:r>
+      <w:proofErr w:type="gramEnd"/>
+      <w:r>
+        <w:rPr>
+          <w:color w:val="4472C4" w:themeColor="accent1"/>
+        </w:rPr>
+        <w:t xml:space="preserve"> saying there is a Hamiltonian cycle in an undirected graph G is the same thing as saying there is a Hamiltonian cycle in another directed graph where we represent each </w:t>
       </w:r>
       <w:r>
         <w:rPr>
@@ -2390,7 +2509,21 @@
         <w:rPr>
           <w:color w:val="4472C4" w:themeColor="accent1"/>
         </w:rPr>
-        <w:t xml:space="preserve"> This mapping can be done in polynomial time since we need only iterate of the vertices of the directed graph, creating an new graph with an edge set corresponding to the directed edges that start at this vertex.</w:t>
+        <w:t xml:space="preserve"> This mapping can be done in polynomial time since we need only iterate of the vertices of the directed graph, creating </w:t>
+      </w:r>
+      <w:proofErr w:type="gramStart"/>
+      <w:r>
+        <w:rPr>
+          <w:color w:val="4472C4" w:themeColor="accent1"/>
+        </w:rPr>
+        <w:t>an</w:t>
+      </w:r>
+      <w:proofErr w:type="gramEnd"/>
+      <w:r>
+        <w:rPr>
+          <w:color w:val="4472C4" w:themeColor="accent1"/>
+        </w:rPr>
+        <w:t xml:space="preserve"> new graph with an edge set corresponding to the directed edges that start at this vertex.</w:t>
       </w:r>
     </w:p>
     <w:p>
@@ -2444,14 +2577,7 @@
         <w:rPr>
           <w:color w:val="4472C4" w:themeColor="accent1"/>
         </w:rPr>
-        <w:t xml:space="preserve"> as long as you only travel from one vertex to another using the undirected graph for that vertex then Hamiltonian cycles </w:t>
-      </w:r>
-      <w:r>
-        <w:rPr>
-          <w:color w:val="4472C4" w:themeColor="accent1"/>
-        </w:rPr>
-        <w:lastRenderedPageBreak/>
-        <w:t xml:space="preserve">would be maintained meaning </w:t>
+        <w:t xml:space="preserve"> as long as you only travel from one vertex to another using the undirected graph for that vertex then Hamiltonian cycles would be maintained meaning </w:t>
       </w:r>
       <w:r>
         <w:rPr>
@@ -3171,6 +3297,119 @@
     </w:lvl>
   </w:abstractNum>
   <w:abstractNum w:abstractNumId="6" w15:restartNumberingAfterBreak="0">
+    <w:nsid w:val="3170560B"/>
+    <w:multiLevelType w:val="hybridMultilevel"/>
+    <w:tmpl w:val="7CE866A6"/>
+    <w:lvl w:ilvl="0" w:tplc="04090001">
+      <w:start w:val="1"/>
+      <w:numFmt w:val="bullet"/>
+      <w:lvlText w:val=""/>
+      <w:lvlJc w:val="left"/>
+      <w:pPr>
+        <w:ind w:left="720" w:hanging="360"/>
+      </w:pPr>
+      <w:rPr>
+        <w:rFonts w:ascii="Symbol" w:hAnsi="Symbol" w:hint="default"/>
+      </w:rPr>
+    </w:lvl>
+    <w:lvl w:ilvl="1" w:tplc="04090003">
+      <w:start w:val="1"/>
+      <w:numFmt w:val="bullet"/>
+      <w:lvlText w:val="o"/>
+      <w:lvlJc w:val="left"/>
+      <w:pPr>
+        <w:ind w:left="1440" w:hanging="360"/>
+      </w:pPr>
+      <w:rPr>
+        <w:rFonts w:ascii="Courier New" w:hAnsi="Courier New" w:cs="Courier New" w:hint="default"/>
+      </w:rPr>
+    </w:lvl>
+    <w:lvl w:ilvl="2" w:tplc="04090005">
+      <w:start w:val="1"/>
+      <w:numFmt w:val="bullet"/>
+      <w:lvlText w:val=""/>
+      <w:lvlJc w:val="left"/>
+      <w:pPr>
+        <w:ind w:left="2160" w:hanging="360"/>
+      </w:pPr>
+      <w:rPr>
+        <w:rFonts w:ascii="Wingdings" w:hAnsi="Wingdings" w:hint="default"/>
+      </w:rPr>
+    </w:lvl>
+    <w:lvl w:ilvl="3" w:tplc="04090001" w:tentative="1">
+      <w:start w:val="1"/>
+      <w:numFmt w:val="bullet"/>
+      <w:lvlText w:val=""/>
+      <w:lvlJc w:val="left"/>
+      <w:pPr>
+        <w:ind w:left="2880" w:hanging="360"/>
+      </w:pPr>
+      <w:rPr>
+        <w:rFonts w:ascii="Symbol" w:hAnsi="Symbol" w:hint="default"/>
+      </w:rPr>
+    </w:lvl>
+    <w:lvl w:ilvl="4" w:tplc="04090003" w:tentative="1">
+      <w:start w:val="1"/>
+      <w:numFmt w:val="bullet"/>
+      <w:lvlText w:val="o"/>
+      <w:lvlJc w:val="left"/>
+      <w:pPr>
+        <w:ind w:left="3600" w:hanging="360"/>
+      </w:pPr>
+      <w:rPr>
+        <w:rFonts w:ascii="Courier New" w:hAnsi="Courier New" w:cs="Courier New" w:hint="default"/>
+      </w:rPr>
+    </w:lvl>
+    <w:lvl w:ilvl="5" w:tplc="04090005" w:tentative="1">
+      <w:start w:val="1"/>
+      <w:numFmt w:val="bullet"/>
+      <w:lvlText w:val=""/>
+      <w:lvlJc w:val="left"/>
+      <w:pPr>
+        <w:ind w:left="4320" w:hanging="360"/>
+      </w:pPr>
+      <w:rPr>
+        <w:rFonts w:ascii="Wingdings" w:hAnsi="Wingdings" w:hint="default"/>
+      </w:rPr>
+    </w:lvl>
+    <w:lvl w:ilvl="6" w:tplc="04090001" w:tentative="1">
+      <w:start w:val="1"/>
+      <w:numFmt w:val="bullet"/>
+      <w:lvlText w:val=""/>
+      <w:lvlJc w:val="left"/>
+      <w:pPr>
+        <w:ind w:left="5040" w:hanging="360"/>
+      </w:pPr>
+      <w:rPr>
+        <w:rFonts w:ascii="Symbol" w:hAnsi="Symbol" w:hint="default"/>
+      </w:rPr>
+    </w:lvl>
+    <w:lvl w:ilvl="7" w:tplc="04090003" w:tentative="1">
+      <w:start w:val="1"/>
+      <w:numFmt w:val="bullet"/>
+      <w:lvlText w:val="o"/>
+      <w:lvlJc w:val="left"/>
+      <w:pPr>
+        <w:ind w:left="5760" w:hanging="360"/>
+      </w:pPr>
+      <w:rPr>
+        <w:rFonts w:ascii="Courier New" w:hAnsi="Courier New" w:cs="Courier New" w:hint="default"/>
+      </w:rPr>
+    </w:lvl>
+    <w:lvl w:ilvl="8" w:tplc="04090005" w:tentative="1">
+      <w:start w:val="1"/>
+      <w:numFmt w:val="bullet"/>
+      <w:lvlText w:val=""/>
+      <w:lvlJc w:val="left"/>
+      <w:pPr>
+        <w:ind w:left="6480" w:hanging="360"/>
+      </w:pPr>
+      <w:rPr>
+        <w:rFonts w:ascii="Wingdings" w:hAnsi="Wingdings" w:hint="default"/>
+      </w:rPr>
+    </w:lvl>
+  </w:abstractNum>
+  <w:abstractNum w:abstractNumId="7" w15:restartNumberingAfterBreak="0">
     <w:nsid w:val="3EA57FC1"/>
     <w:multiLevelType w:val="hybridMultilevel"/>
     <w:tmpl w:val="C31E013E"/>
@@ -3259,7 +3498,7 @@
       </w:pPr>
     </w:lvl>
   </w:abstractNum>
-  <w:abstractNum w:abstractNumId="7" w15:restartNumberingAfterBreak="0">
+  <w:abstractNum w:abstractNumId="8" w15:restartNumberingAfterBreak="0">
     <w:nsid w:val="3F80592F"/>
     <w:multiLevelType w:val="hybridMultilevel"/>
     <w:tmpl w:val="6996090E"/>
@@ -3372,7 +3611,7 @@
       </w:rPr>
     </w:lvl>
   </w:abstractNum>
-  <w:abstractNum w:abstractNumId="8" w15:restartNumberingAfterBreak="0">
+  <w:abstractNum w:abstractNumId="9" w15:restartNumberingAfterBreak="0">
     <w:nsid w:val="447C1248"/>
     <w:multiLevelType w:val="hybridMultilevel"/>
     <w:tmpl w:val="0B9CA77C"/>
@@ -3461,7 +3700,7 @@
       </w:pPr>
     </w:lvl>
   </w:abstractNum>
-  <w:abstractNum w:abstractNumId="9" w15:restartNumberingAfterBreak="0">
+  <w:abstractNum w:abstractNumId="10" w15:restartNumberingAfterBreak="0">
     <w:nsid w:val="45D42240"/>
     <w:multiLevelType w:val="hybridMultilevel"/>
     <w:tmpl w:val="2E94415E"/>
@@ -3550,7 +3789,7 @@
       </w:pPr>
     </w:lvl>
   </w:abstractNum>
-  <w:abstractNum w:abstractNumId="10" w15:restartNumberingAfterBreak="0">
+  <w:abstractNum w:abstractNumId="11" w15:restartNumberingAfterBreak="0">
     <w:nsid w:val="4B360B00"/>
     <w:multiLevelType w:val="hybridMultilevel"/>
     <w:tmpl w:val="84BCA590"/>
@@ -3663,7 +3902,7 @@
       </w:rPr>
     </w:lvl>
   </w:abstractNum>
-  <w:abstractNum w:abstractNumId="11" w15:restartNumberingAfterBreak="0">
+  <w:abstractNum w:abstractNumId="12" w15:restartNumberingAfterBreak="0">
     <w:nsid w:val="4F44239F"/>
     <w:multiLevelType w:val="hybridMultilevel"/>
     <w:tmpl w:val="945E690E"/>
@@ -3777,10 +4016,10 @@
     </w:lvl>
   </w:abstractNum>
   <w:num w:numId="1">
-    <w:abstractNumId w:val="6"/>
+    <w:abstractNumId w:val="7"/>
   </w:num>
   <w:num w:numId="2">
-    <w:abstractNumId w:val="8"/>
+    <w:abstractNumId w:val="9"/>
   </w:num>
   <w:num w:numId="3">
     <w:abstractNumId w:val="0"/>
@@ -3792,13 +4031,13 @@
     <w:abstractNumId w:val="5"/>
   </w:num>
   <w:num w:numId="6">
-    <w:abstractNumId w:val="10"/>
+    <w:abstractNumId w:val="11"/>
   </w:num>
   <w:num w:numId="7">
     <w:abstractNumId w:val="4"/>
   </w:num>
   <w:num w:numId="8">
-    <w:abstractNumId w:val="9"/>
+    <w:abstractNumId w:val="10"/>
   </w:num>
   <w:num w:numId="9">
     <w:abstractNumId w:val="1"/>
@@ -3807,10 +4046,13 @@
     <w:abstractNumId w:val="3"/>
   </w:num>
   <w:num w:numId="11">
-    <w:abstractNumId w:val="11"/>
+    <w:abstractNumId w:val="12"/>
   </w:num>
   <w:num w:numId="12">
-    <w:abstractNumId w:val="7"/>
+    <w:abstractNumId w:val="8"/>
+  </w:num>
+  <w:num w:numId="13">
+    <w:abstractNumId w:val="6"/>
   </w:num>
 </w:numbering>
 </file>

--- a/DesignAndAnalysisOfAlgorithms/Final/8080-Spring2020-Final-NickPalacio.docx
+++ b/DesignAndAnalysisOfAlgorithms/Final/8080-Spring2020-Final-NickPalacio.docx
@@ -1651,8 +1651,6 @@
           <w:b/>
         </w:rPr>
       </w:pPr>
-      <w:bookmarkStart w:id="0" w:name="_GoBack"/>
-      <w:bookmarkEnd w:id="0"/>
       <w:r>
         <w:rPr>
           <w:b/>
@@ -1975,6 +1973,22 @@
         <w:rPr>
           <w:b/>
         </w:rPr>
+        <w:br w:type="page"/>
+      </w:r>
+    </w:p>
+    <w:p>
+      <w:pPr>
+        <w:rPr>
+          <w:b/>
+        </w:rPr>
+      </w:pPr>
+      <w:bookmarkStart w:id="0" w:name="_GoBack"/>
+      <w:bookmarkEnd w:id="0"/>
+      <w:r>
+        <w:rPr>
+          <w:b/>
+        </w:rPr>
+        <w:lastRenderedPageBreak/>
         <w:t>Problem 6</w:t>
       </w:r>
       <w:r>
@@ -2056,7 +2070,6 @@
         <w:rPr>
           <w:color w:val="4472C4" w:themeColor="accent1"/>
         </w:rPr>
-        <w:lastRenderedPageBreak/>
         <w:t xml:space="preserve">A polynomial time reduction from </w:t>
       </w:r>
       <w:r>
@@ -2509,7 +2522,14 @@
         <w:rPr>
           <w:color w:val="4472C4" w:themeColor="accent1"/>
         </w:rPr>
-        <w:t xml:space="preserve"> This mapping can be done in polynomial time since we need only iterate of the vertices of the directed graph, creating </w:t>
+        <w:t xml:space="preserve"> This mapping can be done in polynomial </w:t>
+      </w:r>
+      <w:r>
+        <w:rPr>
+          <w:color w:val="4472C4" w:themeColor="accent1"/>
+        </w:rPr>
+        <w:lastRenderedPageBreak/>
+        <w:t xml:space="preserve">time since we need only iterate of the vertices of the directed graph, creating </w:t>
       </w:r>
       <w:proofErr w:type="gramStart"/>
       <w:r>
